--- a/Data Science Capstone Report.docx
+++ b/Data Science Capstone Report.docx
@@ -80,27 +80,53 @@
         <w:rPr>
           <w:rFonts w:ascii="Arial" w:hAnsi="Arial" w:cs="Arial"/>
         </w:rPr>
-        <w:t>This analysis uses data from the following sources.</w:t>
-      </w:r>
-    </w:p>
-    <w:p>
-      <w:pPr>
-        <w:rPr>
-          <w:rFonts w:ascii="Arial" w:hAnsi="Arial" w:cs="Arial"/>
-        </w:rPr>
-      </w:pPr>
-    </w:p>
-    <w:p>
-      <w:pPr>
-        <w:rPr>
-          <w:rFonts w:ascii="Arial" w:hAnsi="Arial" w:cs="Arial"/>
-        </w:rPr>
-      </w:pPr>
-      <w:r>
-        <w:rPr>
-          <w:rFonts w:ascii="Arial" w:hAnsi="Arial" w:cs="Arial"/>
-        </w:rPr>
-        <w:t xml:space="preserve">Wikipedia – a good source of reference data compiled </w:t>
+        <w:t xml:space="preserve">This analysis uses data from the following </w:t>
+      </w:r>
+      <w:r>
+        <w:rPr>
+          <w:rFonts w:ascii="Arial" w:hAnsi="Arial" w:cs="Arial"/>
+        </w:rPr>
+        <w:t xml:space="preserve">two </w:t>
+      </w:r>
+      <w:r>
+        <w:rPr>
+          <w:rFonts w:ascii="Arial" w:hAnsi="Arial" w:cs="Arial"/>
+        </w:rPr>
+        <w:t>sources.</w:t>
+      </w:r>
+    </w:p>
+    <w:p>
+      <w:pPr>
+        <w:rPr>
+          <w:rFonts w:ascii="Arial" w:hAnsi="Arial" w:cs="Arial"/>
+        </w:rPr>
+      </w:pPr>
+    </w:p>
+    <w:p>
+      <w:pPr>
+        <w:rPr>
+          <w:rFonts w:ascii="Arial" w:hAnsi="Arial" w:cs="Arial"/>
+        </w:rPr>
+      </w:pPr>
+      <w:r>
+        <w:rPr>
+          <w:rFonts w:ascii="Arial" w:hAnsi="Arial" w:cs="Arial"/>
+          <w:b/>
+          <w:bCs/>
+        </w:rPr>
+        <w:t>Wikipedia</w:t>
+      </w:r>
+      <w:r>
+        <w:rPr>
+          <w:rFonts w:ascii="Arial" w:hAnsi="Arial" w:cs="Arial"/>
+        </w:rPr>
+        <w:t xml:space="preserve"> – This is </w:t>
+      </w:r>
+      <w:r>
+        <w:rPr>
+          <w:rFonts w:ascii="Arial" w:hAnsi="Arial" w:cs="Arial"/>
+        </w:rPr>
+        <w:t xml:space="preserve">a good source of reference data compiled </w:t>
       </w:r>
       <w:r>
         <w:rPr>
@@ -108,6 +134,33 @@
         </w:rPr>
         <w:t>by an extensive user base</w:t>
       </w:r>
+      <w:r>
+        <w:rPr>
+          <w:rFonts w:ascii="Arial" w:hAnsi="Arial" w:cs="Arial"/>
+        </w:rPr>
+        <w:t xml:space="preserve">.  The data is often displayed in table format from a page written in html.  A number of web-scraping techniques can be used to extract the data required for analysis.  This analysis uses the html parser </w:t>
+      </w:r>
+      <w:proofErr w:type="spellStart"/>
+      <w:r>
+        <w:rPr>
+          <w:rFonts w:ascii="Arial" w:hAnsi="Arial" w:cs="Arial"/>
+        </w:rPr>
+        <w:t>BeautifulSoup</w:t>
+      </w:r>
+      <w:proofErr w:type="spellEnd"/>
+      <w:r>
+        <w:rPr>
+          <w:rFonts w:ascii="Arial" w:hAnsi="Arial" w:cs="Arial"/>
+        </w:rPr>
+        <w:t xml:space="preserve"> for this purpose.</w:t>
+      </w:r>
+    </w:p>
+    <w:p>
+      <w:pPr>
+        <w:rPr>
+          <w:rFonts w:ascii="Arial" w:hAnsi="Arial" w:cs="Arial"/>
+        </w:rPr>
+      </w:pPr>
     </w:p>
     <w:p>
       <w:pPr>
@@ -124,7 +177,19 @@
         <w:rPr>
           <w:rFonts w:ascii="Arial" w:hAnsi="Arial" w:cs="Arial"/>
         </w:rPr>
-        <w:t>Cities in the San Francisco Bay Area (</w:t>
+        <w:t xml:space="preserve">Cities in the San Francisco Bay Area </w:t>
+      </w:r>
+      <w:r>
+        <w:rPr>
+          <w:rFonts w:ascii="Arial" w:hAnsi="Arial" w:cs="Arial"/>
+        </w:rPr>
+        <w:t xml:space="preserve">(sample screenshot below) </w:t>
+      </w:r>
+      <w:r>
+        <w:rPr>
+          <w:rFonts w:ascii="Arial" w:hAnsi="Arial" w:cs="Arial"/>
+        </w:rPr>
+        <w:t>(</w:t>
       </w:r>
       <w:hyperlink r:id="rId5" w:history="1">
         <w:r>
@@ -144,6 +209,74 @@
     </w:p>
     <w:p>
       <w:pPr>
+        <w:rPr>
+          <w:rFonts w:ascii="Arial" w:hAnsi="Arial" w:cs="Arial"/>
+        </w:rPr>
+      </w:pPr>
+    </w:p>
+    <w:p>
+      <w:pPr>
+        <w:rPr>
+          <w:rFonts w:ascii="Arial" w:hAnsi="Arial" w:cs="Arial"/>
+        </w:rPr>
+      </w:pPr>
+      <w:r>
+        <w:rPr>
+          <w:rFonts w:ascii="Arial" w:hAnsi="Arial" w:cs="Arial"/>
+          <w:noProof/>
+        </w:rPr>
+        <w:drawing>
+          <wp:inline distT="0" distB="0" distL="0" distR="0" wp14:anchorId="5EB6D5CC" wp14:editId="281443E0">
+            <wp:extent cx="5943600" cy="2657475"/>
+            <wp:effectExtent l="0" t="0" r="0" b="0"/>
+            <wp:docPr id="1" name="Picture 1" descr="A screenshot of a cell phone&#10;&#10;Description automatically generated"/>
+            <wp:cNvGraphicFramePr>
+              <a:graphicFrameLocks xmlns:a="http://schemas.openxmlformats.org/drawingml/2006/main" noChangeAspect="1"/>
+            </wp:cNvGraphicFramePr>
+            <a:graphic xmlns:a="http://schemas.openxmlformats.org/drawingml/2006/main">
+              <a:graphicData uri="http://schemas.openxmlformats.org/drawingml/2006/picture">
+                <pic:pic xmlns:pic="http://schemas.openxmlformats.org/drawingml/2006/picture">
+                  <pic:nvPicPr>
+                    <pic:cNvPr id="1" name="city screenshot.png"/>
+                    <pic:cNvPicPr/>
+                  </pic:nvPicPr>
+                  <pic:blipFill>
+                    <a:blip r:embed="rId6" cstate="print">
+                      <a:extLst>
+                        <a:ext uri="{28A0092B-C50C-407E-A947-70E740481C1C}">
+                          <a14:useLocalDpi xmlns:a14="http://schemas.microsoft.com/office/drawing/2010/main" val="0"/>
+                        </a:ext>
+                      </a:extLst>
+                    </a:blip>
+                    <a:stretch>
+                      <a:fillRect/>
+                    </a:stretch>
+                  </pic:blipFill>
+                  <pic:spPr>
+                    <a:xfrm>
+                      <a:off x="0" y="0"/>
+                      <a:ext cx="5943600" cy="2657475"/>
+                    </a:xfrm>
+                    <a:prstGeom prst="rect">
+                      <a:avLst/>
+                    </a:prstGeom>
+                  </pic:spPr>
+                </pic:pic>
+              </a:graphicData>
+            </a:graphic>
+          </wp:inline>
+        </w:drawing>
+      </w:r>
+    </w:p>
+    <w:p>
+      <w:pPr>
+        <w:rPr>
+          <w:rFonts w:ascii="Arial" w:hAnsi="Arial" w:cs="Arial"/>
+        </w:rPr>
+      </w:pPr>
+    </w:p>
+    <w:p>
+      <w:pPr>
         <w:pStyle w:val="ListParagraph"/>
         <w:numPr>
           <w:ilvl w:val="0"/>
@@ -157,9 +290,21 @@
         <w:rPr>
           <w:rFonts w:ascii="Arial" w:hAnsi="Arial" w:cs="Arial"/>
         </w:rPr>
-        <w:t>Crime rates for cities in the San Francisco Bay Area (</w:t>
-      </w:r>
-      <w:hyperlink r:id="rId6" w:history="1">
+        <w:t xml:space="preserve">Crime rates for cities in the San Francisco Bay Area </w:t>
+      </w:r>
+      <w:r>
+        <w:rPr>
+          <w:rFonts w:ascii="Arial" w:hAnsi="Arial" w:cs="Arial"/>
+        </w:rPr>
+        <w:t xml:space="preserve">(sample screenshot below) </w:t>
+      </w:r>
+      <w:r>
+        <w:rPr>
+          <w:rFonts w:ascii="Arial" w:hAnsi="Arial" w:cs="Arial"/>
+        </w:rPr>
+        <w:t>(</w:t>
+      </w:r>
+      <w:hyperlink r:id="rId7" w:history="1">
         <w:r>
           <w:rPr>
             <w:rStyle w:val="Hyperlink"/>
@@ -188,10 +333,81 @@
           <w:rFonts w:ascii="Arial" w:hAnsi="Arial" w:cs="Arial"/>
         </w:rPr>
       </w:pPr>
+    </w:p>
+    <w:p>
+      <w:pPr>
+        <w:rPr>
+          <w:rFonts w:ascii="Arial" w:hAnsi="Arial" w:cs="Arial"/>
+        </w:rPr>
+      </w:pPr>
+      <w:r>
+        <w:rPr>
+          <w:rFonts w:ascii="Arial" w:hAnsi="Arial" w:cs="Arial"/>
+          <w:noProof/>
+        </w:rPr>
+        <w:lastRenderedPageBreak/>
+        <w:drawing>
+          <wp:inline distT="0" distB="0" distL="0" distR="0" wp14:anchorId="029AC46F" wp14:editId="27CF0044">
+            <wp:extent cx="5943600" cy="2672080"/>
+            <wp:effectExtent l="0" t="0" r="0" b="0"/>
+            <wp:docPr id="2" name="Picture 2" descr="A screenshot of a cell phone&#10;&#10;Description automatically generated"/>
+            <wp:cNvGraphicFramePr>
+              <a:graphicFrameLocks xmlns:a="http://schemas.openxmlformats.org/drawingml/2006/main" noChangeAspect="1"/>
+            </wp:cNvGraphicFramePr>
+            <a:graphic xmlns:a="http://schemas.openxmlformats.org/drawingml/2006/main">
+              <a:graphicData uri="http://schemas.openxmlformats.org/drawingml/2006/picture">
+                <pic:pic xmlns:pic="http://schemas.openxmlformats.org/drawingml/2006/picture">
+                  <pic:nvPicPr>
+                    <pic:cNvPr id="2" name="crime screenshot.png"/>
+                    <pic:cNvPicPr/>
+                  </pic:nvPicPr>
+                  <pic:blipFill>
+                    <a:blip r:embed="rId8" cstate="print">
+                      <a:extLst>
+                        <a:ext uri="{28A0092B-C50C-407E-A947-70E740481C1C}">
+                          <a14:useLocalDpi xmlns:a14="http://schemas.microsoft.com/office/drawing/2010/main" val="0"/>
+                        </a:ext>
+                      </a:extLst>
+                    </a:blip>
+                    <a:stretch>
+                      <a:fillRect/>
+                    </a:stretch>
+                  </pic:blipFill>
+                  <pic:spPr>
+                    <a:xfrm>
+                      <a:off x="0" y="0"/>
+                      <a:ext cx="5943600" cy="2672080"/>
+                    </a:xfrm>
+                    <a:prstGeom prst="rect">
+                      <a:avLst/>
+                    </a:prstGeom>
+                  </pic:spPr>
+                </pic:pic>
+              </a:graphicData>
+            </a:graphic>
+          </wp:inline>
+        </w:drawing>
+      </w:r>
+    </w:p>
+    <w:p>
+      <w:pPr>
+        <w:rPr>
+          <w:rFonts w:ascii="Arial" w:hAnsi="Arial" w:cs="Arial"/>
+        </w:rPr>
+      </w:pPr>
+    </w:p>
+    <w:p>
+      <w:pPr>
+        <w:rPr>
+          <w:rFonts w:ascii="Arial" w:hAnsi="Arial" w:cs="Arial"/>
+        </w:rPr>
+      </w:pPr>
       <w:proofErr w:type="spellStart"/>
       <w:r>
         <w:rPr>
           <w:rFonts w:ascii="Arial" w:hAnsi="Arial" w:cs="Arial"/>
+          <w:b/>
+          <w:bCs/>
         </w:rPr>
         <w:t>FourSquare</w:t>
       </w:r>
@@ -200,7 +416,19 @@
         <w:rPr>
           <w:rFonts w:ascii="Arial" w:hAnsi="Arial" w:cs="Arial"/>
         </w:rPr>
-        <w:t xml:space="preserve"> – a good source of information about venues of multiple types (e.g. restaurants, banks, etc.) </w:t>
+        <w:t xml:space="preserve"> – </w:t>
+      </w:r>
+      <w:r>
+        <w:rPr>
+          <w:rFonts w:ascii="Arial" w:hAnsi="Arial" w:cs="Arial"/>
+        </w:rPr>
+        <w:t xml:space="preserve">This is </w:t>
+      </w:r>
+      <w:r>
+        <w:rPr>
+          <w:rFonts w:ascii="Arial" w:hAnsi="Arial" w:cs="Arial"/>
+        </w:rPr>
+        <w:t xml:space="preserve">a good source of information about venues of multiple types </w:t>
       </w:r>
       <w:proofErr w:type="spellStart"/>
       <w:r>
@@ -214,10 +442,126 @@
         <w:rPr>
           <w:rFonts w:ascii="Arial" w:hAnsi="Arial" w:cs="Arial"/>
         </w:rPr>
-        <w:t xml:space="preserve"> around a specified latitude/longitude, including posts and ratings by users</w:t>
+        <w:t xml:space="preserve"> around a specified latitude/longitude</w:t>
+      </w:r>
+      <w:r>
+        <w:rPr>
+          <w:rFonts w:ascii="Arial" w:hAnsi="Arial" w:cs="Arial"/>
+        </w:rPr>
+        <w:t xml:space="preserve"> (sample screenshot below).</w:t>
+      </w:r>
+    </w:p>
+    <w:p>
+      <w:pPr>
+        <w:rPr>
+          <w:rFonts w:ascii="Arial" w:hAnsi="Arial" w:cs="Arial"/>
+        </w:rPr>
+      </w:pPr>
+    </w:p>
+    <w:p>
+      <w:pPr>
+        <w:rPr>
+          <w:rFonts w:ascii="Arial" w:hAnsi="Arial" w:cs="Arial"/>
+        </w:rPr>
+      </w:pPr>
+      <w:r>
+        <w:rPr>
+          <w:rFonts w:ascii="Arial" w:hAnsi="Arial" w:cs="Arial"/>
+          <w:noProof/>
+        </w:rPr>
+        <w:drawing>
+          <wp:inline distT="0" distB="0" distL="0" distR="0" wp14:anchorId="7B144011" wp14:editId="4C62A11C">
+            <wp:extent cx="5943600" cy="1424940"/>
+            <wp:effectExtent l="0" t="0" r="0" b="0"/>
+            <wp:docPr id="3" name="Picture 3" descr="A screenshot of a cell phone&#10;&#10;Description automatically generated"/>
+            <wp:cNvGraphicFramePr>
+              <a:graphicFrameLocks xmlns:a="http://schemas.openxmlformats.org/drawingml/2006/main" noChangeAspect="1"/>
+            </wp:cNvGraphicFramePr>
+            <a:graphic xmlns:a="http://schemas.openxmlformats.org/drawingml/2006/main">
+              <a:graphicData uri="http://schemas.openxmlformats.org/drawingml/2006/picture">
+                <pic:pic xmlns:pic="http://schemas.openxmlformats.org/drawingml/2006/picture">
+                  <pic:nvPicPr>
+                    <pic:cNvPr id="3" name="foursquare screenshot.png"/>
+                    <pic:cNvPicPr/>
+                  </pic:nvPicPr>
+                  <pic:blipFill>
+                    <a:blip r:embed="rId9" cstate="print">
+                      <a:extLst>
+                        <a:ext uri="{28A0092B-C50C-407E-A947-70E740481C1C}">
+                          <a14:useLocalDpi xmlns:a14="http://schemas.microsoft.com/office/drawing/2010/main" val="0"/>
+                        </a:ext>
+                      </a:extLst>
+                    </a:blip>
+                    <a:stretch>
+                      <a:fillRect/>
+                    </a:stretch>
+                  </pic:blipFill>
+                  <pic:spPr>
+                    <a:xfrm>
+                      <a:off x="0" y="0"/>
+                      <a:ext cx="5943600" cy="1424940"/>
+                    </a:xfrm>
+                    <a:prstGeom prst="rect">
+                      <a:avLst/>
+                    </a:prstGeom>
+                  </pic:spPr>
+                </pic:pic>
+              </a:graphicData>
+            </a:graphic>
+          </wp:inline>
+        </w:drawing>
+      </w:r>
+    </w:p>
+    <w:p>
+      <w:pPr>
+        <w:rPr>
+          <w:rFonts w:ascii="Arial" w:hAnsi="Arial" w:cs="Arial"/>
+        </w:rPr>
+      </w:pPr>
+      <w:r>
+        <w:rPr>
+          <w:rFonts w:ascii="Arial" w:hAnsi="Arial" w:cs="Arial"/>
+        </w:rPr>
+        <w:t>P</w:t>
+      </w:r>
+      <w:r>
+        <w:rPr>
+          <w:rFonts w:ascii="Arial" w:hAnsi="Arial" w:cs="Arial"/>
+        </w:rPr>
+        <w:t xml:space="preserve">otential residents are likely to be interested in </w:t>
+      </w:r>
+      <w:r>
+        <w:rPr>
+          <w:rFonts w:ascii="Arial" w:hAnsi="Arial" w:cs="Arial"/>
+        </w:rPr>
+        <w:t xml:space="preserve">knowing about </w:t>
+      </w:r>
+      <w:r>
+        <w:rPr>
+          <w:rFonts w:ascii="Arial" w:hAnsi="Arial" w:cs="Arial"/>
+        </w:rPr>
+        <w:t xml:space="preserve">neighborhood venues when they decide where to relocate, </w:t>
+      </w:r>
+      <w:r>
+        <w:rPr>
+          <w:rFonts w:ascii="Arial" w:hAnsi="Arial" w:cs="Arial"/>
+        </w:rPr>
+        <w:t xml:space="preserve">so </w:t>
       </w:r>
       <w:bookmarkStart w:id="0" w:name="_GoBack"/>
       <w:bookmarkEnd w:id="0"/>
+      <w:r>
+        <w:rPr>
+          <w:rFonts w:ascii="Arial" w:hAnsi="Arial" w:cs="Arial"/>
+        </w:rPr>
+        <w:t xml:space="preserve">this information can be used to characterize each Bay Area city and to help focus a search on </w:t>
+      </w:r>
+      <w:r>
+        <w:rPr>
+          <w:rFonts w:ascii="Arial" w:hAnsi="Arial" w:cs="Arial"/>
+        </w:rPr>
+        <w:t>cities with desirable venues.</w:t>
+      </w:r>
     </w:p>
     <w:sectPr>
       <w:pgSz w:w="12240" w:h="15840"/>

--- a/Data Science Capstone Report.docx
+++ b/Data Science Capstone Report.docx
@@ -428,21 +428,7 @@
         <w:rPr>
           <w:rFonts w:ascii="Arial" w:hAnsi="Arial" w:cs="Arial"/>
         </w:rPr>
-        <w:t xml:space="preserve">a good source of information about venues of multiple types </w:t>
-      </w:r>
-      <w:proofErr w:type="spellStart"/>
-      <w:r>
-        <w:rPr>
-          <w:rFonts w:ascii="Arial" w:hAnsi="Arial" w:cs="Arial"/>
-        </w:rPr>
-        <w:t>located</w:t>
-      </w:r>
-      <w:proofErr w:type="spellEnd"/>
-      <w:r>
-        <w:rPr>
-          <w:rFonts w:ascii="Arial" w:hAnsi="Arial" w:cs="Arial"/>
-        </w:rPr>
-        <w:t xml:space="preserve"> around a specified latitude/longitude</w:t>
+        <w:t>a good source of information about venues of multiple types located around a specified latitude/longitude</w:t>
       </w:r>
       <w:r>
         <w:rPr>
@@ -548,20 +534,4253 @@
         </w:rPr>
         <w:t xml:space="preserve">so </w:t>
       </w:r>
+      <w:r>
+        <w:rPr>
+          <w:rFonts w:ascii="Arial" w:hAnsi="Arial" w:cs="Arial"/>
+        </w:rPr>
+        <w:t xml:space="preserve">this information can be used to characterize each Bay Area city and to help focus a search on </w:t>
+      </w:r>
+      <w:r>
+        <w:rPr>
+          <w:rFonts w:ascii="Arial" w:hAnsi="Arial" w:cs="Arial"/>
+        </w:rPr>
+        <w:t>cities with desirable venues.</w:t>
+      </w:r>
+    </w:p>
+    <w:p>
+      <w:pPr>
+        <w:rPr>
+          <w:rFonts w:ascii="Arial" w:hAnsi="Arial" w:cs="Arial"/>
+        </w:rPr>
+      </w:pPr>
+    </w:p>
+    <w:p>
+      <w:pPr>
+        <w:rPr>
+          <w:rFonts w:ascii="Arial" w:hAnsi="Arial" w:cs="Arial"/>
+          <w:b/>
+          <w:bCs/>
+        </w:rPr>
+      </w:pPr>
+      <w:r>
+        <w:rPr>
+          <w:rFonts w:ascii="Arial" w:hAnsi="Arial" w:cs="Arial"/>
+          <w:b/>
+          <w:bCs/>
+        </w:rPr>
+        <w:t>Methodology</w:t>
+      </w:r>
+    </w:p>
+    <w:p>
+      <w:pPr>
+        <w:rPr>
+          <w:rFonts w:ascii="Arial" w:hAnsi="Arial" w:cs="Arial"/>
+        </w:rPr>
+      </w:pPr>
+    </w:p>
+    <w:p>
+      <w:pPr>
+        <w:rPr>
+          <w:rFonts w:ascii="Arial" w:hAnsi="Arial" w:cs="Arial"/>
+        </w:rPr>
+      </w:pPr>
+      <w:r>
+        <w:rPr>
+          <w:rFonts w:ascii="Arial" w:hAnsi="Arial" w:cs="Arial"/>
+        </w:rPr>
+        <w:t xml:space="preserve">The list of cities in the Bay Area was retrieved from Wikipedia, and the coordinates (latitude and longitude) for each city was retrieved using the </w:t>
+      </w:r>
+      <w:proofErr w:type="spellStart"/>
+      <w:r>
+        <w:rPr>
+          <w:rFonts w:ascii="Arial" w:hAnsi="Arial" w:cs="Arial"/>
+        </w:rPr>
+        <w:t>Nominatim</w:t>
+      </w:r>
+      <w:proofErr w:type="spellEnd"/>
+      <w:r>
+        <w:rPr>
+          <w:rFonts w:ascii="Arial" w:hAnsi="Arial" w:cs="Arial"/>
+        </w:rPr>
+        <w:t xml:space="preserve"> call from the </w:t>
+      </w:r>
+      <w:proofErr w:type="spellStart"/>
+      <w:proofErr w:type="gramStart"/>
+      <w:r>
+        <w:rPr>
+          <w:rFonts w:ascii="Arial" w:hAnsi="Arial" w:cs="Arial"/>
+        </w:rPr>
+        <w:t>geopy.geocoders</w:t>
+      </w:r>
+      <w:proofErr w:type="spellEnd"/>
+      <w:proofErr w:type="gramEnd"/>
+      <w:r>
+        <w:rPr>
+          <w:rFonts w:ascii="Arial" w:hAnsi="Arial" w:cs="Arial"/>
+        </w:rPr>
+        <w:t xml:space="preserve"> library.</w:t>
+      </w:r>
+    </w:p>
+    <w:p>
+      <w:pPr>
+        <w:rPr>
+          <w:rFonts w:ascii="Arial" w:hAnsi="Arial" w:cs="Arial"/>
+        </w:rPr>
+      </w:pPr>
+    </w:p>
+    <w:p>
+      <w:pPr>
+        <w:rPr>
+          <w:rFonts w:ascii="Arial" w:hAnsi="Arial" w:cs="Arial"/>
+          <w:i/>
+          <w:iCs/>
+        </w:rPr>
+      </w:pPr>
+      <w:r>
+        <w:rPr>
+          <w:rFonts w:ascii="Arial" w:hAnsi="Arial" w:cs="Arial"/>
+          <w:i/>
+          <w:iCs/>
+        </w:rPr>
+        <w:t>Venue Analysis</w:t>
+      </w:r>
+    </w:p>
+    <w:p>
+      <w:pPr>
+        <w:rPr>
+          <w:rFonts w:ascii="Arial" w:hAnsi="Arial" w:cs="Arial"/>
+          <w:i/>
+          <w:iCs/>
+        </w:rPr>
+      </w:pPr>
+    </w:p>
+    <w:p>
+      <w:pPr>
+        <w:rPr>
+          <w:rFonts w:ascii="Arial" w:hAnsi="Arial" w:cs="Arial"/>
+        </w:rPr>
+      </w:pPr>
+      <w:r>
+        <w:rPr>
+          <w:rFonts w:ascii="Arial" w:hAnsi="Arial" w:cs="Arial"/>
+        </w:rPr>
+        <w:t>The</w:t>
+      </w:r>
+      <w:r>
+        <w:rPr>
+          <w:rFonts w:ascii="Arial" w:hAnsi="Arial" w:cs="Arial"/>
+        </w:rPr>
+        <w:t xml:space="preserve"> city coordinates were subsequently used to retrieve the available venues for each city from </w:t>
+      </w:r>
+      <w:proofErr w:type="spellStart"/>
+      <w:r>
+        <w:rPr>
+          <w:rFonts w:ascii="Arial" w:hAnsi="Arial" w:cs="Arial"/>
+        </w:rPr>
+        <w:t>FourSquare</w:t>
+      </w:r>
+      <w:proofErr w:type="spellEnd"/>
+      <w:r>
+        <w:rPr>
+          <w:rFonts w:ascii="Arial" w:hAnsi="Arial" w:cs="Arial"/>
+        </w:rPr>
+        <w:t xml:space="preserve">.  The original list from Wikipedia had 101 cities but the resulting list of venues from </w:t>
+      </w:r>
+      <w:proofErr w:type="spellStart"/>
+      <w:r>
+        <w:rPr>
+          <w:rFonts w:ascii="Arial" w:hAnsi="Arial" w:cs="Arial"/>
+        </w:rPr>
+        <w:t>FourSquare</w:t>
+      </w:r>
+      <w:proofErr w:type="spellEnd"/>
+      <w:r>
+        <w:rPr>
+          <w:rFonts w:ascii="Arial" w:hAnsi="Arial" w:cs="Arial"/>
+        </w:rPr>
+        <w:t xml:space="preserve"> only had 9</w:t>
+      </w:r>
+      <w:r>
+        <w:rPr>
+          <w:rFonts w:ascii="Arial" w:hAnsi="Arial" w:cs="Arial"/>
+        </w:rPr>
+        <w:t>4</w:t>
+      </w:r>
+      <w:r>
+        <w:rPr>
+          <w:rFonts w:ascii="Arial" w:hAnsi="Arial" w:cs="Arial"/>
+        </w:rPr>
+        <w:t xml:space="preserve"> cities because there were </w:t>
+      </w:r>
+      <w:r>
+        <w:rPr>
+          <w:rFonts w:ascii="Arial" w:hAnsi="Arial" w:cs="Arial"/>
+        </w:rPr>
+        <w:t>7</w:t>
+      </w:r>
+      <w:r>
+        <w:rPr>
+          <w:rFonts w:ascii="Arial" w:hAnsi="Arial" w:cs="Arial"/>
+        </w:rPr>
+        <w:t xml:space="preserve"> cities for which </w:t>
+      </w:r>
+      <w:proofErr w:type="spellStart"/>
+      <w:r>
+        <w:rPr>
+          <w:rFonts w:ascii="Arial" w:hAnsi="Arial" w:cs="Arial"/>
+        </w:rPr>
+        <w:t>FourSquare</w:t>
+      </w:r>
+      <w:proofErr w:type="spellEnd"/>
+      <w:r>
+        <w:rPr>
+          <w:rFonts w:ascii="Arial" w:hAnsi="Arial" w:cs="Arial"/>
+        </w:rPr>
+        <w:t xml:space="preserve"> did not have any venue information.  This is not surprising since the list of Bay Area cities includes fairly far-flung rural cities which are not typical destination hotspots.</w:t>
+      </w:r>
+    </w:p>
+    <w:p>
+      <w:pPr>
+        <w:rPr>
+          <w:rFonts w:ascii="Arial" w:hAnsi="Arial" w:cs="Arial"/>
+        </w:rPr>
+      </w:pPr>
+    </w:p>
+    <w:p>
+      <w:pPr>
+        <w:rPr>
+          <w:rFonts w:ascii="Arial" w:hAnsi="Arial" w:cs="Arial"/>
+        </w:rPr>
+      </w:pPr>
+      <w:r>
+        <w:rPr>
+          <w:rFonts w:ascii="Arial" w:hAnsi="Arial" w:cs="Arial"/>
+        </w:rPr>
+        <w:lastRenderedPageBreak/>
+        <w:t xml:space="preserve">Since there were 310 categories of venues, the next step involved determining the top venue categories for each city as a way to characterize the profile of the city.  </w:t>
+      </w:r>
+      <w:r>
+        <w:rPr>
+          <w:rFonts w:ascii="Arial" w:hAnsi="Arial" w:cs="Arial"/>
+        </w:rPr>
+        <w:t xml:space="preserve">The list of venues for all the cities obtained from </w:t>
+      </w:r>
+      <w:proofErr w:type="spellStart"/>
+      <w:r>
+        <w:rPr>
+          <w:rFonts w:ascii="Arial" w:hAnsi="Arial" w:cs="Arial"/>
+        </w:rPr>
+        <w:t>FourSquare</w:t>
+      </w:r>
+      <w:proofErr w:type="spellEnd"/>
+      <w:r>
+        <w:rPr>
+          <w:rFonts w:ascii="Arial" w:hAnsi="Arial" w:cs="Arial"/>
+        </w:rPr>
+        <w:t xml:space="preserve"> was transformed using one-hot encoding, then grouped by city to produce a list of cities along with the average number of venues in each category for each city.  This list was then sorted to identify the top venue categories for each city.</w:t>
+      </w:r>
+    </w:p>
+    <w:p>
+      <w:pPr>
+        <w:rPr>
+          <w:rFonts w:ascii="Arial" w:hAnsi="Arial" w:cs="Arial"/>
+        </w:rPr>
+      </w:pPr>
+    </w:p>
+    <w:p>
+      <w:pPr>
+        <w:rPr>
+          <w:rFonts w:ascii="Arial" w:hAnsi="Arial" w:cs="Arial"/>
+        </w:rPr>
+      </w:pPr>
+      <w:r>
+        <w:rPr>
+          <w:rFonts w:ascii="Arial" w:hAnsi="Arial" w:cs="Arial"/>
+        </w:rPr>
+        <w:t>Let’s assume potential residents are interested in cities with a number and variety of restaurants.  Searching for cities with top venue categories that contained the string “Restaurant” identified the cities for which the top 1 through 5 venue categories are restaurants.</w:t>
+      </w:r>
+    </w:p>
+    <w:p>
+      <w:pPr>
+        <w:rPr>
+          <w:rFonts w:ascii="Arial" w:hAnsi="Arial" w:cs="Arial"/>
+        </w:rPr>
+      </w:pPr>
+    </w:p>
+    <w:p>
+      <w:pPr>
+        <w:rPr>
+          <w:rFonts w:ascii="Arial" w:hAnsi="Arial" w:cs="Arial"/>
+        </w:rPr>
+      </w:pPr>
+      <w:r>
+        <w:rPr>
+          <w:rFonts w:ascii="Arial" w:hAnsi="Arial" w:cs="Arial"/>
+        </w:rPr>
+        <w:t>This analysis can easily be replicated for any other venue categories of interest to potential residents.</w:t>
+      </w:r>
+    </w:p>
+    <w:p>
+      <w:pPr>
+        <w:rPr>
+          <w:rFonts w:ascii="Arial" w:hAnsi="Arial" w:cs="Arial"/>
+        </w:rPr>
+      </w:pPr>
+    </w:p>
+    <w:p>
+      <w:pPr>
+        <w:rPr>
+          <w:rFonts w:ascii="Arial" w:hAnsi="Arial" w:cs="Arial"/>
+          <w:i/>
+          <w:iCs/>
+        </w:rPr>
+      </w:pPr>
+      <w:r>
+        <w:rPr>
+          <w:rFonts w:ascii="Arial" w:hAnsi="Arial" w:cs="Arial"/>
+          <w:i/>
+          <w:iCs/>
+        </w:rPr>
+        <w:t>Crime Analysis</w:t>
+      </w:r>
+    </w:p>
+    <w:p>
+      <w:pPr>
+        <w:rPr>
+          <w:rFonts w:ascii="Arial" w:hAnsi="Arial" w:cs="Arial"/>
+          <w:i/>
+          <w:iCs/>
+        </w:rPr>
+      </w:pPr>
+    </w:p>
+    <w:p>
+      <w:pPr>
+        <w:rPr>
+          <w:rFonts w:ascii="Arial" w:hAnsi="Arial" w:cs="Arial"/>
+        </w:rPr>
+      </w:pPr>
+      <w:r>
+        <w:rPr>
+          <w:rFonts w:ascii="Arial" w:hAnsi="Arial" w:cs="Arial"/>
+        </w:rPr>
+        <w:t xml:space="preserve">Potential residents are likely to want to know about crime rates in cities, with a natural preference for areas with low crime rates.  </w:t>
+      </w:r>
+      <w:r>
+        <w:rPr>
+          <w:rFonts w:ascii="Arial" w:hAnsi="Arial" w:cs="Arial"/>
+        </w:rPr>
+        <w:t xml:space="preserve">Sorting the data by either violent crime rates or property </w:t>
+      </w:r>
+      <w:r>
+        <w:rPr>
+          <w:rFonts w:ascii="Arial" w:hAnsi="Arial" w:cs="Arial"/>
+        </w:rPr>
+        <w:t xml:space="preserve">crime </w:t>
+      </w:r>
+      <w:r>
+        <w:rPr>
+          <w:rFonts w:ascii="Arial" w:hAnsi="Arial" w:cs="Arial"/>
+        </w:rPr>
+        <w:t xml:space="preserve">rates resulted in lists of top </w:t>
+      </w:r>
+      <w:r>
+        <w:rPr>
+          <w:rFonts w:ascii="Arial" w:hAnsi="Arial" w:cs="Arial"/>
+        </w:rPr>
+        <w:t xml:space="preserve">10 </w:t>
+      </w:r>
+      <w:r>
+        <w:rPr>
+          <w:rFonts w:ascii="Arial" w:hAnsi="Arial" w:cs="Arial"/>
+        </w:rPr>
+        <w:t xml:space="preserve">cities with low crime rates.  </w:t>
+      </w:r>
+    </w:p>
+    <w:p>
+      <w:pPr>
+        <w:rPr>
+          <w:rFonts w:ascii="Arial" w:hAnsi="Arial" w:cs="Arial"/>
+        </w:rPr>
+      </w:pPr>
+    </w:p>
+    <w:p>
+      <w:pPr>
+        <w:rPr>
+          <w:rFonts w:ascii="Arial" w:hAnsi="Arial" w:cs="Arial"/>
+        </w:rPr>
+      </w:pPr>
+      <w:r>
+        <w:rPr>
+          <w:rFonts w:ascii="Arial" w:hAnsi="Arial" w:cs="Arial"/>
+        </w:rPr>
+        <w:t>However</w:t>
+      </w:r>
+      <w:r>
+        <w:rPr>
+          <w:rFonts w:ascii="Arial" w:hAnsi="Arial" w:cs="Arial"/>
+        </w:rPr>
+        <w:t xml:space="preserve">, cities with low violent crime may not have low property crime, and vice versa.  </w:t>
+      </w:r>
+      <w:r>
+        <w:rPr>
+          <w:rFonts w:ascii="Arial" w:hAnsi="Arial" w:cs="Arial"/>
+        </w:rPr>
+        <w:t>L</w:t>
+      </w:r>
+      <w:r>
+        <w:rPr>
+          <w:rFonts w:ascii="Arial" w:hAnsi="Arial" w:cs="Arial"/>
+        </w:rPr>
+        <w:t xml:space="preserve">ooking for the intersection of the low violent crime and low property crime lists </w:t>
+      </w:r>
+      <w:r>
+        <w:rPr>
+          <w:rFonts w:ascii="Arial" w:hAnsi="Arial" w:cs="Arial"/>
+        </w:rPr>
+        <w:t>would be</w:t>
+      </w:r>
+      <w:r>
+        <w:rPr>
+          <w:rFonts w:ascii="Arial" w:hAnsi="Arial" w:cs="Arial"/>
+        </w:rPr>
+        <w:t xml:space="preserve"> more informative in providing a list of cities with both low violent crime as well as low property crime.</w:t>
+      </w:r>
+    </w:p>
+    <w:p>
+      <w:pPr>
+        <w:rPr>
+          <w:rFonts w:ascii="Arial" w:hAnsi="Arial" w:cs="Arial"/>
+        </w:rPr>
+      </w:pPr>
+    </w:p>
+    <w:p>
+      <w:pPr>
+        <w:rPr>
+          <w:rFonts w:ascii="Arial" w:hAnsi="Arial" w:cs="Arial"/>
+          <w:i/>
+          <w:iCs/>
+        </w:rPr>
+      </w:pPr>
+      <w:r>
+        <w:rPr>
+          <w:rFonts w:ascii="Arial" w:hAnsi="Arial" w:cs="Arial"/>
+          <w:i/>
+          <w:iCs/>
+        </w:rPr>
+        <w:t>Combined Venue-Crime Analysis</w:t>
+      </w:r>
+    </w:p>
+    <w:p>
+      <w:pPr>
+        <w:rPr>
+          <w:rFonts w:ascii="Arial" w:hAnsi="Arial" w:cs="Arial"/>
+        </w:rPr>
+      </w:pPr>
+    </w:p>
+    <w:p>
+      <w:pPr>
+        <w:rPr>
+          <w:rFonts w:ascii="Arial" w:hAnsi="Arial" w:cs="Arial"/>
+        </w:rPr>
+      </w:pPr>
+      <w:r>
+        <w:rPr>
+          <w:rFonts w:ascii="Arial" w:hAnsi="Arial" w:cs="Arial"/>
+        </w:rPr>
+        <w:t>Building on the previous analyses of restaurants and crime, the analysis was extended to identify cities with the attractions of both many restaurants and low crime.  A combined dataset was constructed by merging the list of cities with at least one restaurant category in its top 5 venues with the complete list of cities with their associated crime rates.</w:t>
+      </w:r>
+      <w:r>
+        <w:rPr>
+          <w:rFonts w:ascii="Arial" w:hAnsi="Arial" w:cs="Arial"/>
+        </w:rPr>
+        <w:t xml:space="preserve">  This dataset was then sorted by violent crime to get the top 10 cities with many restaurants and low violent crime, and subsequently sorted by property crime to get the top 10 cities with many restaurants and low property crime.  The intersection of these 2 top 10 lists resulted in the list of cities with many restaurants and low crime.</w:t>
+      </w:r>
+    </w:p>
+    <w:p>
+      <w:pPr>
+        <w:rPr>
+          <w:rFonts w:ascii="Arial" w:hAnsi="Arial" w:cs="Arial"/>
+        </w:rPr>
+      </w:pPr>
+    </w:p>
+    <w:p>
+      <w:pPr>
+        <w:rPr>
+          <w:rFonts w:ascii="Arial" w:hAnsi="Arial" w:cs="Arial"/>
+        </w:rPr>
+      </w:pPr>
+      <w:r>
+        <w:rPr>
+          <w:rFonts w:ascii="Arial" w:hAnsi="Arial" w:cs="Arial"/>
+        </w:rPr>
+        <w:t>As a variant on this approach, the starting list for the merge was taken as the list of cities with either low violent crime or low property crime (once again, acknowledging that these are different lists), and merging with the list of cities with many restaurants.  The intersection of these two lists was used to identify the cities with low crime and many restaurants.</w:t>
+      </w:r>
+    </w:p>
+    <w:p>
+      <w:pPr>
+        <w:rPr>
+          <w:rFonts w:ascii="Arial" w:hAnsi="Arial" w:cs="Arial"/>
+        </w:rPr>
+      </w:pPr>
+    </w:p>
+    <w:p>
+      <w:pPr>
+        <w:rPr>
+          <w:rFonts w:ascii="Arial" w:hAnsi="Arial" w:cs="Arial"/>
+          <w:i/>
+          <w:iCs/>
+        </w:rPr>
+      </w:pPr>
+      <w:r>
+        <w:rPr>
+          <w:rFonts w:ascii="Arial" w:hAnsi="Arial" w:cs="Arial"/>
+          <w:i/>
+          <w:iCs/>
+        </w:rPr>
+        <w:t>Cluster Analysis</w:t>
+      </w:r>
+    </w:p>
+    <w:p>
+      <w:pPr>
+        <w:rPr>
+          <w:rFonts w:ascii="Arial" w:hAnsi="Arial" w:cs="Arial"/>
+        </w:rPr>
+      </w:pPr>
+    </w:p>
+    <w:p>
+      <w:pPr>
+        <w:rPr>
+          <w:rFonts w:ascii="Arial" w:hAnsi="Arial" w:cs="Arial"/>
+        </w:rPr>
+      </w:pPr>
+      <w:r>
+        <w:rPr>
+          <w:rFonts w:ascii="Arial" w:hAnsi="Arial" w:cs="Arial"/>
+        </w:rPr>
+        <w:lastRenderedPageBreak/>
+        <w:t xml:space="preserve">The cluster analysis used the original venue dataset from </w:t>
+      </w:r>
+      <w:proofErr w:type="spellStart"/>
+      <w:r>
+        <w:rPr>
+          <w:rFonts w:ascii="Arial" w:hAnsi="Arial" w:cs="Arial"/>
+        </w:rPr>
+        <w:t>FourSquare</w:t>
+      </w:r>
+      <w:proofErr w:type="spellEnd"/>
+      <w:r>
+        <w:rPr>
+          <w:rFonts w:ascii="Arial" w:hAnsi="Arial" w:cs="Arial"/>
+        </w:rPr>
+        <w:t xml:space="preserve">, i.e. not just the subset of cities with many restaurants, and the original crime data set with all cities.  </w:t>
+      </w:r>
+      <w:r>
+        <w:rPr>
+          <w:rFonts w:ascii="Arial" w:hAnsi="Arial" w:cs="Arial"/>
+        </w:rPr>
+        <w:t>In preparation for</w:t>
+      </w:r>
+      <w:r>
+        <w:rPr>
+          <w:rFonts w:ascii="Arial" w:hAnsi="Arial" w:cs="Arial"/>
+        </w:rPr>
+        <w:t xml:space="preserve"> clustering</w:t>
+      </w:r>
+      <w:r>
+        <w:rPr>
+          <w:rFonts w:ascii="Arial" w:hAnsi="Arial" w:cs="Arial"/>
+        </w:rPr>
+        <w:t xml:space="preserve">, the numerical values </w:t>
+      </w:r>
+      <w:r>
+        <w:rPr>
+          <w:rFonts w:ascii="Arial" w:hAnsi="Arial" w:cs="Arial"/>
+        </w:rPr>
+        <w:t xml:space="preserve">representing instances of venues and city crime rates were normalized using the </w:t>
+      </w:r>
+      <w:proofErr w:type="spellStart"/>
+      <w:r>
+        <w:rPr>
+          <w:rFonts w:ascii="Arial" w:hAnsi="Arial" w:cs="Arial"/>
+        </w:rPr>
+        <w:t>StandardScaler</w:t>
+      </w:r>
+      <w:proofErr w:type="spellEnd"/>
+      <w:r>
+        <w:rPr>
+          <w:rFonts w:ascii="Arial" w:hAnsi="Arial" w:cs="Arial"/>
+        </w:rPr>
+        <w:t xml:space="preserve"> object to minimize the potential for skewing effects of large or small numbers.</w:t>
+      </w:r>
+    </w:p>
+    <w:p>
+      <w:pPr>
+        <w:rPr>
+          <w:rFonts w:ascii="Arial" w:hAnsi="Arial" w:cs="Arial"/>
+        </w:rPr>
+      </w:pPr>
+    </w:p>
+    <w:p>
+      <w:pPr>
+        <w:rPr>
+          <w:rFonts w:ascii="Arial" w:hAnsi="Arial" w:cs="Arial"/>
+        </w:rPr>
+      </w:pPr>
+      <w:r>
+        <w:rPr>
+          <w:rFonts w:ascii="Arial" w:hAnsi="Arial" w:cs="Arial"/>
+        </w:rPr>
+        <w:t xml:space="preserve">k-means clustering was used on the combined dataset of venue information and crime rates.  Different numbers of clusters were attempted, ranging from </w:t>
+      </w:r>
+      <w:r>
+        <w:rPr>
+          <w:rFonts w:ascii="Arial" w:hAnsi="Arial" w:cs="Arial"/>
+        </w:rPr>
+        <w:t>3</w:t>
+      </w:r>
+      <w:r>
+        <w:rPr>
+          <w:rFonts w:ascii="Arial" w:hAnsi="Arial" w:cs="Arial"/>
+        </w:rPr>
+        <w:t xml:space="preserve"> to 10, to see if a particular number of clusters would yield more informative results.</w:t>
+      </w:r>
+    </w:p>
+    <w:p>
+      <w:pPr>
+        <w:rPr>
+          <w:rFonts w:ascii="Arial" w:hAnsi="Arial" w:cs="Arial"/>
+        </w:rPr>
+      </w:pPr>
+    </w:p>
+    <w:p>
+      <w:pPr>
+        <w:rPr>
+          <w:rFonts w:ascii="Arial" w:hAnsi="Arial" w:cs="Arial"/>
+          <w:b/>
+          <w:bCs/>
+        </w:rPr>
+      </w:pPr>
+      <w:r>
+        <w:rPr>
+          <w:rFonts w:ascii="Arial" w:hAnsi="Arial" w:cs="Arial"/>
+          <w:b/>
+          <w:bCs/>
+        </w:rPr>
+        <w:t>Results</w:t>
+      </w:r>
+    </w:p>
+    <w:p>
+      <w:pPr>
+        <w:rPr>
+          <w:rFonts w:ascii="Arial" w:hAnsi="Arial" w:cs="Arial"/>
+        </w:rPr>
+      </w:pPr>
+    </w:p>
+    <w:p>
+      <w:pPr>
+        <w:rPr>
+          <w:rFonts w:ascii="Arial" w:hAnsi="Arial" w:cs="Arial"/>
+        </w:rPr>
+      </w:pPr>
+      <w:r>
+        <w:rPr>
+          <w:rFonts w:ascii="Arial" w:hAnsi="Arial" w:cs="Arial"/>
+        </w:rPr>
+        <w:t>The following results were obtained from the analysis of cities with restaurants.</w:t>
+      </w:r>
+    </w:p>
+    <w:p>
+      <w:pPr>
+        <w:rPr>
+          <w:rFonts w:ascii="Arial" w:hAnsi="Arial" w:cs="Arial"/>
+        </w:rPr>
+      </w:pPr>
+    </w:p>
+    <w:tbl>
+      <w:tblPr>
+        <w:tblStyle w:val="TableGrid"/>
+        <w:tblW w:w="0" w:type="auto"/>
+        <w:tblLook w:val="04A0" w:firstRow="1" w:lastRow="0" w:firstColumn="1" w:lastColumn="0" w:noHBand="0" w:noVBand="1"/>
+      </w:tblPr>
+      <w:tblGrid>
+        <w:gridCol w:w="3775"/>
+        <w:gridCol w:w="1170"/>
+        <w:gridCol w:w="4405"/>
+      </w:tblGrid>
+      <w:tr>
+        <w:tc>
+          <w:tcPr>
+            <w:tcW w:w="3775" w:type="dxa"/>
+          </w:tcPr>
+          <w:p>
+            <w:pPr>
+              <w:rPr>
+                <w:rFonts w:ascii="Arial" w:hAnsi="Arial" w:cs="Arial"/>
+                <w:b/>
+                <w:bCs/>
+              </w:rPr>
+            </w:pPr>
+            <w:r>
+              <w:rPr>
+                <w:rFonts w:ascii="Arial" w:hAnsi="Arial" w:cs="Arial"/>
+                <w:b/>
+                <w:bCs/>
+              </w:rPr>
+              <w:t>Number of top 5 venue categories that are restaurants</w:t>
+            </w:r>
+          </w:p>
+        </w:tc>
+        <w:tc>
+          <w:tcPr>
+            <w:tcW w:w="1170" w:type="dxa"/>
+          </w:tcPr>
+          <w:p>
+            <w:pPr>
+              <w:jc w:val="center"/>
+              <w:rPr>
+                <w:rFonts w:ascii="Arial" w:hAnsi="Arial" w:cs="Arial"/>
+                <w:b/>
+                <w:bCs/>
+              </w:rPr>
+            </w:pPr>
+            <w:r>
+              <w:rPr>
+                <w:rFonts w:ascii="Arial" w:hAnsi="Arial" w:cs="Arial"/>
+                <w:b/>
+                <w:bCs/>
+              </w:rPr>
+              <w:t># Cities</w:t>
+            </w:r>
+          </w:p>
+        </w:tc>
+        <w:tc>
+          <w:tcPr>
+            <w:tcW w:w="4405" w:type="dxa"/>
+          </w:tcPr>
+          <w:p>
+            <w:pPr>
+              <w:rPr>
+                <w:rFonts w:ascii="Arial" w:hAnsi="Arial" w:cs="Arial"/>
+                <w:b/>
+                <w:bCs/>
+              </w:rPr>
+            </w:pPr>
+            <w:r>
+              <w:rPr>
+                <w:rFonts w:ascii="Arial" w:hAnsi="Arial" w:cs="Arial"/>
+                <w:b/>
+                <w:bCs/>
+              </w:rPr>
+              <w:t>Cities</w:t>
+            </w:r>
+          </w:p>
+        </w:tc>
+      </w:tr>
+      <w:tr>
+        <w:tc>
+          <w:tcPr>
+            <w:tcW w:w="3775" w:type="dxa"/>
+          </w:tcPr>
+          <w:p>
+            <w:pPr>
+              <w:jc w:val="center"/>
+              <w:rPr>
+                <w:rFonts w:ascii="Arial" w:hAnsi="Arial" w:cs="Arial"/>
+              </w:rPr>
+            </w:pPr>
+            <w:r>
+              <w:rPr>
+                <w:rFonts w:ascii="Arial" w:hAnsi="Arial" w:cs="Arial"/>
+              </w:rPr>
+              <w:t>4</w:t>
+            </w:r>
+            <w:r>
+              <w:rPr>
+                <w:rFonts w:ascii="Arial" w:hAnsi="Arial" w:cs="Arial"/>
+              </w:rPr>
+              <w:t xml:space="preserve"> or 5</w:t>
+            </w:r>
+          </w:p>
+        </w:tc>
+        <w:tc>
+          <w:tcPr>
+            <w:tcW w:w="1170" w:type="dxa"/>
+          </w:tcPr>
+          <w:p>
+            <w:pPr>
+              <w:jc w:val="center"/>
+              <w:rPr>
+                <w:rFonts w:ascii="Arial" w:hAnsi="Arial" w:cs="Arial"/>
+              </w:rPr>
+            </w:pPr>
+            <w:r>
+              <w:rPr>
+                <w:rFonts w:ascii="Arial" w:hAnsi="Arial" w:cs="Arial"/>
+              </w:rPr>
+              <w:t>0</w:t>
+            </w:r>
+          </w:p>
+        </w:tc>
+        <w:tc>
+          <w:tcPr>
+            <w:tcW w:w="4405" w:type="dxa"/>
+          </w:tcPr>
+          <w:p>
+            <w:pPr>
+              <w:rPr>
+                <w:rFonts w:ascii="Arial" w:hAnsi="Arial" w:cs="Arial"/>
+              </w:rPr>
+            </w:pPr>
+          </w:p>
+        </w:tc>
+      </w:tr>
+      <w:tr>
+        <w:tc>
+          <w:tcPr>
+            <w:tcW w:w="3775" w:type="dxa"/>
+          </w:tcPr>
+          <w:p>
+            <w:pPr>
+              <w:jc w:val="center"/>
+              <w:rPr>
+                <w:rFonts w:ascii="Arial" w:hAnsi="Arial" w:cs="Arial"/>
+              </w:rPr>
+            </w:pPr>
+            <w:r>
+              <w:rPr>
+                <w:rFonts w:ascii="Arial" w:hAnsi="Arial" w:cs="Arial"/>
+              </w:rPr>
+              <w:t>3</w:t>
+            </w:r>
+          </w:p>
+        </w:tc>
+        <w:tc>
+          <w:tcPr>
+            <w:tcW w:w="1170" w:type="dxa"/>
+          </w:tcPr>
+          <w:p>
+            <w:pPr>
+              <w:jc w:val="center"/>
+              <w:rPr>
+                <w:rFonts w:ascii="Arial" w:hAnsi="Arial" w:cs="Arial"/>
+              </w:rPr>
+            </w:pPr>
+            <w:r>
+              <w:rPr>
+                <w:rFonts w:ascii="Arial" w:hAnsi="Arial" w:cs="Arial"/>
+              </w:rPr>
+              <w:t>14</w:t>
+            </w:r>
+          </w:p>
+        </w:tc>
+        <w:tc>
+          <w:tcPr>
+            <w:tcW w:w="4405" w:type="dxa"/>
+          </w:tcPr>
+          <w:p>
+            <w:pPr>
+              <w:rPr>
+                <w:rFonts w:ascii="Arial" w:hAnsi="Arial" w:cs="Arial"/>
+              </w:rPr>
+            </w:pPr>
+            <w:r>
+              <w:rPr>
+                <w:rFonts w:ascii="Arial" w:hAnsi="Arial" w:cs="Arial"/>
+              </w:rPr>
+              <w:t xml:space="preserve">Benicia, </w:t>
+            </w:r>
+            <w:r>
+              <w:rPr>
+                <w:rFonts w:ascii="Arial" w:hAnsi="Arial" w:cs="Arial"/>
+              </w:rPr>
+              <w:t>Brisbane, Fairfield,</w:t>
+            </w:r>
+            <w:r>
+              <w:rPr>
+                <w:rFonts w:ascii="Arial" w:hAnsi="Arial" w:cs="Arial"/>
+              </w:rPr>
+              <w:t xml:space="preserve"> </w:t>
+            </w:r>
+            <w:r>
+              <w:rPr>
+                <w:rFonts w:ascii="Arial" w:hAnsi="Arial" w:cs="Arial"/>
+              </w:rPr>
+              <w:t>Hayward</w:t>
+            </w:r>
+            <w:r>
+              <w:rPr>
+                <w:rFonts w:ascii="Arial" w:hAnsi="Arial" w:cs="Arial"/>
+              </w:rPr>
+              <w:t>, Larkspur, Los Altos, Mill Valley</w:t>
+            </w:r>
+            <w:r>
+              <w:rPr>
+                <w:rFonts w:ascii="Arial" w:hAnsi="Arial" w:cs="Arial"/>
+              </w:rPr>
+              <w:t>, Millbrae,</w:t>
+            </w:r>
+            <w:r>
+              <w:rPr>
+                <w:rFonts w:ascii="Arial" w:hAnsi="Arial" w:cs="Arial"/>
+              </w:rPr>
+              <w:t xml:space="preserve"> </w:t>
+            </w:r>
+            <w:r>
+              <w:rPr>
+                <w:rFonts w:ascii="Arial" w:hAnsi="Arial" w:cs="Arial"/>
+              </w:rPr>
+              <w:t>Milpitas</w:t>
+            </w:r>
+            <w:r>
+              <w:rPr>
+                <w:rFonts w:ascii="Arial" w:hAnsi="Arial" w:cs="Arial"/>
+              </w:rPr>
+              <w:t>,</w:t>
+            </w:r>
+            <w:r>
+              <w:rPr>
+                <w:rFonts w:ascii="Arial" w:hAnsi="Arial" w:cs="Arial"/>
+              </w:rPr>
+              <w:t xml:space="preserve"> Morgan Hill, Napa, </w:t>
+            </w:r>
+            <w:r>
+              <w:rPr>
+                <w:rFonts w:ascii="Arial" w:hAnsi="Arial" w:cs="Arial"/>
+              </w:rPr>
+              <w:t>Newark</w:t>
+            </w:r>
+            <w:r>
+              <w:rPr>
+                <w:rFonts w:ascii="Arial" w:hAnsi="Arial" w:cs="Arial"/>
+              </w:rPr>
+              <w:t xml:space="preserve">, </w:t>
+            </w:r>
+            <w:r>
+              <w:rPr>
+                <w:rFonts w:ascii="Arial" w:hAnsi="Arial" w:cs="Arial"/>
+              </w:rPr>
+              <w:t xml:space="preserve">Oakland, </w:t>
+            </w:r>
+            <w:r>
+              <w:rPr>
+                <w:rFonts w:ascii="Arial" w:hAnsi="Arial" w:cs="Arial"/>
+              </w:rPr>
+              <w:t>Orinda</w:t>
+            </w:r>
+            <w:r>
+              <w:rPr>
+                <w:rFonts w:ascii="Arial" w:hAnsi="Arial" w:cs="Arial"/>
+              </w:rPr>
+              <w:t xml:space="preserve">, Pleasant Hill, Pleasanton, </w:t>
+            </w:r>
+            <w:r>
+              <w:rPr>
+                <w:rFonts w:ascii="Arial" w:hAnsi="Arial" w:cs="Arial"/>
+              </w:rPr>
+              <w:t xml:space="preserve">San Bruno, San Carlos, </w:t>
+            </w:r>
+            <w:r>
+              <w:rPr>
+                <w:rFonts w:ascii="Arial" w:hAnsi="Arial" w:cs="Arial"/>
+              </w:rPr>
+              <w:t>San Rafael, South San Francisco, Tiburon</w:t>
+            </w:r>
+            <w:r>
+              <w:rPr>
+                <w:rFonts w:ascii="Arial" w:hAnsi="Arial" w:cs="Arial"/>
+              </w:rPr>
+              <w:t>, Vacaville</w:t>
+            </w:r>
+          </w:p>
+        </w:tc>
+      </w:tr>
+    </w:tbl>
+    <w:p>
+      <w:pPr>
+        <w:rPr>
+          <w:rFonts w:ascii="Arial" w:hAnsi="Arial" w:cs="Arial"/>
+        </w:rPr>
+      </w:pPr>
+    </w:p>
+    <w:p>
+      <w:pPr>
+        <w:rPr>
+          <w:rFonts w:ascii="Arial" w:hAnsi="Arial" w:cs="Arial"/>
+        </w:rPr>
+      </w:pPr>
+      <w:r>
+        <w:rPr>
+          <w:rFonts w:ascii="Arial" w:hAnsi="Arial" w:cs="Arial"/>
+        </w:rPr>
+        <w:t>In total, the number of cities with at least 1 category of restaurant in its top 5 most common venues is 7</w:t>
+      </w:r>
+      <w:r>
+        <w:rPr>
+          <w:rFonts w:ascii="Arial" w:hAnsi="Arial" w:cs="Arial"/>
+        </w:rPr>
+        <w:t>9</w:t>
+      </w:r>
+      <w:r>
+        <w:rPr>
+          <w:rFonts w:ascii="Arial" w:hAnsi="Arial" w:cs="Arial"/>
+        </w:rPr>
+        <w:t>.</w:t>
+      </w:r>
+    </w:p>
+    <w:p>
+      <w:pPr>
+        <w:rPr>
+          <w:rFonts w:ascii="Arial" w:hAnsi="Arial" w:cs="Arial"/>
+        </w:rPr>
+      </w:pPr>
+    </w:p>
+    <w:p>
+      <w:pPr>
+        <w:rPr>
+          <w:rFonts w:ascii="Arial" w:hAnsi="Arial" w:cs="Arial"/>
+        </w:rPr>
+      </w:pPr>
+      <w:r>
+        <w:rPr>
+          <w:rFonts w:ascii="Arial" w:hAnsi="Arial" w:cs="Arial"/>
+        </w:rPr>
+        <w:t>The following results were obtained from the crime analysis.</w:t>
+      </w:r>
+    </w:p>
+    <w:p>
+      <w:pPr>
+        <w:rPr>
+          <w:rFonts w:ascii="Arial" w:hAnsi="Arial" w:cs="Arial"/>
+        </w:rPr>
+      </w:pPr>
+    </w:p>
+    <w:tbl>
+      <w:tblPr>
+        <w:tblStyle w:val="TableGrid"/>
+        <w:tblW w:w="0" w:type="auto"/>
+        <w:tblLook w:val="04A0" w:firstRow="1" w:lastRow="0" w:firstColumn="1" w:lastColumn="0" w:noHBand="0" w:noVBand="1"/>
+      </w:tblPr>
+      <w:tblGrid>
+        <w:gridCol w:w="4675"/>
+        <w:gridCol w:w="4675"/>
+      </w:tblGrid>
+      <w:tr>
+        <w:tc>
+          <w:tcPr>
+            <w:tcW w:w="4675" w:type="dxa"/>
+          </w:tcPr>
+          <w:p>
+            <w:pPr>
+              <w:jc w:val="center"/>
+              <w:rPr>
+                <w:rFonts w:ascii="Arial" w:hAnsi="Arial" w:cs="Arial"/>
+                <w:b/>
+                <w:bCs/>
+              </w:rPr>
+            </w:pPr>
+            <w:r>
+              <w:rPr>
+                <w:rFonts w:ascii="Arial" w:hAnsi="Arial" w:cs="Arial"/>
+                <w:b/>
+                <w:bCs/>
+              </w:rPr>
+              <w:t>Cities with Low Violent Crime</w:t>
+            </w:r>
+          </w:p>
+        </w:tc>
+        <w:tc>
+          <w:tcPr>
+            <w:tcW w:w="4675" w:type="dxa"/>
+          </w:tcPr>
+          <w:p>
+            <w:pPr>
+              <w:jc w:val="center"/>
+              <w:rPr>
+                <w:rFonts w:ascii="Arial" w:hAnsi="Arial" w:cs="Arial"/>
+                <w:b/>
+                <w:bCs/>
+              </w:rPr>
+            </w:pPr>
+            <w:r>
+              <w:rPr>
+                <w:rFonts w:ascii="Arial" w:hAnsi="Arial" w:cs="Arial"/>
+                <w:b/>
+                <w:bCs/>
+              </w:rPr>
+              <w:t>Cities with Low Property Crime</w:t>
+            </w:r>
+          </w:p>
+        </w:tc>
+      </w:tr>
+      <w:tr>
+        <w:tc>
+          <w:tcPr>
+            <w:tcW w:w="4675" w:type="dxa"/>
+          </w:tcPr>
+          <w:p>
+            <w:pPr>
+              <w:jc w:val="center"/>
+              <w:rPr>
+                <w:rFonts w:ascii="Arial" w:hAnsi="Arial" w:cs="Arial"/>
+                <w:i/>
+                <w:iCs/>
+              </w:rPr>
+            </w:pPr>
+            <w:r>
+              <w:rPr>
+                <w:rFonts w:ascii="Arial" w:hAnsi="Arial" w:cs="Arial"/>
+                <w:i/>
+                <w:iCs/>
+              </w:rPr>
+              <w:t>Monte Sereno</w:t>
+            </w:r>
+          </w:p>
+        </w:tc>
+        <w:tc>
+          <w:tcPr>
+            <w:tcW w:w="4675" w:type="dxa"/>
+          </w:tcPr>
+          <w:p>
+            <w:pPr>
+              <w:jc w:val="center"/>
+              <w:rPr>
+                <w:rFonts w:ascii="Arial" w:hAnsi="Arial" w:cs="Arial"/>
+              </w:rPr>
+            </w:pPr>
+            <w:r>
+              <w:rPr>
+                <w:rFonts w:ascii="Arial" w:hAnsi="Arial" w:cs="Arial"/>
+              </w:rPr>
+              <w:t>Ross</w:t>
+            </w:r>
+          </w:p>
+        </w:tc>
+      </w:tr>
+      <w:tr>
+        <w:tc>
+          <w:tcPr>
+            <w:tcW w:w="4675" w:type="dxa"/>
+          </w:tcPr>
+          <w:p>
+            <w:pPr>
+              <w:jc w:val="center"/>
+              <w:rPr>
+                <w:rFonts w:ascii="Arial" w:hAnsi="Arial" w:cs="Arial"/>
+                <w:i/>
+                <w:iCs/>
+              </w:rPr>
+            </w:pPr>
+            <w:r>
+              <w:rPr>
+                <w:rFonts w:ascii="Arial" w:hAnsi="Arial" w:cs="Arial"/>
+                <w:i/>
+                <w:iCs/>
+              </w:rPr>
+              <w:t>Hillsborough</w:t>
+            </w:r>
+          </w:p>
+        </w:tc>
+        <w:tc>
+          <w:tcPr>
+            <w:tcW w:w="4675" w:type="dxa"/>
+          </w:tcPr>
+          <w:p>
+            <w:pPr>
+              <w:jc w:val="center"/>
+              <w:rPr>
+                <w:rFonts w:ascii="Arial" w:hAnsi="Arial" w:cs="Arial"/>
+                <w:i/>
+                <w:iCs/>
+              </w:rPr>
+            </w:pPr>
+            <w:r>
+              <w:rPr>
+                <w:rFonts w:ascii="Arial" w:hAnsi="Arial" w:cs="Arial"/>
+                <w:i/>
+                <w:iCs/>
+              </w:rPr>
+              <w:t>Monte Sereno</w:t>
+            </w:r>
+          </w:p>
+        </w:tc>
+      </w:tr>
+      <w:tr>
+        <w:tc>
+          <w:tcPr>
+            <w:tcW w:w="4675" w:type="dxa"/>
+          </w:tcPr>
+          <w:p>
+            <w:pPr>
+              <w:jc w:val="center"/>
+              <w:rPr>
+                <w:rFonts w:ascii="Arial" w:hAnsi="Arial" w:cs="Arial"/>
+              </w:rPr>
+            </w:pPr>
+            <w:r>
+              <w:rPr>
+                <w:rFonts w:ascii="Arial" w:hAnsi="Arial" w:cs="Arial"/>
+              </w:rPr>
+              <w:t>Tiburon</w:t>
+            </w:r>
+          </w:p>
+        </w:tc>
+        <w:tc>
+          <w:tcPr>
+            <w:tcW w:w="4675" w:type="dxa"/>
+          </w:tcPr>
+          <w:p>
+            <w:pPr>
+              <w:jc w:val="center"/>
+              <w:rPr>
+                <w:rFonts w:ascii="Arial" w:hAnsi="Arial" w:cs="Arial"/>
+                <w:i/>
+                <w:iCs/>
+              </w:rPr>
+            </w:pPr>
+            <w:r>
+              <w:rPr>
+                <w:rFonts w:ascii="Arial" w:hAnsi="Arial" w:cs="Arial"/>
+                <w:i/>
+                <w:iCs/>
+              </w:rPr>
+              <w:t>Los Altos Hills</w:t>
+            </w:r>
+          </w:p>
+        </w:tc>
+      </w:tr>
+      <w:tr>
+        <w:tc>
+          <w:tcPr>
+            <w:tcW w:w="4675" w:type="dxa"/>
+          </w:tcPr>
+          <w:p>
+            <w:pPr>
+              <w:jc w:val="center"/>
+              <w:rPr>
+                <w:rFonts w:ascii="Arial" w:hAnsi="Arial" w:cs="Arial"/>
+              </w:rPr>
+            </w:pPr>
+            <w:r>
+              <w:rPr>
+                <w:rFonts w:ascii="Arial" w:hAnsi="Arial" w:cs="Arial"/>
+              </w:rPr>
+              <w:t>Orinda</w:t>
+            </w:r>
+          </w:p>
+        </w:tc>
+        <w:tc>
+          <w:tcPr>
+            <w:tcW w:w="4675" w:type="dxa"/>
+          </w:tcPr>
+          <w:p>
+            <w:pPr>
+              <w:jc w:val="center"/>
+              <w:rPr>
+                <w:rFonts w:ascii="Arial" w:hAnsi="Arial" w:cs="Arial"/>
+              </w:rPr>
+            </w:pPr>
+            <w:r>
+              <w:rPr>
+                <w:rFonts w:ascii="Arial" w:hAnsi="Arial" w:cs="Arial"/>
+              </w:rPr>
+              <w:t>Moraga</w:t>
+            </w:r>
+          </w:p>
+        </w:tc>
+      </w:tr>
+      <w:tr>
+        <w:tc>
+          <w:tcPr>
+            <w:tcW w:w="4675" w:type="dxa"/>
+          </w:tcPr>
+          <w:p>
+            <w:pPr>
+              <w:jc w:val="center"/>
+              <w:rPr>
+                <w:rFonts w:ascii="Arial" w:hAnsi="Arial" w:cs="Arial"/>
+              </w:rPr>
+            </w:pPr>
+            <w:r>
+              <w:rPr>
+                <w:rFonts w:ascii="Arial" w:hAnsi="Arial" w:cs="Arial"/>
+              </w:rPr>
+              <w:t>Los Altos</w:t>
+            </w:r>
+          </w:p>
+        </w:tc>
+        <w:tc>
+          <w:tcPr>
+            <w:tcW w:w="4675" w:type="dxa"/>
+          </w:tcPr>
+          <w:p>
+            <w:pPr>
+              <w:jc w:val="center"/>
+              <w:rPr>
+                <w:rFonts w:ascii="Arial" w:hAnsi="Arial" w:cs="Arial"/>
+                <w:i/>
+                <w:iCs/>
+              </w:rPr>
+            </w:pPr>
+            <w:r>
+              <w:rPr>
+                <w:rFonts w:ascii="Arial" w:hAnsi="Arial" w:cs="Arial"/>
+                <w:i/>
+                <w:iCs/>
+              </w:rPr>
+              <w:t>Hillsborough</w:t>
+            </w:r>
+          </w:p>
+        </w:tc>
+      </w:tr>
+      <w:tr>
+        <w:tc>
+          <w:tcPr>
+            <w:tcW w:w="4675" w:type="dxa"/>
+          </w:tcPr>
+          <w:p>
+            <w:pPr>
+              <w:jc w:val="center"/>
+              <w:rPr>
+                <w:rFonts w:ascii="Arial" w:hAnsi="Arial" w:cs="Arial"/>
+                <w:i/>
+                <w:iCs/>
+              </w:rPr>
+            </w:pPr>
+            <w:r>
+              <w:rPr>
+                <w:rFonts w:ascii="Arial" w:hAnsi="Arial" w:cs="Arial"/>
+                <w:i/>
+                <w:iCs/>
+              </w:rPr>
+              <w:t>Los Altos Hills</w:t>
+            </w:r>
+          </w:p>
+        </w:tc>
+        <w:tc>
+          <w:tcPr>
+            <w:tcW w:w="4675" w:type="dxa"/>
+          </w:tcPr>
+          <w:p>
+            <w:pPr>
+              <w:jc w:val="center"/>
+              <w:rPr>
+                <w:rFonts w:ascii="Arial" w:hAnsi="Arial" w:cs="Arial"/>
+              </w:rPr>
+            </w:pPr>
+            <w:r>
+              <w:rPr>
+                <w:rFonts w:ascii="Arial" w:hAnsi="Arial" w:cs="Arial"/>
+              </w:rPr>
+              <w:t>Saratoga</w:t>
+            </w:r>
+          </w:p>
+        </w:tc>
+      </w:tr>
+      <w:tr>
+        <w:tc>
+          <w:tcPr>
+            <w:tcW w:w="4675" w:type="dxa"/>
+          </w:tcPr>
+          <w:p>
+            <w:pPr>
+              <w:jc w:val="center"/>
+              <w:rPr>
+                <w:rFonts w:ascii="Arial" w:hAnsi="Arial" w:cs="Arial"/>
+              </w:rPr>
+            </w:pPr>
+            <w:r>
+              <w:rPr>
+                <w:rFonts w:ascii="Arial" w:hAnsi="Arial" w:cs="Arial"/>
+              </w:rPr>
+              <w:t>San Ramon</w:t>
+            </w:r>
+          </w:p>
+        </w:tc>
+        <w:tc>
+          <w:tcPr>
+            <w:tcW w:w="4675" w:type="dxa"/>
+          </w:tcPr>
+          <w:p>
+            <w:pPr>
+              <w:jc w:val="center"/>
+              <w:rPr>
+                <w:rFonts w:ascii="Arial" w:hAnsi="Arial" w:cs="Arial"/>
+              </w:rPr>
+            </w:pPr>
+            <w:r>
+              <w:rPr>
+                <w:rFonts w:ascii="Arial" w:hAnsi="Arial" w:cs="Arial"/>
+              </w:rPr>
+              <w:t>Windsor</w:t>
+            </w:r>
+          </w:p>
+        </w:tc>
+      </w:tr>
+      <w:tr>
+        <w:tc>
+          <w:tcPr>
+            <w:tcW w:w="4675" w:type="dxa"/>
+          </w:tcPr>
+          <w:p>
+            <w:pPr>
+              <w:jc w:val="center"/>
+              <w:rPr>
+                <w:rFonts w:ascii="Arial" w:hAnsi="Arial" w:cs="Arial"/>
+                <w:i/>
+                <w:iCs/>
+              </w:rPr>
+            </w:pPr>
+            <w:r>
+              <w:rPr>
+                <w:rFonts w:ascii="Arial" w:hAnsi="Arial" w:cs="Arial"/>
+                <w:i/>
+                <w:iCs/>
+              </w:rPr>
+              <w:t>Clayton</w:t>
+            </w:r>
+          </w:p>
+        </w:tc>
+        <w:tc>
+          <w:tcPr>
+            <w:tcW w:w="4675" w:type="dxa"/>
+          </w:tcPr>
+          <w:p>
+            <w:pPr>
+              <w:jc w:val="center"/>
+              <w:rPr>
+                <w:rFonts w:ascii="Arial" w:hAnsi="Arial" w:cs="Arial"/>
+              </w:rPr>
+            </w:pPr>
+            <w:r>
+              <w:rPr>
+                <w:rFonts w:ascii="Arial" w:hAnsi="Arial" w:cs="Arial"/>
+              </w:rPr>
+              <w:t>St. Helena</w:t>
+            </w:r>
+          </w:p>
+        </w:tc>
+      </w:tr>
+      <w:tr>
+        <w:tc>
+          <w:tcPr>
+            <w:tcW w:w="4675" w:type="dxa"/>
+          </w:tcPr>
+          <w:p>
+            <w:pPr>
+              <w:jc w:val="center"/>
+              <w:rPr>
+                <w:rFonts w:ascii="Arial" w:hAnsi="Arial" w:cs="Arial"/>
+              </w:rPr>
+            </w:pPr>
+            <w:r>
+              <w:rPr>
+                <w:rFonts w:ascii="Arial" w:hAnsi="Arial" w:cs="Arial"/>
+              </w:rPr>
+              <w:t>Danville</w:t>
+            </w:r>
+          </w:p>
+        </w:tc>
+        <w:tc>
+          <w:tcPr>
+            <w:tcW w:w="4675" w:type="dxa"/>
+          </w:tcPr>
+          <w:p>
+            <w:pPr>
+              <w:jc w:val="center"/>
+              <w:rPr>
+                <w:rFonts w:ascii="Arial" w:hAnsi="Arial" w:cs="Arial"/>
+              </w:rPr>
+            </w:pPr>
+            <w:r>
+              <w:rPr>
+                <w:rFonts w:ascii="Arial" w:hAnsi="Arial" w:cs="Arial"/>
+              </w:rPr>
+              <w:t>Cotati</w:t>
+            </w:r>
+          </w:p>
+        </w:tc>
+      </w:tr>
+      <w:tr>
+        <w:tc>
+          <w:tcPr>
+            <w:tcW w:w="4675" w:type="dxa"/>
+          </w:tcPr>
+          <w:p>
+            <w:pPr>
+              <w:jc w:val="center"/>
+              <w:rPr>
+                <w:rFonts w:ascii="Arial" w:hAnsi="Arial" w:cs="Arial"/>
+              </w:rPr>
+            </w:pPr>
+            <w:r>
+              <w:rPr>
+                <w:rFonts w:ascii="Arial" w:hAnsi="Arial" w:cs="Arial"/>
+              </w:rPr>
+              <w:t>Atherton</w:t>
+            </w:r>
+          </w:p>
+        </w:tc>
+        <w:tc>
+          <w:tcPr>
+            <w:tcW w:w="4675" w:type="dxa"/>
+          </w:tcPr>
+          <w:p>
+            <w:pPr>
+              <w:jc w:val="center"/>
+              <w:rPr>
+                <w:rFonts w:ascii="Arial" w:hAnsi="Arial" w:cs="Arial"/>
+                <w:i/>
+                <w:iCs/>
+              </w:rPr>
+            </w:pPr>
+            <w:r>
+              <w:rPr>
+                <w:rFonts w:ascii="Arial" w:hAnsi="Arial" w:cs="Arial"/>
+                <w:i/>
+                <w:iCs/>
+              </w:rPr>
+              <w:t>Clayton</w:t>
+            </w:r>
+          </w:p>
+        </w:tc>
+      </w:tr>
+    </w:tbl>
+    <w:p>
+      <w:pPr>
+        <w:rPr>
+          <w:rFonts w:ascii="Arial" w:hAnsi="Arial" w:cs="Arial"/>
+        </w:rPr>
+      </w:pPr>
+    </w:p>
+    <w:p>
+      <w:pPr>
+        <w:rPr>
+          <w:rFonts w:ascii="Arial" w:hAnsi="Arial" w:cs="Arial"/>
+        </w:rPr>
+      </w:pPr>
+      <w:r>
+        <w:rPr>
+          <w:rFonts w:ascii="Arial" w:hAnsi="Arial" w:cs="Arial"/>
+        </w:rPr>
+        <w:t>The cities that show up on both top 10 lists, i.e. have low violent as well as property crime, are Monte Sereno, Hillsborough, Los Altos Hills, and Clayton.</w:t>
+      </w:r>
+    </w:p>
+    <w:p>
+      <w:pPr>
+        <w:rPr>
+          <w:rFonts w:ascii="Arial" w:hAnsi="Arial" w:cs="Arial"/>
+        </w:rPr>
+      </w:pPr>
+    </w:p>
+    <w:p>
+      <w:pPr>
+        <w:rPr>
+          <w:rFonts w:ascii="Arial" w:hAnsi="Arial" w:cs="Arial"/>
+        </w:rPr>
+      </w:pPr>
+      <w:r>
+        <w:rPr>
+          <w:rFonts w:ascii="Arial" w:hAnsi="Arial" w:cs="Arial"/>
+        </w:rPr>
+        <w:t>The following results were obtained from the combined venue-crime analysis.</w:t>
+      </w:r>
+    </w:p>
+    <w:p>
+      <w:pPr>
+        <w:rPr>
+          <w:rFonts w:ascii="Arial" w:hAnsi="Arial" w:cs="Arial"/>
+        </w:rPr>
+      </w:pPr>
+    </w:p>
+    <w:tbl>
+      <w:tblPr>
+        <w:tblStyle w:val="TableGrid"/>
+        <w:tblW w:w="0" w:type="auto"/>
+        <w:tblLook w:val="04A0" w:firstRow="1" w:lastRow="0" w:firstColumn="1" w:lastColumn="0" w:noHBand="0" w:noVBand="1"/>
+      </w:tblPr>
+      <w:tblGrid>
+        <w:gridCol w:w="4675"/>
+        <w:gridCol w:w="4675"/>
+      </w:tblGrid>
+      <w:tr>
+        <w:tc>
+          <w:tcPr>
+            <w:tcW w:w="4675" w:type="dxa"/>
+          </w:tcPr>
+          <w:p>
+            <w:pPr>
+              <w:jc w:val="center"/>
+              <w:rPr>
+                <w:rFonts w:ascii="Arial" w:hAnsi="Arial" w:cs="Arial"/>
+                <w:b/>
+                <w:bCs/>
+              </w:rPr>
+            </w:pPr>
+            <w:r>
+              <w:rPr>
+                <w:rFonts w:ascii="Arial" w:hAnsi="Arial" w:cs="Arial"/>
+                <w:b/>
+                <w:bCs/>
+              </w:rPr>
+              <w:t>Cities with Many Restaurants and</w:t>
+            </w:r>
+          </w:p>
+          <w:p>
+            <w:pPr>
+              <w:jc w:val="center"/>
+              <w:rPr>
+                <w:rFonts w:ascii="Arial" w:hAnsi="Arial" w:cs="Arial"/>
+                <w:b/>
+                <w:bCs/>
+              </w:rPr>
+            </w:pPr>
+            <w:r>
+              <w:rPr>
+                <w:rFonts w:ascii="Arial" w:hAnsi="Arial" w:cs="Arial"/>
+                <w:b/>
+                <w:bCs/>
+              </w:rPr>
+              <w:t>Low Violent Crime</w:t>
+            </w:r>
+          </w:p>
+        </w:tc>
+        <w:tc>
+          <w:tcPr>
+            <w:tcW w:w="4675" w:type="dxa"/>
+          </w:tcPr>
+          <w:p>
+            <w:pPr>
+              <w:jc w:val="center"/>
+              <w:rPr>
+                <w:rFonts w:ascii="Arial" w:hAnsi="Arial" w:cs="Arial"/>
+                <w:b/>
+                <w:bCs/>
+              </w:rPr>
+            </w:pPr>
+            <w:r>
+              <w:rPr>
+                <w:rFonts w:ascii="Arial" w:hAnsi="Arial" w:cs="Arial"/>
+                <w:b/>
+                <w:bCs/>
+              </w:rPr>
+              <w:t>Cities with Many Restaurants and</w:t>
+            </w:r>
+          </w:p>
+          <w:p>
+            <w:pPr>
+              <w:jc w:val="center"/>
+              <w:rPr>
+                <w:rFonts w:ascii="Arial" w:hAnsi="Arial" w:cs="Arial"/>
+                <w:b/>
+                <w:bCs/>
+              </w:rPr>
+            </w:pPr>
+            <w:r>
+              <w:rPr>
+                <w:rFonts w:ascii="Arial" w:hAnsi="Arial" w:cs="Arial"/>
+                <w:b/>
+                <w:bCs/>
+              </w:rPr>
+              <w:t>Low Property Crime</w:t>
+            </w:r>
+          </w:p>
+        </w:tc>
+      </w:tr>
+      <w:tr>
+        <w:tc>
+          <w:tcPr>
+            <w:tcW w:w="4675" w:type="dxa"/>
+          </w:tcPr>
+          <w:p>
+            <w:pPr>
+              <w:jc w:val="center"/>
+              <w:rPr>
+                <w:rFonts w:ascii="Arial" w:hAnsi="Arial" w:cs="Arial"/>
+                <w:i/>
+                <w:iCs/>
+              </w:rPr>
+            </w:pPr>
+            <w:r>
+              <w:rPr>
+                <w:rFonts w:ascii="Arial" w:hAnsi="Arial" w:cs="Arial"/>
+                <w:i/>
+                <w:iCs/>
+              </w:rPr>
+              <w:t>Tiburon</w:t>
+            </w:r>
+          </w:p>
+        </w:tc>
+        <w:tc>
+          <w:tcPr>
+            <w:tcW w:w="4675" w:type="dxa"/>
+          </w:tcPr>
+          <w:p>
+            <w:pPr>
+              <w:jc w:val="center"/>
+              <w:rPr>
+                <w:rFonts w:ascii="Arial" w:hAnsi="Arial" w:cs="Arial"/>
+                <w:i/>
+                <w:iCs/>
+              </w:rPr>
+            </w:pPr>
+            <w:r>
+              <w:rPr>
+                <w:rFonts w:ascii="Arial" w:hAnsi="Arial" w:cs="Arial"/>
+                <w:i/>
+                <w:iCs/>
+              </w:rPr>
+              <w:t>Orinda</w:t>
+            </w:r>
+          </w:p>
+        </w:tc>
+      </w:tr>
+      <w:tr>
+        <w:tc>
+          <w:tcPr>
+            <w:tcW w:w="4675" w:type="dxa"/>
+          </w:tcPr>
+          <w:p>
+            <w:pPr>
+              <w:jc w:val="center"/>
+              <w:rPr>
+                <w:rFonts w:ascii="Arial" w:hAnsi="Arial" w:cs="Arial"/>
+                <w:i/>
+                <w:iCs/>
+              </w:rPr>
+            </w:pPr>
+            <w:r>
+              <w:rPr>
+                <w:rFonts w:ascii="Arial" w:hAnsi="Arial" w:cs="Arial"/>
+                <w:i/>
+                <w:iCs/>
+              </w:rPr>
+              <w:t>Orinda</w:t>
+            </w:r>
+          </w:p>
+        </w:tc>
+        <w:tc>
+          <w:tcPr>
+            <w:tcW w:w="4675" w:type="dxa"/>
+          </w:tcPr>
+          <w:p>
+            <w:pPr>
+              <w:jc w:val="center"/>
+              <w:rPr>
+                <w:rFonts w:ascii="Arial" w:hAnsi="Arial" w:cs="Arial"/>
+                <w:i/>
+                <w:iCs/>
+              </w:rPr>
+            </w:pPr>
+            <w:r>
+              <w:rPr>
+                <w:rFonts w:ascii="Arial" w:hAnsi="Arial" w:cs="Arial"/>
+                <w:i/>
+                <w:iCs/>
+              </w:rPr>
+              <w:t>Los Altos</w:t>
+            </w:r>
+          </w:p>
+        </w:tc>
+      </w:tr>
+      <w:tr>
+        <w:tc>
+          <w:tcPr>
+            <w:tcW w:w="4675" w:type="dxa"/>
+          </w:tcPr>
+          <w:p>
+            <w:pPr>
+              <w:jc w:val="center"/>
+              <w:rPr>
+                <w:rFonts w:ascii="Arial" w:hAnsi="Arial" w:cs="Arial"/>
+                <w:i/>
+                <w:iCs/>
+              </w:rPr>
+            </w:pPr>
+            <w:r>
+              <w:rPr>
+                <w:rFonts w:ascii="Arial" w:hAnsi="Arial" w:cs="Arial"/>
+                <w:i/>
+                <w:iCs/>
+              </w:rPr>
+              <w:t>Los Altos</w:t>
+            </w:r>
+          </w:p>
+        </w:tc>
+        <w:tc>
+          <w:tcPr>
+            <w:tcW w:w="4675" w:type="dxa"/>
+          </w:tcPr>
+          <w:p>
+            <w:pPr>
+              <w:jc w:val="center"/>
+              <w:rPr>
+                <w:rFonts w:ascii="Arial" w:hAnsi="Arial" w:cs="Arial"/>
+                <w:i/>
+                <w:iCs/>
+              </w:rPr>
+            </w:pPr>
+            <w:r>
+              <w:rPr>
+                <w:rFonts w:ascii="Arial" w:hAnsi="Arial" w:cs="Arial"/>
+                <w:i/>
+                <w:iCs/>
+              </w:rPr>
+              <w:t>Tiburon</w:t>
+            </w:r>
+          </w:p>
+        </w:tc>
+      </w:tr>
+      <w:tr>
+        <w:tc>
+          <w:tcPr>
+            <w:tcW w:w="4675" w:type="dxa"/>
+          </w:tcPr>
+          <w:p>
+            <w:pPr>
+              <w:jc w:val="center"/>
+              <w:rPr>
+                <w:rFonts w:ascii="Arial" w:hAnsi="Arial" w:cs="Arial"/>
+                <w:i/>
+                <w:iCs/>
+              </w:rPr>
+            </w:pPr>
+            <w:r>
+              <w:rPr>
+                <w:rFonts w:ascii="Arial" w:hAnsi="Arial" w:cs="Arial"/>
+                <w:i/>
+                <w:iCs/>
+              </w:rPr>
+              <w:t>Mill Valley</w:t>
+            </w:r>
+          </w:p>
+        </w:tc>
+        <w:tc>
+          <w:tcPr>
+            <w:tcW w:w="4675" w:type="dxa"/>
+          </w:tcPr>
+          <w:p>
+            <w:pPr>
+              <w:jc w:val="center"/>
+              <w:rPr>
+                <w:rFonts w:ascii="Arial" w:hAnsi="Arial" w:cs="Arial"/>
+                <w:i/>
+                <w:iCs/>
+              </w:rPr>
+            </w:pPr>
+            <w:r>
+              <w:rPr>
+                <w:rFonts w:ascii="Arial" w:hAnsi="Arial" w:cs="Arial"/>
+                <w:i/>
+                <w:iCs/>
+              </w:rPr>
+              <w:t>Mill Valley</w:t>
+            </w:r>
+          </w:p>
+        </w:tc>
+      </w:tr>
+      <w:tr>
+        <w:tc>
+          <w:tcPr>
+            <w:tcW w:w="4675" w:type="dxa"/>
+          </w:tcPr>
+          <w:p>
+            <w:pPr>
+              <w:jc w:val="center"/>
+              <w:rPr>
+                <w:rFonts w:ascii="Arial" w:hAnsi="Arial" w:cs="Arial"/>
+                <w:i/>
+                <w:iCs/>
+              </w:rPr>
+            </w:pPr>
+            <w:r>
+              <w:rPr>
+                <w:rFonts w:ascii="Arial" w:hAnsi="Arial" w:cs="Arial"/>
+                <w:i/>
+                <w:iCs/>
+              </w:rPr>
+              <w:t>Pleasanton</w:t>
+            </w:r>
+          </w:p>
+        </w:tc>
+        <w:tc>
+          <w:tcPr>
+            <w:tcW w:w="4675" w:type="dxa"/>
+          </w:tcPr>
+          <w:p>
+            <w:pPr>
+              <w:jc w:val="center"/>
+              <w:rPr>
+                <w:rFonts w:ascii="Arial" w:hAnsi="Arial" w:cs="Arial"/>
+                <w:i/>
+                <w:iCs/>
+              </w:rPr>
+            </w:pPr>
+            <w:r>
+              <w:rPr>
+                <w:rFonts w:ascii="Arial" w:hAnsi="Arial" w:cs="Arial"/>
+                <w:i/>
+                <w:iCs/>
+              </w:rPr>
+              <w:t>Morgan Hill</w:t>
+            </w:r>
+          </w:p>
+        </w:tc>
+      </w:tr>
+      <w:tr>
+        <w:tc>
+          <w:tcPr>
+            <w:tcW w:w="4675" w:type="dxa"/>
+          </w:tcPr>
+          <w:p>
+            <w:pPr>
+              <w:jc w:val="center"/>
+              <w:rPr>
+                <w:rFonts w:ascii="Arial" w:hAnsi="Arial" w:cs="Arial"/>
+                <w:i/>
+                <w:iCs/>
+              </w:rPr>
+            </w:pPr>
+            <w:r>
+              <w:rPr>
+                <w:rFonts w:ascii="Arial" w:hAnsi="Arial" w:cs="Arial"/>
+                <w:i/>
+                <w:iCs/>
+              </w:rPr>
+              <w:t>Benicia</w:t>
+            </w:r>
+          </w:p>
+        </w:tc>
+        <w:tc>
+          <w:tcPr>
+            <w:tcW w:w="4675" w:type="dxa"/>
+          </w:tcPr>
+          <w:p>
+            <w:pPr>
+              <w:jc w:val="center"/>
+              <w:rPr>
+                <w:rFonts w:ascii="Arial" w:hAnsi="Arial" w:cs="Arial"/>
+              </w:rPr>
+            </w:pPr>
+            <w:r>
+              <w:rPr>
+                <w:rFonts w:ascii="Arial" w:hAnsi="Arial" w:cs="Arial"/>
+              </w:rPr>
+              <w:t>Napa</w:t>
+            </w:r>
+          </w:p>
+        </w:tc>
+      </w:tr>
+      <w:tr>
+        <w:tc>
+          <w:tcPr>
+            <w:tcW w:w="4675" w:type="dxa"/>
+          </w:tcPr>
+          <w:p>
+            <w:pPr>
+              <w:jc w:val="center"/>
+              <w:rPr>
+                <w:rFonts w:ascii="Arial" w:hAnsi="Arial" w:cs="Arial"/>
+                <w:i/>
+                <w:iCs/>
+              </w:rPr>
+            </w:pPr>
+            <w:r>
+              <w:rPr>
+                <w:rFonts w:ascii="Arial" w:hAnsi="Arial" w:cs="Arial"/>
+                <w:i/>
+                <w:iCs/>
+              </w:rPr>
+              <w:t>Morgan Hill</w:t>
+            </w:r>
+          </w:p>
+        </w:tc>
+        <w:tc>
+          <w:tcPr>
+            <w:tcW w:w="4675" w:type="dxa"/>
+          </w:tcPr>
+          <w:p>
+            <w:pPr>
+              <w:jc w:val="center"/>
+              <w:rPr>
+                <w:rFonts w:ascii="Arial" w:hAnsi="Arial" w:cs="Arial"/>
+                <w:i/>
+                <w:iCs/>
+              </w:rPr>
+            </w:pPr>
+            <w:r>
+              <w:rPr>
+                <w:rFonts w:ascii="Arial" w:hAnsi="Arial" w:cs="Arial"/>
+                <w:i/>
+                <w:iCs/>
+              </w:rPr>
+              <w:t>Pleasanton</w:t>
+            </w:r>
+          </w:p>
+        </w:tc>
+      </w:tr>
+      <w:tr>
+        <w:tc>
+          <w:tcPr>
+            <w:tcW w:w="4675" w:type="dxa"/>
+          </w:tcPr>
+          <w:p>
+            <w:pPr>
+              <w:jc w:val="center"/>
+              <w:rPr>
+                <w:rFonts w:ascii="Arial" w:hAnsi="Arial" w:cs="Arial"/>
+              </w:rPr>
+            </w:pPr>
+            <w:r>
+              <w:rPr>
+                <w:rFonts w:ascii="Arial" w:hAnsi="Arial" w:cs="Arial"/>
+              </w:rPr>
+              <w:t>Milpitas</w:t>
+            </w:r>
+          </w:p>
+        </w:tc>
+        <w:tc>
+          <w:tcPr>
+            <w:tcW w:w="4675" w:type="dxa"/>
+          </w:tcPr>
+          <w:p>
+            <w:pPr>
+              <w:jc w:val="center"/>
+              <w:rPr>
+                <w:rFonts w:ascii="Arial" w:hAnsi="Arial" w:cs="Arial"/>
+                <w:i/>
+                <w:iCs/>
+              </w:rPr>
+            </w:pPr>
+            <w:r>
+              <w:rPr>
+                <w:rFonts w:ascii="Arial" w:hAnsi="Arial" w:cs="Arial"/>
+                <w:i/>
+                <w:iCs/>
+              </w:rPr>
+              <w:t>Benicia</w:t>
+            </w:r>
+          </w:p>
+        </w:tc>
+      </w:tr>
+      <w:tr>
+        <w:tc>
+          <w:tcPr>
+            <w:tcW w:w="4675" w:type="dxa"/>
+          </w:tcPr>
+          <w:p>
+            <w:pPr>
+              <w:jc w:val="center"/>
+              <w:rPr>
+                <w:rFonts w:ascii="Arial" w:hAnsi="Arial" w:cs="Arial"/>
+              </w:rPr>
+            </w:pPr>
+            <w:r>
+              <w:rPr>
+                <w:rFonts w:ascii="Arial" w:hAnsi="Arial" w:cs="Arial"/>
+              </w:rPr>
+              <w:t>Pleasant Hill</w:t>
+            </w:r>
+          </w:p>
+        </w:tc>
+        <w:tc>
+          <w:tcPr>
+            <w:tcW w:w="4675" w:type="dxa"/>
+          </w:tcPr>
+          <w:p>
+            <w:pPr>
+              <w:jc w:val="center"/>
+              <w:rPr>
+                <w:rFonts w:ascii="Arial" w:hAnsi="Arial" w:cs="Arial"/>
+                <w:i/>
+                <w:iCs/>
+              </w:rPr>
+            </w:pPr>
+            <w:r>
+              <w:rPr>
+                <w:rFonts w:ascii="Arial" w:hAnsi="Arial" w:cs="Arial"/>
+                <w:i/>
+                <w:iCs/>
+              </w:rPr>
+              <w:t>South San Francisco</w:t>
+            </w:r>
+          </w:p>
+        </w:tc>
+      </w:tr>
+      <w:tr>
+        <w:tc>
+          <w:tcPr>
+            <w:tcW w:w="4675" w:type="dxa"/>
+          </w:tcPr>
+          <w:p>
+            <w:pPr>
+              <w:jc w:val="center"/>
+              <w:rPr>
+                <w:rFonts w:ascii="Arial" w:hAnsi="Arial" w:cs="Arial"/>
+                <w:i/>
+                <w:iCs/>
+              </w:rPr>
+            </w:pPr>
+            <w:r>
+              <w:rPr>
+                <w:rFonts w:ascii="Arial" w:hAnsi="Arial" w:cs="Arial"/>
+                <w:i/>
+                <w:iCs/>
+              </w:rPr>
+              <w:t>South San Francisco</w:t>
+            </w:r>
+          </w:p>
+        </w:tc>
+        <w:tc>
+          <w:tcPr>
+            <w:tcW w:w="4675" w:type="dxa"/>
+          </w:tcPr>
+          <w:p>
+            <w:pPr>
+              <w:jc w:val="center"/>
+              <w:rPr>
+                <w:rFonts w:ascii="Arial" w:hAnsi="Arial" w:cs="Arial"/>
+              </w:rPr>
+            </w:pPr>
+            <w:r>
+              <w:rPr>
+                <w:rFonts w:ascii="Arial" w:hAnsi="Arial" w:cs="Arial"/>
+              </w:rPr>
+              <w:t>Newark</w:t>
+            </w:r>
+          </w:p>
+        </w:tc>
+      </w:tr>
+    </w:tbl>
+    <w:p>
+      <w:pPr>
+        <w:rPr>
+          <w:rFonts w:ascii="Arial" w:hAnsi="Arial" w:cs="Arial"/>
+        </w:rPr>
+      </w:pPr>
+    </w:p>
+    <w:p>
+      <w:pPr>
+        <w:rPr>
+          <w:rFonts w:ascii="Arial" w:hAnsi="Arial" w:cs="Arial"/>
+        </w:rPr>
+      </w:pPr>
+      <w:r>
+        <w:rPr>
+          <w:rFonts w:ascii="Arial" w:hAnsi="Arial" w:cs="Arial"/>
+        </w:rPr>
+        <w:t>8 out of the top 10 cities are the same in both lists – Tiburon, Orinda, Los Altos, Mill Valley, Pleasanton, Benicia, Morgan Hill and South San Francisco.</w:t>
+      </w:r>
+    </w:p>
+    <w:p>
+      <w:pPr>
+        <w:rPr>
+          <w:rFonts w:ascii="Arial" w:hAnsi="Arial" w:cs="Arial"/>
+        </w:rPr>
+      </w:pPr>
+    </w:p>
+    <w:p>
+      <w:pPr>
+        <w:rPr>
+          <w:rFonts w:ascii="Arial" w:hAnsi="Arial" w:cs="Arial"/>
+        </w:rPr>
+      </w:pPr>
+      <w:r>
+        <w:rPr>
+          <w:rFonts w:ascii="Arial" w:hAnsi="Arial" w:cs="Arial"/>
+        </w:rPr>
+        <w:t xml:space="preserve">The alternative approach to this analysis, constructing the list of cities with low violent and property crime as well as many restaurants by starting with the low crime lists, yielded </w:t>
+      </w:r>
+      <w:r>
+        <w:rPr>
+          <w:rFonts w:ascii="Arial" w:hAnsi="Arial" w:cs="Arial"/>
+        </w:rPr>
+        <w:t>three</w:t>
+      </w:r>
+      <w:r>
+        <w:rPr>
+          <w:rFonts w:ascii="Arial" w:hAnsi="Arial" w:cs="Arial"/>
+        </w:rPr>
+        <w:t xml:space="preserve"> cit</w:t>
+      </w:r>
+      <w:r>
+        <w:rPr>
+          <w:rFonts w:ascii="Arial" w:hAnsi="Arial" w:cs="Arial"/>
+        </w:rPr>
+        <w:t>ies</w:t>
+      </w:r>
+      <w:r>
+        <w:rPr>
+          <w:rFonts w:ascii="Arial" w:hAnsi="Arial" w:cs="Arial"/>
+        </w:rPr>
+        <w:t xml:space="preserve"> – Tiburon</w:t>
+      </w:r>
+      <w:r>
+        <w:rPr>
+          <w:rFonts w:ascii="Arial" w:hAnsi="Arial" w:cs="Arial"/>
+        </w:rPr>
+        <w:t>, Orinda, and Los Altos</w:t>
+      </w:r>
+      <w:r>
+        <w:rPr>
+          <w:rFonts w:ascii="Arial" w:hAnsi="Arial" w:cs="Arial"/>
+        </w:rPr>
+        <w:t xml:space="preserve"> – all low in violent crime</w:t>
+      </w:r>
+      <w:r>
+        <w:rPr>
+          <w:rFonts w:ascii="Arial" w:hAnsi="Arial" w:cs="Arial"/>
+        </w:rPr>
+        <w:t>.</w:t>
+      </w:r>
+      <w:r>
+        <w:rPr>
+          <w:rFonts w:ascii="Arial" w:hAnsi="Arial" w:cs="Arial"/>
+        </w:rPr>
+        <w:t xml:space="preserve">  In fact, there are no cities from the low property crime list that have many restaurants; only cities with low violent crime can have many restaurants.</w:t>
+      </w:r>
+    </w:p>
+    <w:p>
+      <w:pPr>
+        <w:rPr>
+          <w:rFonts w:ascii="Arial" w:hAnsi="Arial" w:cs="Arial"/>
+        </w:rPr>
+      </w:pPr>
+    </w:p>
+    <w:p>
+      <w:pPr>
+        <w:rPr>
+          <w:rFonts w:ascii="Arial" w:hAnsi="Arial" w:cs="Arial"/>
+        </w:rPr>
+      </w:pPr>
+      <w:r>
+        <w:rPr>
+          <w:rFonts w:ascii="Arial" w:hAnsi="Arial" w:cs="Arial"/>
+        </w:rPr>
+        <w:t>The following results were obtained from the cluster analysis, using k-means clustering.</w:t>
+      </w:r>
+    </w:p>
+    <w:p>
+      <w:pPr>
+        <w:rPr>
+          <w:rFonts w:ascii="Arial" w:hAnsi="Arial" w:cs="Arial"/>
+        </w:rPr>
+      </w:pPr>
+    </w:p>
+    <w:tbl>
+      <w:tblPr>
+        <w:tblStyle w:val="TableGrid"/>
+        <w:tblW w:w="9895" w:type="dxa"/>
+        <w:tblLook w:val="04A0" w:firstRow="1" w:lastRow="0" w:firstColumn="1" w:lastColumn="0" w:noHBand="0" w:noVBand="1"/>
+      </w:tblPr>
+      <w:tblGrid>
+        <w:gridCol w:w="4765"/>
+        <w:gridCol w:w="1080"/>
+        <w:gridCol w:w="1980"/>
+        <w:gridCol w:w="2070"/>
+      </w:tblGrid>
+      <w:tr>
+        <w:tc>
+          <w:tcPr>
+            <w:tcW w:w="4765" w:type="dxa"/>
+          </w:tcPr>
+          <w:p>
+            <w:pPr>
+              <w:rPr>
+                <w:rFonts w:ascii="Arial" w:hAnsi="Arial" w:cs="Arial"/>
+                <w:b/>
+                <w:bCs/>
+              </w:rPr>
+            </w:pPr>
+            <w:r>
+              <w:rPr>
+                <w:rFonts w:ascii="Arial" w:hAnsi="Arial" w:cs="Arial"/>
+                <w:b/>
+                <w:bCs/>
+              </w:rPr>
+              <w:t>Cluster Description</w:t>
+            </w:r>
+          </w:p>
+        </w:tc>
+        <w:tc>
+          <w:tcPr>
+            <w:tcW w:w="1080" w:type="dxa"/>
+          </w:tcPr>
+          <w:p>
+            <w:pPr>
+              <w:jc w:val="center"/>
+              <w:rPr>
+                <w:rFonts w:ascii="Arial" w:hAnsi="Arial" w:cs="Arial"/>
+                <w:b/>
+                <w:bCs/>
+              </w:rPr>
+            </w:pPr>
+            <w:r>
+              <w:rPr>
+                <w:rFonts w:ascii="Arial" w:hAnsi="Arial" w:cs="Arial"/>
+                <w:b/>
+                <w:bCs/>
+              </w:rPr>
+              <w:t># Cities</w:t>
+            </w:r>
+          </w:p>
+        </w:tc>
+        <w:tc>
+          <w:tcPr>
+            <w:tcW w:w="1980" w:type="dxa"/>
+          </w:tcPr>
+          <w:p>
+            <w:pPr>
+              <w:rPr>
+                <w:rFonts w:ascii="Arial" w:hAnsi="Arial" w:cs="Arial"/>
+                <w:b/>
+                <w:bCs/>
+              </w:rPr>
+            </w:pPr>
+            <w:r>
+              <w:rPr>
+                <w:rFonts w:ascii="Arial" w:hAnsi="Arial" w:cs="Arial"/>
+                <w:b/>
+                <w:bCs/>
+              </w:rPr>
+              <w:t>Violent Crime</w:t>
+            </w:r>
+            <w:r>
+              <w:rPr>
+                <w:rFonts w:ascii="Arial" w:hAnsi="Arial" w:cs="Arial"/>
+                <w:b/>
+                <w:bCs/>
+                <w:vertAlign w:val="superscript"/>
+              </w:rPr>
+              <w:t>1</w:t>
+            </w:r>
+          </w:p>
+        </w:tc>
+        <w:tc>
+          <w:tcPr>
+            <w:tcW w:w="2070" w:type="dxa"/>
+          </w:tcPr>
+          <w:p>
+            <w:pPr>
+              <w:rPr>
+                <w:rFonts w:ascii="Arial" w:hAnsi="Arial" w:cs="Arial"/>
+                <w:b/>
+                <w:bCs/>
+              </w:rPr>
+            </w:pPr>
+            <w:r>
+              <w:rPr>
+                <w:rFonts w:ascii="Arial" w:hAnsi="Arial" w:cs="Arial"/>
+                <w:b/>
+                <w:bCs/>
+              </w:rPr>
+              <w:t>Property Crime</w:t>
+            </w:r>
+            <w:r>
+              <w:rPr>
+                <w:rFonts w:ascii="Arial" w:hAnsi="Arial" w:cs="Arial"/>
+                <w:b/>
+                <w:bCs/>
+                <w:vertAlign w:val="superscript"/>
+              </w:rPr>
+              <w:t>1</w:t>
+            </w:r>
+          </w:p>
+        </w:tc>
+      </w:tr>
+      <w:tr>
+        <w:tc>
+          <w:tcPr>
+            <w:tcW w:w="4765" w:type="dxa"/>
+          </w:tcPr>
+          <w:p>
+            <w:pPr>
+              <w:rPr>
+                <w:rFonts w:ascii="Arial" w:hAnsi="Arial" w:cs="Arial"/>
+              </w:rPr>
+            </w:pPr>
+            <w:r>
+              <w:rPr>
+                <w:rFonts w:ascii="Arial" w:hAnsi="Arial" w:cs="Arial"/>
+              </w:rPr>
+              <w:t xml:space="preserve">1. </w:t>
+            </w:r>
+            <w:r>
+              <w:rPr>
+                <w:rFonts w:ascii="Arial" w:hAnsi="Arial" w:cs="Arial"/>
+              </w:rPr>
+              <w:t>M</w:t>
+            </w:r>
+            <w:r>
+              <w:rPr>
+                <w:rFonts w:ascii="Arial" w:hAnsi="Arial" w:cs="Arial"/>
+              </w:rPr>
+              <w:t xml:space="preserve">oderate </w:t>
+            </w:r>
+            <w:r>
+              <w:rPr>
+                <w:rFonts w:ascii="Arial" w:hAnsi="Arial" w:cs="Arial"/>
+              </w:rPr>
+              <w:t xml:space="preserve">violent </w:t>
+            </w:r>
+            <w:r>
+              <w:rPr>
+                <w:rFonts w:ascii="Arial" w:hAnsi="Arial" w:cs="Arial"/>
+              </w:rPr>
+              <w:t>crime</w:t>
+            </w:r>
+            <w:r>
+              <w:rPr>
+                <w:rFonts w:ascii="Arial" w:hAnsi="Arial" w:cs="Arial"/>
+              </w:rPr>
+              <w:t>, high property crime</w:t>
+            </w:r>
+          </w:p>
+        </w:tc>
+        <w:tc>
+          <w:tcPr>
+            <w:tcW w:w="1080" w:type="dxa"/>
+          </w:tcPr>
+          <w:p>
+            <w:pPr>
+              <w:jc w:val="center"/>
+              <w:rPr>
+                <w:rFonts w:ascii="Arial" w:hAnsi="Arial" w:cs="Arial"/>
+              </w:rPr>
+            </w:pPr>
+            <w:r>
+              <w:rPr>
+                <w:rFonts w:ascii="Arial" w:hAnsi="Arial" w:cs="Arial"/>
+              </w:rPr>
+              <w:t>5</w:t>
+            </w:r>
+          </w:p>
+        </w:tc>
+        <w:tc>
+          <w:tcPr>
+            <w:tcW w:w="1980" w:type="dxa"/>
+          </w:tcPr>
+          <w:p>
+            <w:pPr>
+              <w:rPr>
+                <w:rFonts w:ascii="Arial" w:hAnsi="Arial" w:cs="Arial"/>
+              </w:rPr>
+            </w:pPr>
+            <w:r>
+              <w:rPr>
+                <w:rFonts w:ascii="Arial" w:hAnsi="Arial" w:cs="Arial"/>
+              </w:rPr>
+              <w:t>7.77 – 8.65</w:t>
+            </w:r>
+          </w:p>
+        </w:tc>
+        <w:tc>
+          <w:tcPr>
+            <w:tcW w:w="2070" w:type="dxa"/>
+          </w:tcPr>
+          <w:p>
+            <w:pPr>
+              <w:rPr>
+                <w:rFonts w:ascii="Arial" w:hAnsi="Arial" w:cs="Arial"/>
+              </w:rPr>
+            </w:pPr>
+            <w:r>
+              <w:rPr>
+                <w:rFonts w:ascii="Arial" w:hAnsi="Arial" w:cs="Arial"/>
+              </w:rPr>
+              <w:t>38.72 – 53.03</w:t>
+            </w:r>
+          </w:p>
+        </w:tc>
+      </w:tr>
+      <w:tr>
+        <w:tc>
+          <w:tcPr>
+            <w:tcW w:w="4765" w:type="dxa"/>
+          </w:tcPr>
+          <w:p>
+            <w:pPr>
+              <w:rPr>
+                <w:rFonts w:ascii="Arial" w:hAnsi="Arial" w:cs="Arial"/>
+              </w:rPr>
+            </w:pPr>
+            <w:r>
+              <w:rPr>
+                <w:rFonts w:ascii="Arial" w:hAnsi="Arial" w:cs="Arial"/>
+              </w:rPr>
+              <w:t xml:space="preserve">2. </w:t>
+            </w:r>
+            <w:r>
+              <w:rPr>
+                <w:rFonts w:ascii="Arial" w:hAnsi="Arial" w:cs="Arial"/>
+              </w:rPr>
+              <w:t xml:space="preserve">Low </w:t>
+            </w:r>
+            <w:r>
+              <w:rPr>
+                <w:rFonts w:ascii="Arial" w:hAnsi="Arial" w:cs="Arial"/>
+              </w:rPr>
+              <w:t xml:space="preserve">violent </w:t>
+            </w:r>
+            <w:r>
+              <w:rPr>
+                <w:rFonts w:ascii="Arial" w:hAnsi="Arial" w:cs="Arial"/>
+              </w:rPr>
+              <w:t>crime</w:t>
+            </w:r>
+            <w:r>
+              <w:rPr>
+                <w:rFonts w:ascii="Arial" w:hAnsi="Arial" w:cs="Arial"/>
+              </w:rPr>
+              <w:t>, low-moderate property crime</w:t>
+            </w:r>
+          </w:p>
+        </w:tc>
+        <w:tc>
+          <w:tcPr>
+            <w:tcW w:w="1080" w:type="dxa"/>
+          </w:tcPr>
+          <w:p>
+            <w:pPr>
+              <w:jc w:val="center"/>
+              <w:rPr>
+                <w:rFonts w:ascii="Arial" w:hAnsi="Arial" w:cs="Arial"/>
+              </w:rPr>
+            </w:pPr>
+            <w:r>
+              <w:rPr>
+                <w:rFonts w:ascii="Arial" w:hAnsi="Arial" w:cs="Arial"/>
+              </w:rPr>
+              <w:t>34</w:t>
+            </w:r>
+          </w:p>
+        </w:tc>
+        <w:tc>
+          <w:tcPr>
+            <w:tcW w:w="1980" w:type="dxa"/>
+          </w:tcPr>
+          <w:p>
+            <w:pPr>
+              <w:rPr>
+                <w:rFonts w:ascii="Arial" w:hAnsi="Arial" w:cs="Arial"/>
+              </w:rPr>
+            </w:pPr>
+            <w:r>
+              <w:rPr>
+                <w:rFonts w:ascii="Arial" w:hAnsi="Arial" w:cs="Arial"/>
+              </w:rPr>
+              <w:t>0.0 – 1.62</w:t>
+            </w:r>
+          </w:p>
+        </w:tc>
+        <w:tc>
+          <w:tcPr>
+            <w:tcW w:w="2070" w:type="dxa"/>
+          </w:tcPr>
+          <w:p>
+            <w:pPr>
+              <w:rPr>
+                <w:rFonts w:ascii="Arial" w:hAnsi="Arial" w:cs="Arial"/>
+              </w:rPr>
+            </w:pPr>
+            <w:r>
+              <w:rPr>
+                <w:rFonts w:ascii="Arial" w:hAnsi="Arial" w:cs="Arial"/>
+              </w:rPr>
+              <w:t>8.48 – 20.77</w:t>
+            </w:r>
+          </w:p>
+        </w:tc>
+      </w:tr>
+      <w:tr>
+        <w:tc>
+          <w:tcPr>
+            <w:tcW w:w="4765" w:type="dxa"/>
+          </w:tcPr>
+          <w:p>
+            <w:pPr>
+              <w:rPr>
+                <w:rFonts w:ascii="Arial" w:hAnsi="Arial" w:cs="Arial"/>
+              </w:rPr>
+            </w:pPr>
+            <w:r>
+              <w:rPr>
+                <w:rFonts w:ascii="Arial" w:hAnsi="Arial" w:cs="Arial"/>
+              </w:rPr>
+              <w:t xml:space="preserve">3. </w:t>
+            </w:r>
+            <w:r>
+              <w:rPr>
+                <w:rFonts w:ascii="Arial" w:hAnsi="Arial" w:cs="Arial"/>
+              </w:rPr>
+              <w:t>Extremely high property crime, high violent crime</w:t>
+            </w:r>
+          </w:p>
+        </w:tc>
+        <w:tc>
+          <w:tcPr>
+            <w:tcW w:w="1080" w:type="dxa"/>
+          </w:tcPr>
+          <w:p>
+            <w:pPr>
+              <w:jc w:val="center"/>
+              <w:rPr>
+                <w:rFonts w:ascii="Arial" w:hAnsi="Arial" w:cs="Arial"/>
+              </w:rPr>
+            </w:pPr>
+            <w:r>
+              <w:rPr>
+                <w:rFonts w:ascii="Arial" w:hAnsi="Arial" w:cs="Arial"/>
+              </w:rPr>
+              <w:t>2</w:t>
+            </w:r>
+          </w:p>
+        </w:tc>
+        <w:tc>
+          <w:tcPr>
+            <w:tcW w:w="1980" w:type="dxa"/>
+          </w:tcPr>
+          <w:p>
+            <w:pPr>
+              <w:rPr>
+                <w:rFonts w:ascii="Arial" w:hAnsi="Arial" w:cs="Arial"/>
+              </w:rPr>
+            </w:pPr>
+            <w:r>
+              <w:rPr>
+                <w:rFonts w:ascii="Arial" w:hAnsi="Arial" w:cs="Arial"/>
+              </w:rPr>
+              <w:t>7.98 – 10.66</w:t>
+            </w:r>
+          </w:p>
+        </w:tc>
+        <w:tc>
+          <w:tcPr>
+            <w:tcW w:w="2070" w:type="dxa"/>
+          </w:tcPr>
+          <w:p>
+            <w:pPr>
+              <w:rPr>
+                <w:rFonts w:ascii="Arial" w:hAnsi="Arial" w:cs="Arial"/>
+              </w:rPr>
+            </w:pPr>
+            <w:r>
+              <w:rPr>
+                <w:rFonts w:ascii="Arial" w:hAnsi="Arial" w:cs="Arial"/>
+              </w:rPr>
+              <w:t>146.1 – 180.31</w:t>
+            </w:r>
+          </w:p>
+        </w:tc>
+      </w:tr>
+      <w:tr>
+        <w:tc>
+          <w:tcPr>
+            <w:tcW w:w="4765" w:type="dxa"/>
+          </w:tcPr>
+          <w:p>
+            <w:pPr>
+              <w:rPr>
+                <w:rFonts w:ascii="Arial" w:hAnsi="Arial" w:cs="Arial"/>
+              </w:rPr>
+            </w:pPr>
+            <w:r>
+              <w:rPr>
+                <w:rFonts w:ascii="Arial" w:hAnsi="Arial" w:cs="Arial"/>
+              </w:rPr>
+              <w:t xml:space="preserve">4. </w:t>
+            </w:r>
+            <w:r>
+              <w:rPr>
+                <w:rFonts w:ascii="Arial" w:hAnsi="Arial" w:cs="Arial"/>
+              </w:rPr>
+              <w:t>Extremely high violent crime, very high property crime</w:t>
+            </w:r>
+          </w:p>
+        </w:tc>
+        <w:tc>
+          <w:tcPr>
+            <w:tcW w:w="1080" w:type="dxa"/>
+          </w:tcPr>
+          <w:p>
+            <w:pPr>
+              <w:jc w:val="center"/>
+              <w:rPr>
+                <w:rFonts w:ascii="Arial" w:hAnsi="Arial" w:cs="Arial"/>
+              </w:rPr>
+            </w:pPr>
+            <w:r>
+              <w:rPr>
+                <w:rFonts w:ascii="Arial" w:hAnsi="Arial" w:cs="Arial"/>
+              </w:rPr>
+              <w:t>1</w:t>
+            </w:r>
+          </w:p>
+        </w:tc>
+        <w:tc>
+          <w:tcPr>
+            <w:tcW w:w="1980" w:type="dxa"/>
+          </w:tcPr>
+          <w:p>
+            <w:pPr>
+              <w:rPr>
+                <w:rFonts w:ascii="Arial" w:hAnsi="Arial" w:cs="Arial"/>
+              </w:rPr>
+            </w:pPr>
+            <w:r>
+              <w:rPr>
+                <w:rFonts w:ascii="Arial" w:hAnsi="Arial" w:cs="Arial"/>
+              </w:rPr>
+              <w:t>16.85</w:t>
+            </w:r>
+          </w:p>
+        </w:tc>
+        <w:tc>
+          <w:tcPr>
+            <w:tcW w:w="2070" w:type="dxa"/>
+          </w:tcPr>
+          <w:p>
+            <w:pPr>
+              <w:rPr>
+                <w:rFonts w:ascii="Arial" w:hAnsi="Arial" w:cs="Arial"/>
+              </w:rPr>
+            </w:pPr>
+            <w:r>
+              <w:rPr>
+                <w:rFonts w:ascii="Arial" w:hAnsi="Arial" w:cs="Arial"/>
+              </w:rPr>
+              <w:t>59.43</w:t>
+            </w:r>
+          </w:p>
+        </w:tc>
+      </w:tr>
+      <w:tr>
+        <w:tc>
+          <w:tcPr>
+            <w:tcW w:w="4765" w:type="dxa"/>
+          </w:tcPr>
+          <w:p>
+            <w:pPr>
+              <w:rPr>
+                <w:rFonts w:ascii="Arial" w:hAnsi="Arial" w:cs="Arial"/>
+              </w:rPr>
+            </w:pPr>
+            <w:r>
+              <w:rPr>
+                <w:rFonts w:ascii="Arial" w:hAnsi="Arial" w:cs="Arial"/>
+              </w:rPr>
+              <w:t xml:space="preserve">5. </w:t>
+            </w:r>
+            <w:r>
+              <w:rPr>
+                <w:rFonts w:ascii="Arial" w:hAnsi="Arial" w:cs="Arial"/>
+              </w:rPr>
+              <w:t>Low-moderate crime</w:t>
+            </w:r>
+          </w:p>
+        </w:tc>
+        <w:tc>
+          <w:tcPr>
+            <w:tcW w:w="1080" w:type="dxa"/>
+          </w:tcPr>
+          <w:p>
+            <w:pPr>
+              <w:jc w:val="center"/>
+              <w:rPr>
+                <w:rFonts w:ascii="Arial" w:hAnsi="Arial" w:cs="Arial"/>
+              </w:rPr>
+            </w:pPr>
+            <w:r>
+              <w:rPr>
+                <w:rFonts w:ascii="Arial" w:hAnsi="Arial" w:cs="Arial"/>
+              </w:rPr>
+              <w:t>30</w:t>
+            </w:r>
+          </w:p>
+        </w:tc>
+        <w:tc>
+          <w:tcPr>
+            <w:tcW w:w="1980" w:type="dxa"/>
+          </w:tcPr>
+          <w:p>
+            <w:pPr>
+              <w:rPr>
+                <w:rFonts w:ascii="Arial" w:hAnsi="Arial" w:cs="Arial"/>
+              </w:rPr>
+            </w:pPr>
+            <w:r>
+              <w:rPr>
+                <w:rFonts w:ascii="Arial" w:hAnsi="Arial" w:cs="Arial"/>
+              </w:rPr>
+              <w:t>1.56 – 4.86</w:t>
+            </w:r>
+          </w:p>
+        </w:tc>
+        <w:tc>
+          <w:tcPr>
+            <w:tcW w:w="2070" w:type="dxa"/>
+          </w:tcPr>
+          <w:p>
+            <w:pPr>
+              <w:rPr>
+                <w:rFonts w:ascii="Arial" w:hAnsi="Arial" w:cs="Arial"/>
+              </w:rPr>
+            </w:pPr>
+            <w:r>
+              <w:rPr>
+                <w:rFonts w:ascii="Arial" w:hAnsi="Arial" w:cs="Arial"/>
+              </w:rPr>
+              <w:t>9.29 – 30.2</w:t>
+            </w:r>
+          </w:p>
+        </w:tc>
+      </w:tr>
+      <w:tr>
+        <w:tc>
+          <w:tcPr>
+            <w:tcW w:w="4765" w:type="dxa"/>
+          </w:tcPr>
+          <w:p>
+            <w:pPr>
+              <w:rPr>
+                <w:rFonts w:ascii="Arial" w:hAnsi="Arial" w:cs="Arial"/>
+              </w:rPr>
+            </w:pPr>
+            <w:r>
+              <w:rPr>
+                <w:rFonts w:ascii="Arial" w:hAnsi="Arial" w:cs="Arial"/>
+              </w:rPr>
+              <w:t xml:space="preserve">6. </w:t>
+            </w:r>
+            <w:r>
+              <w:rPr>
+                <w:rFonts w:ascii="Arial" w:hAnsi="Arial" w:cs="Arial"/>
+              </w:rPr>
+              <w:t xml:space="preserve">Low-moderate </w:t>
+            </w:r>
+            <w:r>
+              <w:rPr>
+                <w:rFonts w:ascii="Arial" w:hAnsi="Arial" w:cs="Arial"/>
+              </w:rPr>
+              <w:t xml:space="preserve">violent </w:t>
+            </w:r>
+            <w:r>
+              <w:rPr>
+                <w:rFonts w:ascii="Arial" w:hAnsi="Arial" w:cs="Arial"/>
+              </w:rPr>
+              <w:t>crime</w:t>
+            </w:r>
+            <w:r>
+              <w:rPr>
+                <w:rFonts w:ascii="Arial" w:hAnsi="Arial" w:cs="Arial"/>
+              </w:rPr>
+              <w:t>, high property crime</w:t>
+            </w:r>
+          </w:p>
+        </w:tc>
+        <w:tc>
+          <w:tcPr>
+            <w:tcW w:w="1080" w:type="dxa"/>
+          </w:tcPr>
+          <w:p>
+            <w:pPr>
+              <w:jc w:val="center"/>
+              <w:rPr>
+                <w:rFonts w:ascii="Arial" w:hAnsi="Arial" w:cs="Arial"/>
+              </w:rPr>
+            </w:pPr>
+            <w:r>
+              <w:rPr>
+                <w:rFonts w:ascii="Arial" w:hAnsi="Arial" w:cs="Arial"/>
+              </w:rPr>
+              <w:t>14</w:t>
+            </w:r>
+          </w:p>
+        </w:tc>
+        <w:tc>
+          <w:tcPr>
+            <w:tcW w:w="1980" w:type="dxa"/>
+          </w:tcPr>
+          <w:p>
+            <w:pPr>
+              <w:rPr>
+                <w:rFonts w:ascii="Arial" w:hAnsi="Arial" w:cs="Arial"/>
+              </w:rPr>
+            </w:pPr>
+            <w:r>
+              <w:rPr>
+                <w:rFonts w:ascii="Arial" w:hAnsi="Arial" w:cs="Arial"/>
+              </w:rPr>
+              <w:t>1.1 – 4.71</w:t>
+            </w:r>
+          </w:p>
+        </w:tc>
+        <w:tc>
+          <w:tcPr>
+            <w:tcW w:w="2070" w:type="dxa"/>
+          </w:tcPr>
+          <w:p>
+            <w:pPr>
+              <w:rPr>
+                <w:rFonts w:ascii="Arial" w:hAnsi="Arial" w:cs="Arial"/>
+              </w:rPr>
+            </w:pPr>
+            <w:r>
+              <w:rPr>
+                <w:rFonts w:ascii="Arial" w:hAnsi="Arial" w:cs="Arial"/>
+              </w:rPr>
+              <w:t>28.06 – 50.58</w:t>
+            </w:r>
+          </w:p>
+        </w:tc>
+      </w:tr>
+    </w:tbl>
+    <w:p>
+      <w:pPr>
+        <w:rPr>
+          <w:rFonts w:ascii="Arial" w:hAnsi="Arial" w:cs="Arial"/>
+        </w:rPr>
+      </w:pPr>
+      <w:proofErr w:type="gramStart"/>
+      <w:r>
+        <w:rPr>
+          <w:rFonts w:ascii="Arial" w:hAnsi="Arial" w:cs="Arial"/>
+          <w:vertAlign w:val="superscript"/>
+        </w:rPr>
+        <w:t>1</w:t>
+      </w:r>
+      <w:r>
+        <w:rPr>
+          <w:rFonts w:ascii="Arial" w:hAnsi="Arial" w:cs="Arial"/>
+        </w:rPr>
+        <w:t xml:space="preserve"> </w:t>
+      </w:r>
+      <w:r>
+        <w:rPr>
+          <w:rFonts w:ascii="Arial" w:hAnsi="Arial" w:cs="Arial"/>
+        </w:rPr>
+        <w:t xml:space="preserve"> </w:t>
+      </w:r>
+      <w:r>
+        <w:rPr>
+          <w:rFonts w:ascii="Arial" w:hAnsi="Arial" w:cs="Arial"/>
+        </w:rPr>
+        <w:t>incidents</w:t>
+      </w:r>
+      <w:proofErr w:type="gramEnd"/>
+      <w:r>
+        <w:rPr>
+          <w:rFonts w:ascii="Arial" w:hAnsi="Arial" w:cs="Arial"/>
+        </w:rPr>
+        <w:t xml:space="preserve"> per thousand residents</w:t>
+      </w:r>
+    </w:p>
+    <w:p>
+      <w:pPr>
+        <w:rPr>
+          <w:rFonts w:ascii="Arial" w:hAnsi="Arial" w:cs="Arial"/>
+        </w:rPr>
+      </w:pPr>
+    </w:p>
+    <w:p>
+      <w:pPr>
+        <w:rPr>
+          <w:rFonts w:ascii="Arial" w:hAnsi="Arial" w:cs="Arial"/>
+        </w:rPr>
+      </w:pPr>
+      <w:r>
+        <w:rPr>
+          <w:rFonts w:ascii="Arial" w:hAnsi="Arial" w:cs="Arial"/>
+        </w:rPr>
+        <w:t>The clusters can be described in terms of crime rate levels, either for violent or property crime or both.</w:t>
+      </w:r>
+      <w:r>
+        <w:rPr>
+          <w:rFonts w:ascii="Arial" w:hAnsi="Arial" w:cs="Arial"/>
+        </w:rPr>
+        <w:t xml:space="preserve">  They are </w:t>
+      </w:r>
+      <w:r>
+        <w:rPr>
+          <w:rFonts w:ascii="Arial" w:hAnsi="Arial" w:cs="Arial"/>
+        </w:rPr>
+        <w:t xml:space="preserve">listed and </w:t>
+      </w:r>
+      <w:r>
+        <w:rPr>
+          <w:rFonts w:ascii="Arial" w:hAnsi="Arial" w:cs="Arial"/>
+        </w:rPr>
+        <w:t>highlighted in the map below.</w:t>
+      </w:r>
+    </w:p>
+    <w:p>
+      <w:pPr>
+        <w:rPr>
+          <w:rFonts w:ascii="Arial" w:hAnsi="Arial" w:cs="Arial"/>
+          <w:b/>
+          <w:bCs/>
+        </w:rPr>
+      </w:pPr>
+    </w:p>
+    <w:p>
+      <w:pPr>
+        <w:rPr>
+          <w:rFonts w:ascii="Arial" w:hAnsi="Arial" w:cs="Arial"/>
+          <w:i/>
+          <w:iCs/>
+        </w:rPr>
+      </w:pPr>
+      <w:r>
+        <w:rPr>
+          <w:rFonts w:ascii="Arial" w:hAnsi="Arial" w:cs="Arial"/>
+          <w:i/>
+          <w:iCs/>
+        </w:rPr>
+        <w:t>Cluster 1</w:t>
+      </w:r>
+    </w:p>
+    <w:p>
+      <w:pPr>
+        <w:rPr>
+          <w:rFonts w:ascii="Arial" w:hAnsi="Arial" w:cs="Arial"/>
+        </w:rPr>
+      </w:pPr>
+      <w:r>
+        <w:rPr>
+          <w:rFonts w:ascii="Arial" w:hAnsi="Arial" w:cs="Arial"/>
+          <w:noProof/>
+        </w:rPr>
+        <w:lastRenderedPageBreak/>
+        <w:drawing>
+          <wp:inline distT="0" distB="0" distL="0" distR="0" wp14:anchorId="325948C0" wp14:editId="0B841CF4">
+            <wp:extent cx="5943600" cy="1193800"/>
+            <wp:effectExtent l="0" t="0" r="0" b="0"/>
+            <wp:docPr id="5" name="Picture 5" descr="A screenshot of a cell phone&#10;&#10;Description automatically generated"/>
+            <wp:cNvGraphicFramePr>
+              <a:graphicFrameLocks xmlns:a="http://schemas.openxmlformats.org/drawingml/2006/main" noChangeAspect="1"/>
+            </wp:cNvGraphicFramePr>
+            <a:graphic xmlns:a="http://schemas.openxmlformats.org/drawingml/2006/main">
+              <a:graphicData uri="http://schemas.openxmlformats.org/drawingml/2006/picture">
+                <pic:pic xmlns:pic="http://schemas.openxmlformats.org/drawingml/2006/picture">
+                  <pic:nvPicPr>
+                    <pic:cNvPr id="5" name="Screen Shot 2020-08-10 at 5.39.14 PM.png"/>
+                    <pic:cNvPicPr/>
+                  </pic:nvPicPr>
+                  <pic:blipFill>
+                    <a:blip r:embed="rId10" cstate="print">
+                      <a:extLst>
+                        <a:ext uri="{28A0092B-C50C-407E-A947-70E740481C1C}">
+                          <a14:useLocalDpi xmlns:a14="http://schemas.microsoft.com/office/drawing/2010/main" val="0"/>
+                        </a:ext>
+                      </a:extLst>
+                    </a:blip>
+                    <a:stretch>
+                      <a:fillRect/>
+                    </a:stretch>
+                  </pic:blipFill>
+                  <pic:spPr>
+                    <a:xfrm>
+                      <a:off x="0" y="0"/>
+                      <a:ext cx="5943600" cy="1193800"/>
+                    </a:xfrm>
+                    <a:prstGeom prst="rect">
+                      <a:avLst/>
+                    </a:prstGeom>
+                  </pic:spPr>
+                </pic:pic>
+              </a:graphicData>
+            </a:graphic>
+          </wp:inline>
+        </w:drawing>
+      </w:r>
+    </w:p>
+    <w:p>
+      <w:pPr>
+        <w:rPr>
+          <w:rFonts w:ascii="Arial" w:hAnsi="Arial" w:cs="Arial"/>
+        </w:rPr>
+      </w:pPr>
+    </w:p>
+    <w:p>
+      <w:pPr>
+        <w:rPr>
+          <w:rFonts w:ascii="Arial" w:hAnsi="Arial" w:cs="Arial"/>
+          <w:i/>
+          <w:iCs/>
+        </w:rPr>
+      </w:pPr>
+      <w:r>
+        <w:rPr>
+          <w:rFonts w:ascii="Arial" w:hAnsi="Arial" w:cs="Arial"/>
+          <w:i/>
+          <w:iCs/>
+        </w:rPr>
+        <w:t>Cluster 2</w:t>
+      </w:r>
+    </w:p>
+    <w:p>
+      <w:pPr>
+        <w:rPr>
+          <w:rFonts w:ascii="Arial" w:hAnsi="Arial" w:cs="Arial"/>
+          <w:i/>
+          <w:iCs/>
+        </w:rPr>
+      </w:pPr>
+    </w:p>
+    <w:p>
+      <w:pPr>
+        <w:rPr>
+          <w:rFonts w:ascii="Arial" w:hAnsi="Arial" w:cs="Arial"/>
+          <w:i/>
+          <w:iCs/>
+        </w:rPr>
+      </w:pPr>
+      <w:r>
+        <w:rPr>
+          <w:rFonts w:ascii="Arial" w:hAnsi="Arial" w:cs="Arial"/>
+          <w:i/>
+          <w:iCs/>
+          <w:noProof/>
+        </w:rPr>
+        <w:drawing>
+          <wp:inline distT="0" distB="0" distL="0" distR="0" wp14:anchorId="0AF60B01" wp14:editId="21385505">
+            <wp:extent cx="5943600" cy="2358390"/>
+            <wp:effectExtent l="0" t="0" r="0" b="3810"/>
+            <wp:docPr id="6" name="Picture 6" descr="A screenshot of a cell phone&#10;&#10;Description automatically generated"/>
+            <wp:cNvGraphicFramePr>
+              <a:graphicFrameLocks xmlns:a="http://schemas.openxmlformats.org/drawingml/2006/main" noChangeAspect="1"/>
+            </wp:cNvGraphicFramePr>
+            <a:graphic xmlns:a="http://schemas.openxmlformats.org/drawingml/2006/main">
+              <a:graphicData uri="http://schemas.openxmlformats.org/drawingml/2006/picture">
+                <pic:pic xmlns:pic="http://schemas.openxmlformats.org/drawingml/2006/picture">
+                  <pic:nvPicPr>
+                    <pic:cNvPr id="6" name="Screen Shot 2020-08-10 at 5.41.56 PM.png"/>
+                    <pic:cNvPicPr/>
+                  </pic:nvPicPr>
+                  <pic:blipFill>
+                    <a:blip r:embed="rId11" cstate="print">
+                      <a:extLst>
+                        <a:ext uri="{28A0092B-C50C-407E-A947-70E740481C1C}">
+                          <a14:useLocalDpi xmlns:a14="http://schemas.microsoft.com/office/drawing/2010/main" val="0"/>
+                        </a:ext>
+                      </a:extLst>
+                    </a:blip>
+                    <a:stretch>
+                      <a:fillRect/>
+                    </a:stretch>
+                  </pic:blipFill>
+                  <pic:spPr>
+                    <a:xfrm>
+                      <a:off x="0" y="0"/>
+                      <a:ext cx="5943600" cy="2358390"/>
+                    </a:xfrm>
+                    <a:prstGeom prst="rect">
+                      <a:avLst/>
+                    </a:prstGeom>
+                  </pic:spPr>
+                </pic:pic>
+              </a:graphicData>
+            </a:graphic>
+          </wp:inline>
+        </w:drawing>
+      </w:r>
+    </w:p>
+    <w:p>
+      <w:pPr>
+        <w:rPr>
+          <w:rFonts w:ascii="Arial" w:hAnsi="Arial" w:cs="Arial"/>
+          <w:i/>
+          <w:iCs/>
+        </w:rPr>
+      </w:pPr>
+      <w:r>
+        <w:rPr>
+          <w:rFonts w:ascii="Arial" w:hAnsi="Arial" w:cs="Arial"/>
+          <w:i/>
+          <w:iCs/>
+          <w:noProof/>
+        </w:rPr>
+        <w:drawing>
+          <wp:inline distT="0" distB="0" distL="0" distR="0" wp14:anchorId="3445B1A5" wp14:editId="0930505D">
+            <wp:extent cx="5943600" cy="3289935"/>
+            <wp:effectExtent l="0" t="0" r="0" b="0"/>
+            <wp:docPr id="7" name="Picture 7" descr="A close up of a piece of paper&#10;&#10;Description automatically generated"/>
+            <wp:cNvGraphicFramePr>
+              <a:graphicFrameLocks xmlns:a="http://schemas.openxmlformats.org/drawingml/2006/main" noChangeAspect="1"/>
+            </wp:cNvGraphicFramePr>
+            <a:graphic xmlns:a="http://schemas.openxmlformats.org/drawingml/2006/main">
+              <a:graphicData uri="http://schemas.openxmlformats.org/drawingml/2006/picture">
+                <pic:pic xmlns:pic="http://schemas.openxmlformats.org/drawingml/2006/picture">
+                  <pic:nvPicPr>
+                    <pic:cNvPr id="7" name="Screen Shot 2020-08-10 at 5.43.10 PM.png"/>
+                    <pic:cNvPicPr/>
+                  </pic:nvPicPr>
+                  <pic:blipFill>
+                    <a:blip r:embed="rId12" cstate="print">
+                      <a:extLst>
+                        <a:ext uri="{28A0092B-C50C-407E-A947-70E740481C1C}">
+                          <a14:useLocalDpi xmlns:a14="http://schemas.microsoft.com/office/drawing/2010/main" val="0"/>
+                        </a:ext>
+                      </a:extLst>
+                    </a:blip>
+                    <a:stretch>
+                      <a:fillRect/>
+                    </a:stretch>
+                  </pic:blipFill>
+                  <pic:spPr>
+                    <a:xfrm>
+                      <a:off x="0" y="0"/>
+                      <a:ext cx="5943600" cy="3289935"/>
+                    </a:xfrm>
+                    <a:prstGeom prst="rect">
+                      <a:avLst/>
+                    </a:prstGeom>
+                  </pic:spPr>
+                </pic:pic>
+              </a:graphicData>
+            </a:graphic>
+          </wp:inline>
+        </w:drawing>
+      </w:r>
+    </w:p>
+    <w:p>
+      <w:pPr>
+        <w:rPr>
+          <w:rFonts w:ascii="Arial" w:hAnsi="Arial" w:cs="Arial"/>
+          <w:i/>
+          <w:iCs/>
+        </w:rPr>
+      </w:pPr>
+    </w:p>
+    <w:p>
+      <w:pPr>
+        <w:rPr>
+          <w:rFonts w:ascii="Arial" w:hAnsi="Arial" w:cs="Arial"/>
+          <w:i/>
+          <w:iCs/>
+        </w:rPr>
+      </w:pPr>
+      <w:r>
+        <w:rPr>
+          <w:rFonts w:ascii="Arial" w:hAnsi="Arial" w:cs="Arial"/>
+          <w:i/>
+          <w:iCs/>
+        </w:rPr>
+        <w:t>Cluster 3</w:t>
+      </w:r>
+    </w:p>
+    <w:p>
+      <w:pPr>
+        <w:rPr>
+          <w:rFonts w:ascii="Arial" w:hAnsi="Arial" w:cs="Arial"/>
+          <w:i/>
+          <w:iCs/>
+        </w:rPr>
+      </w:pPr>
+    </w:p>
+    <w:p>
+      <w:pPr>
+        <w:rPr>
+          <w:rFonts w:ascii="Arial" w:hAnsi="Arial" w:cs="Arial"/>
+          <w:i/>
+          <w:iCs/>
+        </w:rPr>
+      </w:pPr>
+      <w:r>
+        <w:rPr>
+          <w:rFonts w:ascii="Arial" w:hAnsi="Arial" w:cs="Arial"/>
+          <w:i/>
+          <w:iCs/>
+          <w:noProof/>
+        </w:rPr>
+        <w:lastRenderedPageBreak/>
+        <w:drawing>
+          <wp:inline distT="0" distB="0" distL="0" distR="0" wp14:anchorId="43A1747C" wp14:editId="307222BD">
+            <wp:extent cx="5943600" cy="582930"/>
+            <wp:effectExtent l="0" t="0" r="0" b="1270"/>
+            <wp:docPr id="8" name="Picture 8"/>
+            <wp:cNvGraphicFramePr>
+              <a:graphicFrameLocks xmlns:a="http://schemas.openxmlformats.org/drawingml/2006/main" noChangeAspect="1"/>
+            </wp:cNvGraphicFramePr>
+            <a:graphic xmlns:a="http://schemas.openxmlformats.org/drawingml/2006/main">
+              <a:graphicData uri="http://schemas.openxmlformats.org/drawingml/2006/picture">
+                <pic:pic xmlns:pic="http://schemas.openxmlformats.org/drawingml/2006/picture">
+                  <pic:nvPicPr>
+                    <pic:cNvPr id="8" name="Screen Shot 2020-08-10 at 5.44.57 PM.png"/>
+                    <pic:cNvPicPr/>
+                  </pic:nvPicPr>
+                  <pic:blipFill>
+                    <a:blip r:embed="rId13" cstate="print">
+                      <a:extLst>
+                        <a:ext uri="{28A0092B-C50C-407E-A947-70E740481C1C}">
+                          <a14:useLocalDpi xmlns:a14="http://schemas.microsoft.com/office/drawing/2010/main" val="0"/>
+                        </a:ext>
+                      </a:extLst>
+                    </a:blip>
+                    <a:stretch>
+                      <a:fillRect/>
+                    </a:stretch>
+                  </pic:blipFill>
+                  <pic:spPr>
+                    <a:xfrm>
+                      <a:off x="0" y="0"/>
+                      <a:ext cx="5943600" cy="582930"/>
+                    </a:xfrm>
+                    <a:prstGeom prst="rect">
+                      <a:avLst/>
+                    </a:prstGeom>
+                  </pic:spPr>
+                </pic:pic>
+              </a:graphicData>
+            </a:graphic>
+          </wp:inline>
+        </w:drawing>
+      </w:r>
+    </w:p>
+    <w:p>
+      <w:pPr>
+        <w:rPr>
+          <w:rFonts w:ascii="Arial" w:hAnsi="Arial" w:cs="Arial"/>
+          <w:i/>
+          <w:iCs/>
+        </w:rPr>
+      </w:pPr>
+    </w:p>
+    <w:p>
+      <w:pPr>
+        <w:rPr>
+          <w:rFonts w:ascii="Arial" w:hAnsi="Arial" w:cs="Arial"/>
+          <w:i/>
+          <w:iCs/>
+        </w:rPr>
+      </w:pPr>
+      <w:r>
+        <w:rPr>
+          <w:rFonts w:ascii="Arial" w:hAnsi="Arial" w:cs="Arial"/>
+          <w:i/>
+          <w:iCs/>
+        </w:rPr>
+        <w:t>Cluster 4</w:t>
+      </w:r>
+    </w:p>
+    <w:p>
+      <w:pPr>
+        <w:rPr>
+          <w:rFonts w:ascii="Arial" w:hAnsi="Arial" w:cs="Arial"/>
+          <w:i/>
+          <w:iCs/>
+        </w:rPr>
+      </w:pPr>
+    </w:p>
+    <w:p>
+      <w:pPr>
+        <w:rPr>
+          <w:rFonts w:ascii="Arial" w:hAnsi="Arial" w:cs="Arial"/>
+          <w:i/>
+          <w:iCs/>
+        </w:rPr>
+      </w:pPr>
+      <w:r>
+        <w:rPr>
+          <w:rFonts w:ascii="Arial" w:hAnsi="Arial" w:cs="Arial"/>
+          <w:i/>
+          <w:iCs/>
+          <w:noProof/>
+        </w:rPr>
+        <w:drawing>
+          <wp:inline distT="0" distB="0" distL="0" distR="0" wp14:anchorId="01278B85" wp14:editId="602A82EE">
+            <wp:extent cx="5943600" cy="443865"/>
+            <wp:effectExtent l="0" t="0" r="0" b="635"/>
+            <wp:docPr id="9" name="Picture 9"/>
+            <wp:cNvGraphicFramePr>
+              <a:graphicFrameLocks xmlns:a="http://schemas.openxmlformats.org/drawingml/2006/main" noChangeAspect="1"/>
+            </wp:cNvGraphicFramePr>
+            <a:graphic xmlns:a="http://schemas.openxmlformats.org/drawingml/2006/main">
+              <a:graphicData uri="http://schemas.openxmlformats.org/drawingml/2006/picture">
+                <pic:pic xmlns:pic="http://schemas.openxmlformats.org/drawingml/2006/picture">
+                  <pic:nvPicPr>
+                    <pic:cNvPr id="9" name="Screen Shot 2020-08-10 at 5.45.07 PM.png"/>
+                    <pic:cNvPicPr/>
+                  </pic:nvPicPr>
+                  <pic:blipFill>
+                    <a:blip r:embed="rId14" cstate="print">
+                      <a:extLst>
+                        <a:ext uri="{28A0092B-C50C-407E-A947-70E740481C1C}">
+                          <a14:useLocalDpi xmlns:a14="http://schemas.microsoft.com/office/drawing/2010/main" val="0"/>
+                        </a:ext>
+                      </a:extLst>
+                    </a:blip>
+                    <a:stretch>
+                      <a:fillRect/>
+                    </a:stretch>
+                  </pic:blipFill>
+                  <pic:spPr>
+                    <a:xfrm>
+                      <a:off x="0" y="0"/>
+                      <a:ext cx="5943600" cy="443865"/>
+                    </a:xfrm>
+                    <a:prstGeom prst="rect">
+                      <a:avLst/>
+                    </a:prstGeom>
+                  </pic:spPr>
+                </pic:pic>
+              </a:graphicData>
+            </a:graphic>
+          </wp:inline>
+        </w:drawing>
+      </w:r>
+    </w:p>
+    <w:p>
+      <w:pPr>
+        <w:rPr>
+          <w:rFonts w:ascii="Arial" w:hAnsi="Arial" w:cs="Arial"/>
+          <w:i/>
+          <w:iCs/>
+        </w:rPr>
+      </w:pPr>
+    </w:p>
+    <w:p>
+      <w:pPr>
+        <w:rPr>
+          <w:rFonts w:ascii="Arial" w:hAnsi="Arial" w:cs="Arial"/>
+          <w:i/>
+          <w:iCs/>
+        </w:rPr>
+      </w:pPr>
+      <w:r>
+        <w:rPr>
+          <w:rFonts w:ascii="Arial" w:hAnsi="Arial" w:cs="Arial"/>
+          <w:i/>
+          <w:iCs/>
+        </w:rPr>
+        <w:t>Cluster 5</w:t>
+      </w:r>
+    </w:p>
+    <w:p>
+      <w:pPr>
+        <w:rPr>
+          <w:rFonts w:ascii="Arial" w:hAnsi="Arial" w:cs="Arial"/>
+          <w:i/>
+          <w:iCs/>
+        </w:rPr>
+      </w:pPr>
+    </w:p>
+    <w:p>
+      <w:pPr>
+        <w:rPr>
+          <w:rFonts w:ascii="Arial" w:hAnsi="Arial" w:cs="Arial"/>
+          <w:i/>
+          <w:iCs/>
+        </w:rPr>
+      </w:pPr>
+      <w:r>
+        <w:rPr>
+          <w:rFonts w:ascii="Arial" w:hAnsi="Arial" w:cs="Arial"/>
+          <w:i/>
+          <w:iCs/>
+          <w:noProof/>
+        </w:rPr>
+        <w:drawing>
+          <wp:inline distT="0" distB="0" distL="0" distR="0" wp14:anchorId="18F1367A" wp14:editId="643ED645">
+            <wp:extent cx="5943600" cy="3001645"/>
+            <wp:effectExtent l="0" t="0" r="0" b="0"/>
+            <wp:docPr id="12" name="Picture 12" descr="A close up of a piece of paper&#10;&#10;Description automatically generated"/>
+            <wp:cNvGraphicFramePr>
+              <a:graphicFrameLocks xmlns:a="http://schemas.openxmlformats.org/drawingml/2006/main" noChangeAspect="1"/>
+            </wp:cNvGraphicFramePr>
+            <a:graphic xmlns:a="http://schemas.openxmlformats.org/drawingml/2006/main">
+              <a:graphicData uri="http://schemas.openxmlformats.org/drawingml/2006/picture">
+                <pic:pic xmlns:pic="http://schemas.openxmlformats.org/drawingml/2006/picture">
+                  <pic:nvPicPr>
+                    <pic:cNvPr id="12" name="Screen Shot 2020-08-10 at 5.46.55 PM.png"/>
+                    <pic:cNvPicPr/>
+                  </pic:nvPicPr>
+                  <pic:blipFill>
+                    <a:blip r:embed="rId15" cstate="print">
+                      <a:extLst>
+                        <a:ext uri="{28A0092B-C50C-407E-A947-70E740481C1C}">
+                          <a14:useLocalDpi xmlns:a14="http://schemas.microsoft.com/office/drawing/2010/main" val="0"/>
+                        </a:ext>
+                      </a:extLst>
+                    </a:blip>
+                    <a:stretch>
+                      <a:fillRect/>
+                    </a:stretch>
+                  </pic:blipFill>
+                  <pic:spPr>
+                    <a:xfrm>
+                      <a:off x="0" y="0"/>
+                      <a:ext cx="5943600" cy="3001645"/>
+                    </a:xfrm>
+                    <a:prstGeom prst="rect">
+                      <a:avLst/>
+                    </a:prstGeom>
+                  </pic:spPr>
+                </pic:pic>
+              </a:graphicData>
+            </a:graphic>
+          </wp:inline>
+        </w:drawing>
+      </w:r>
+    </w:p>
+    <w:p>
+      <w:pPr>
+        <w:rPr>
+          <w:rFonts w:ascii="Arial" w:hAnsi="Arial" w:cs="Arial"/>
+          <w:i/>
+          <w:iCs/>
+        </w:rPr>
+      </w:pPr>
+      <w:r>
+        <w:rPr>
+          <w:rFonts w:ascii="Arial" w:hAnsi="Arial" w:cs="Arial"/>
+          <w:i/>
+          <w:iCs/>
+          <w:noProof/>
+        </w:rPr>
+        <w:drawing>
+          <wp:inline distT="0" distB="0" distL="0" distR="0" wp14:anchorId="228935ED" wp14:editId="45597266">
+            <wp:extent cx="5943600" cy="2265045"/>
+            <wp:effectExtent l="0" t="0" r="0" b="0"/>
+            <wp:docPr id="13" name="Picture 13" descr="A screenshot of a cell phone&#10;&#10;Description automatically generated"/>
+            <wp:cNvGraphicFramePr>
+              <a:graphicFrameLocks xmlns:a="http://schemas.openxmlformats.org/drawingml/2006/main" noChangeAspect="1"/>
+            </wp:cNvGraphicFramePr>
+            <a:graphic xmlns:a="http://schemas.openxmlformats.org/drawingml/2006/main">
+              <a:graphicData uri="http://schemas.openxmlformats.org/drawingml/2006/picture">
+                <pic:pic xmlns:pic="http://schemas.openxmlformats.org/drawingml/2006/picture">
+                  <pic:nvPicPr>
+                    <pic:cNvPr id="13" name="Screen Shot 2020-08-10 at 5.47.55 PM.png"/>
+                    <pic:cNvPicPr/>
+                  </pic:nvPicPr>
+                  <pic:blipFill>
+                    <a:blip r:embed="rId16" cstate="print">
+                      <a:extLst>
+                        <a:ext uri="{28A0092B-C50C-407E-A947-70E740481C1C}">
+                          <a14:useLocalDpi xmlns:a14="http://schemas.microsoft.com/office/drawing/2010/main" val="0"/>
+                        </a:ext>
+                      </a:extLst>
+                    </a:blip>
+                    <a:stretch>
+                      <a:fillRect/>
+                    </a:stretch>
+                  </pic:blipFill>
+                  <pic:spPr>
+                    <a:xfrm>
+                      <a:off x="0" y="0"/>
+                      <a:ext cx="5943600" cy="2265045"/>
+                    </a:xfrm>
+                    <a:prstGeom prst="rect">
+                      <a:avLst/>
+                    </a:prstGeom>
+                  </pic:spPr>
+                </pic:pic>
+              </a:graphicData>
+            </a:graphic>
+          </wp:inline>
+        </w:drawing>
+      </w:r>
+    </w:p>
+    <w:p>
+      <w:pPr>
+        <w:rPr>
+          <w:rFonts w:ascii="Arial" w:hAnsi="Arial" w:cs="Arial"/>
+          <w:i/>
+          <w:iCs/>
+        </w:rPr>
+      </w:pPr>
+    </w:p>
+    <w:p>
+      <w:pPr>
+        <w:rPr>
+          <w:rFonts w:ascii="Arial" w:hAnsi="Arial" w:cs="Arial"/>
+          <w:i/>
+          <w:iCs/>
+        </w:rPr>
+      </w:pPr>
+      <w:r>
+        <w:rPr>
+          <w:rFonts w:ascii="Arial" w:hAnsi="Arial" w:cs="Arial"/>
+          <w:i/>
+          <w:iCs/>
+        </w:rPr>
+        <w:t>Cluster 6</w:t>
+      </w:r>
+    </w:p>
+    <w:p>
+      <w:pPr>
+        <w:rPr>
+          <w:rFonts w:ascii="Arial" w:hAnsi="Arial" w:cs="Arial"/>
+        </w:rPr>
+      </w:pPr>
+    </w:p>
+    <w:p>
+      <w:pPr>
+        <w:rPr>
+          <w:rFonts w:ascii="Arial" w:hAnsi="Arial" w:cs="Arial"/>
+        </w:rPr>
+      </w:pPr>
+      <w:r>
+        <w:rPr>
+          <w:rFonts w:ascii="Arial" w:hAnsi="Arial" w:cs="Arial"/>
+          <w:noProof/>
+        </w:rPr>
+        <w:lastRenderedPageBreak/>
+        <w:drawing>
+          <wp:inline distT="0" distB="0" distL="0" distR="0" wp14:anchorId="6EBDA8EA" wp14:editId="13726710">
+            <wp:extent cx="5943600" cy="2723515"/>
+            <wp:effectExtent l="0" t="0" r="0" b="0"/>
+            <wp:docPr id="10" name="Picture 10" descr="A screenshot of a cell phone&#10;&#10;Description automatically generated"/>
+            <wp:cNvGraphicFramePr>
+              <a:graphicFrameLocks xmlns:a="http://schemas.openxmlformats.org/drawingml/2006/main" noChangeAspect="1"/>
+            </wp:cNvGraphicFramePr>
+            <a:graphic xmlns:a="http://schemas.openxmlformats.org/drawingml/2006/main">
+              <a:graphicData uri="http://schemas.openxmlformats.org/drawingml/2006/picture">
+                <pic:pic xmlns:pic="http://schemas.openxmlformats.org/drawingml/2006/picture">
+                  <pic:nvPicPr>
+                    <pic:cNvPr id="10" name="Screen Shot 2020-08-10 at 5.48.16 PM.png"/>
+                    <pic:cNvPicPr/>
+                  </pic:nvPicPr>
+                  <pic:blipFill>
+                    <a:blip r:embed="rId17" cstate="print">
+                      <a:extLst>
+                        <a:ext uri="{28A0092B-C50C-407E-A947-70E740481C1C}">
+                          <a14:useLocalDpi xmlns:a14="http://schemas.microsoft.com/office/drawing/2010/main" val="0"/>
+                        </a:ext>
+                      </a:extLst>
+                    </a:blip>
+                    <a:stretch>
+                      <a:fillRect/>
+                    </a:stretch>
+                  </pic:blipFill>
+                  <pic:spPr>
+                    <a:xfrm>
+                      <a:off x="0" y="0"/>
+                      <a:ext cx="5943600" cy="2723515"/>
+                    </a:xfrm>
+                    <a:prstGeom prst="rect">
+                      <a:avLst/>
+                    </a:prstGeom>
+                  </pic:spPr>
+                </pic:pic>
+              </a:graphicData>
+            </a:graphic>
+          </wp:inline>
+        </w:drawing>
+      </w:r>
+    </w:p>
+    <w:p>
+      <w:pPr>
+        <w:rPr>
+          <w:rFonts w:ascii="Arial" w:hAnsi="Arial" w:cs="Arial"/>
+        </w:rPr>
+      </w:pPr>
+    </w:p>
+    <w:p>
+      <w:pPr>
+        <w:rPr>
+          <w:rFonts w:ascii="Arial" w:hAnsi="Arial" w:cs="Arial"/>
+        </w:rPr>
+      </w:pPr>
+      <w:r>
+        <w:rPr>
+          <w:rFonts w:ascii="Arial" w:hAnsi="Arial" w:cs="Arial"/>
+          <w:noProof/>
+        </w:rPr>
+        <w:lastRenderedPageBreak/>
+        <w:drawing>
+          <wp:inline distT="0" distB="0" distL="0" distR="0" wp14:anchorId="10340F23" wp14:editId="464B973D">
+            <wp:extent cx="5943600" cy="5486400"/>
+            <wp:effectExtent l="0" t="0" r="0" b="0"/>
+            <wp:docPr id="4" name="Picture 4" descr="A close up of a map&#10;&#10;Description automatically generated"/>
+            <wp:cNvGraphicFramePr>
+              <a:graphicFrameLocks xmlns:a="http://schemas.openxmlformats.org/drawingml/2006/main" noChangeAspect="1"/>
+            </wp:cNvGraphicFramePr>
+            <a:graphic xmlns:a="http://schemas.openxmlformats.org/drawingml/2006/main">
+              <a:graphicData uri="http://schemas.openxmlformats.org/drawingml/2006/picture">
+                <pic:pic xmlns:pic="http://schemas.openxmlformats.org/drawingml/2006/picture">
+                  <pic:nvPicPr>
+                    <pic:cNvPr id="4" name="Screen Shot 2020-08-10 at 4.49.50 PM.png"/>
+                    <pic:cNvPicPr/>
+                  </pic:nvPicPr>
+                  <pic:blipFill>
+                    <a:blip r:embed="rId18">
+                      <a:extLst>
+                        <a:ext uri="{28A0092B-C50C-407E-A947-70E740481C1C}">
+                          <a14:useLocalDpi xmlns:a14="http://schemas.microsoft.com/office/drawing/2010/main" val="0"/>
+                        </a:ext>
+                      </a:extLst>
+                    </a:blip>
+                    <a:stretch>
+                      <a:fillRect/>
+                    </a:stretch>
+                  </pic:blipFill>
+                  <pic:spPr>
+                    <a:xfrm>
+                      <a:off x="0" y="0"/>
+                      <a:ext cx="5943600" cy="5486400"/>
+                    </a:xfrm>
+                    <a:prstGeom prst="rect">
+                      <a:avLst/>
+                    </a:prstGeom>
+                  </pic:spPr>
+                </pic:pic>
+              </a:graphicData>
+            </a:graphic>
+          </wp:inline>
+        </w:drawing>
+      </w:r>
+    </w:p>
+    <w:p>
+      <w:pPr>
+        <w:rPr>
+          <w:rFonts w:ascii="Arial" w:hAnsi="Arial" w:cs="Arial"/>
+        </w:rPr>
+      </w:pPr>
+    </w:p>
+    <w:p>
+      <w:pPr>
+        <w:rPr>
+          <w:rFonts w:ascii="Arial" w:hAnsi="Arial" w:cs="Arial"/>
+          <w:b/>
+          <w:bCs/>
+        </w:rPr>
+      </w:pPr>
+      <w:r>
+        <w:rPr>
+          <w:rFonts w:ascii="Arial" w:hAnsi="Arial" w:cs="Arial"/>
+          <w:b/>
+          <w:bCs/>
+        </w:rPr>
+        <w:t>Discussion</w:t>
+      </w:r>
+    </w:p>
+    <w:p>
+      <w:pPr>
+        <w:rPr>
+          <w:rFonts w:ascii="Arial" w:hAnsi="Arial" w:cs="Arial"/>
+          <w:b/>
+          <w:bCs/>
+        </w:rPr>
+      </w:pPr>
+    </w:p>
+    <w:p>
+      <w:pPr>
+        <w:rPr>
+          <w:rFonts w:ascii="Arial" w:hAnsi="Arial" w:cs="Arial"/>
+        </w:rPr>
+      </w:pPr>
+      <w:r>
+        <w:rPr>
+          <w:rFonts w:ascii="Arial" w:hAnsi="Arial" w:cs="Arial"/>
+        </w:rPr>
+        <w:t xml:space="preserve">There are two limitations in using </w:t>
+      </w:r>
+      <w:proofErr w:type="spellStart"/>
+      <w:r>
+        <w:rPr>
+          <w:rFonts w:ascii="Arial" w:hAnsi="Arial" w:cs="Arial"/>
+        </w:rPr>
+        <w:t>FourSquare</w:t>
+      </w:r>
+      <w:proofErr w:type="spellEnd"/>
+      <w:r>
+        <w:rPr>
+          <w:rFonts w:ascii="Arial" w:hAnsi="Arial" w:cs="Arial"/>
+        </w:rPr>
+        <w:t xml:space="preserve"> data that were encountered in this project.</w:t>
+      </w:r>
+    </w:p>
+    <w:p>
+      <w:pPr>
+        <w:rPr>
+          <w:rFonts w:ascii="Arial" w:hAnsi="Arial" w:cs="Arial"/>
+        </w:rPr>
+      </w:pPr>
+    </w:p>
+    <w:p>
+      <w:pPr>
+        <w:pStyle w:val="ListParagraph"/>
+        <w:numPr>
+          <w:ilvl w:val="0"/>
+          <w:numId w:val="6"/>
+        </w:numPr>
+        <w:rPr>
+          <w:rFonts w:ascii="Arial" w:hAnsi="Arial" w:cs="Arial"/>
+        </w:rPr>
+      </w:pPr>
+      <w:r>
+        <w:rPr>
+          <w:rFonts w:ascii="Arial" w:hAnsi="Arial" w:cs="Arial"/>
+        </w:rPr>
+        <w:t xml:space="preserve">The quality </w:t>
+      </w:r>
+      <w:r>
+        <w:rPr>
+          <w:rFonts w:ascii="Arial" w:hAnsi="Arial" w:cs="Arial"/>
+        </w:rPr>
+        <w:t>of the venue analysis is the degree of dependence on the labels used for each venue category.  For instance, in searching for cities with restaurants, the analysis excluded categories like “Café”, “Deli”, and “Pizza Place” because these labels did not contain the term “Restaurant” although arguably they should have been included as dining establishments.</w:t>
+      </w:r>
+    </w:p>
+    <w:p>
+      <w:pPr>
+        <w:pStyle w:val="ListParagraph"/>
+        <w:numPr>
+          <w:ilvl w:val="0"/>
+          <w:numId w:val="6"/>
+        </w:numPr>
+        <w:rPr>
+          <w:rFonts w:ascii="Arial" w:hAnsi="Arial" w:cs="Arial"/>
+        </w:rPr>
+      </w:pPr>
+      <w:proofErr w:type="spellStart"/>
+      <w:r>
+        <w:rPr>
+          <w:rFonts w:ascii="Arial" w:hAnsi="Arial" w:cs="Arial"/>
+        </w:rPr>
+        <w:t>FourSquare</w:t>
+      </w:r>
+      <w:proofErr w:type="spellEnd"/>
+      <w:r>
+        <w:rPr>
+          <w:rFonts w:ascii="Arial" w:hAnsi="Arial" w:cs="Arial"/>
+        </w:rPr>
+        <w:t xml:space="preserve"> data is live and updated frequently so conclusions drawn from one set of results may change over a short period of time.</w:t>
+      </w:r>
+    </w:p>
+    <w:p>
+      <w:pPr>
+        <w:rPr>
+          <w:rFonts w:ascii="Arial" w:hAnsi="Arial" w:cs="Arial"/>
+        </w:rPr>
+      </w:pPr>
+    </w:p>
+    <w:p>
+      <w:pPr>
+        <w:rPr>
+          <w:rFonts w:ascii="Arial" w:hAnsi="Arial" w:cs="Arial"/>
+        </w:rPr>
+      </w:pPr>
+      <w:r>
+        <w:rPr>
+          <w:rFonts w:ascii="Arial" w:hAnsi="Arial" w:cs="Arial"/>
+        </w:rPr>
+        <w:lastRenderedPageBreak/>
+        <w:t>The analyses of venues and crime rates illustrate typical trade-offs faced by potential residents as they are forced to prioritize multiple desirable attributes of cities.</w:t>
+      </w:r>
+      <w:r>
+        <w:rPr>
+          <w:rFonts w:ascii="Arial" w:hAnsi="Arial" w:cs="Arial"/>
+        </w:rPr>
+        <w:t xml:space="preserve">  </w:t>
+      </w:r>
+      <w:proofErr w:type="gramStart"/>
+      <w:r>
+        <w:rPr>
+          <w:rFonts w:ascii="Arial" w:hAnsi="Arial" w:cs="Arial"/>
+        </w:rPr>
+        <w:t>I</w:t>
+      </w:r>
+      <w:r>
+        <w:rPr>
+          <w:rFonts w:ascii="Arial" w:hAnsi="Arial" w:cs="Arial"/>
+        </w:rPr>
+        <w:t>f</w:t>
+      </w:r>
+      <w:proofErr w:type="gramEnd"/>
+      <w:r>
+        <w:rPr>
+          <w:rFonts w:ascii="Arial" w:hAnsi="Arial" w:cs="Arial"/>
+        </w:rPr>
+        <w:t xml:space="preserve"> low crime is of paramount importance while having many restaurants in the neighborhood is a strong preference, recommended cities to consider are</w:t>
+      </w:r>
+      <w:r>
+        <w:rPr>
+          <w:rFonts w:ascii="Arial" w:hAnsi="Arial" w:cs="Arial"/>
+        </w:rPr>
+        <w:t xml:space="preserve"> (in descending order):</w:t>
+      </w:r>
+    </w:p>
+    <w:p>
+      <w:pPr>
+        <w:pStyle w:val="ListParagraph"/>
+        <w:numPr>
+          <w:ilvl w:val="0"/>
+          <w:numId w:val="4"/>
+        </w:numPr>
+        <w:rPr>
+          <w:rFonts w:ascii="Arial" w:hAnsi="Arial" w:cs="Arial"/>
+        </w:rPr>
+      </w:pPr>
+      <w:r>
+        <w:rPr>
+          <w:rFonts w:ascii="Arial" w:hAnsi="Arial" w:cs="Arial"/>
+        </w:rPr>
+        <w:t>Tiburon</w:t>
+      </w:r>
+      <w:r>
+        <w:rPr>
+          <w:rFonts w:ascii="Arial" w:hAnsi="Arial" w:cs="Arial"/>
+        </w:rPr>
+        <w:t xml:space="preserve">, Orinda, and Los Altos – </w:t>
+      </w:r>
+      <w:r>
+        <w:rPr>
+          <w:rFonts w:ascii="Arial" w:hAnsi="Arial" w:cs="Arial"/>
+        </w:rPr>
+        <w:t>cit</w:t>
+      </w:r>
+      <w:r>
+        <w:rPr>
+          <w:rFonts w:ascii="Arial" w:hAnsi="Arial" w:cs="Arial"/>
+        </w:rPr>
+        <w:t>ies</w:t>
+      </w:r>
+      <w:r>
+        <w:rPr>
+          <w:rFonts w:ascii="Arial" w:hAnsi="Arial" w:cs="Arial"/>
+        </w:rPr>
+        <w:t xml:space="preserve"> </w:t>
+      </w:r>
+      <w:r>
+        <w:rPr>
+          <w:rFonts w:ascii="Arial" w:hAnsi="Arial" w:cs="Arial"/>
+        </w:rPr>
+        <w:t>with low crime</w:t>
+      </w:r>
+      <w:r>
+        <w:rPr>
+          <w:rFonts w:ascii="Arial" w:hAnsi="Arial" w:cs="Arial"/>
+        </w:rPr>
+        <w:t xml:space="preserve"> and many restaurants</w:t>
+      </w:r>
+    </w:p>
+    <w:p>
+      <w:pPr>
+        <w:pStyle w:val="ListParagraph"/>
+        <w:numPr>
+          <w:ilvl w:val="0"/>
+          <w:numId w:val="4"/>
+        </w:numPr>
+        <w:rPr>
+          <w:rFonts w:ascii="Arial" w:hAnsi="Arial" w:cs="Arial"/>
+        </w:rPr>
+      </w:pPr>
+      <w:r>
+        <w:rPr>
+          <w:rFonts w:ascii="Arial" w:hAnsi="Arial" w:cs="Arial"/>
+        </w:rPr>
+        <w:t>Mill Valley, Pleasanton, Benicia, and Morgan Hill–</w:t>
+      </w:r>
+      <w:r>
+        <w:rPr>
+          <w:rFonts w:ascii="Arial" w:hAnsi="Arial" w:cs="Arial"/>
+        </w:rPr>
+        <w:t xml:space="preserve"> cities with many restaurants that are </w:t>
+      </w:r>
+      <w:r>
+        <w:rPr>
+          <w:rFonts w:ascii="Arial" w:hAnsi="Arial" w:cs="Arial"/>
+        </w:rPr>
+        <w:t>relatively low on crime</w:t>
+      </w:r>
+    </w:p>
+    <w:p>
+      <w:pPr>
+        <w:pStyle w:val="ListParagraph"/>
+        <w:numPr>
+          <w:ilvl w:val="0"/>
+          <w:numId w:val="4"/>
+        </w:numPr>
+        <w:rPr>
+          <w:rFonts w:ascii="Arial" w:hAnsi="Arial" w:cs="Arial"/>
+        </w:rPr>
+      </w:pPr>
+      <w:r>
+        <w:rPr>
+          <w:rFonts w:ascii="Arial" w:hAnsi="Arial" w:cs="Arial"/>
+        </w:rPr>
+        <w:t xml:space="preserve">The </w:t>
+      </w:r>
+      <w:r>
+        <w:rPr>
+          <w:rFonts w:ascii="Arial" w:hAnsi="Arial" w:cs="Arial"/>
+        </w:rPr>
+        <w:t xml:space="preserve">27 </w:t>
+      </w:r>
+      <w:r>
+        <w:rPr>
+          <w:rFonts w:ascii="Arial" w:hAnsi="Arial" w:cs="Arial"/>
+        </w:rPr>
+        <w:t xml:space="preserve">remaining </w:t>
+      </w:r>
+      <w:r>
+        <w:rPr>
+          <w:rFonts w:ascii="Arial" w:hAnsi="Arial" w:cs="Arial"/>
+        </w:rPr>
+        <w:t xml:space="preserve">cities in cluster </w:t>
+      </w:r>
+      <w:r>
+        <w:rPr>
+          <w:rFonts w:ascii="Arial" w:hAnsi="Arial" w:cs="Arial"/>
+        </w:rPr>
+        <w:t>2</w:t>
+      </w:r>
+      <w:r>
+        <w:rPr>
+          <w:rFonts w:ascii="Arial" w:hAnsi="Arial" w:cs="Arial"/>
+        </w:rPr>
+        <w:t xml:space="preserve"> (“low crime”) of the cluster analysis since this is the cluster shared by the cities listed above in 1. and 2.</w:t>
+      </w:r>
+    </w:p>
+    <w:p>
+      <w:pPr>
+        <w:rPr>
+          <w:rFonts w:ascii="Arial" w:hAnsi="Arial" w:cs="Arial"/>
+        </w:rPr>
+      </w:pPr>
+    </w:p>
+    <w:p>
+      <w:pPr>
+        <w:rPr>
+          <w:rFonts w:ascii="Arial" w:hAnsi="Arial" w:cs="Arial"/>
+        </w:rPr>
+      </w:pPr>
+      <w:r>
+        <w:rPr>
+          <w:rFonts w:ascii="Arial" w:hAnsi="Arial" w:cs="Arial"/>
+        </w:rPr>
+        <w:t xml:space="preserve">If having many restaurants in the vicinity is the most important attribute and crime rates </w:t>
+      </w:r>
+      <w:r>
+        <w:rPr>
+          <w:rFonts w:ascii="Arial" w:hAnsi="Arial" w:cs="Arial"/>
+        </w:rPr>
+        <w:t>matter less</w:t>
+      </w:r>
+      <w:r>
+        <w:rPr>
+          <w:rFonts w:ascii="Arial" w:hAnsi="Arial" w:cs="Arial"/>
+        </w:rPr>
+        <w:t>, then</w:t>
+      </w:r>
+      <w:r>
+        <w:rPr>
+          <w:rFonts w:ascii="Arial" w:hAnsi="Arial" w:cs="Arial"/>
+        </w:rPr>
+        <w:t xml:space="preserve"> </w:t>
+      </w:r>
+      <w:r>
+        <w:rPr>
+          <w:rFonts w:ascii="Arial" w:hAnsi="Arial" w:cs="Arial"/>
+        </w:rPr>
+        <w:t xml:space="preserve">also </w:t>
+      </w:r>
+      <w:r>
+        <w:rPr>
+          <w:rFonts w:ascii="Arial" w:hAnsi="Arial" w:cs="Arial"/>
+        </w:rPr>
+        <w:t>consider the cities that came up on top in the restaurant venue analysis –</w:t>
+      </w:r>
+      <w:r>
+        <w:rPr>
+          <w:rFonts w:ascii="Arial" w:hAnsi="Arial" w:cs="Arial"/>
+        </w:rPr>
+        <w:t xml:space="preserve"> Brisbane, Fairfield, Hayward, Larkspur, Millbrae, Milpitas, Napa, Newark, Oakland, Pleasant Hill, San Bruno, San Carlos, San Rafael, South San Francisco, </w:t>
+      </w:r>
+      <w:r>
+        <w:rPr>
+          <w:rFonts w:ascii="Arial" w:hAnsi="Arial" w:cs="Arial"/>
+        </w:rPr>
+        <w:t xml:space="preserve">and </w:t>
+      </w:r>
+      <w:r>
+        <w:rPr>
+          <w:rFonts w:ascii="Arial" w:hAnsi="Arial" w:cs="Arial"/>
+        </w:rPr>
+        <w:t>Vacaville</w:t>
+      </w:r>
+      <w:r>
+        <w:rPr>
+          <w:rFonts w:ascii="Arial" w:hAnsi="Arial" w:cs="Arial"/>
+        </w:rPr>
+        <w:t>.</w:t>
+      </w:r>
+    </w:p>
+    <w:p>
+      <w:pPr>
+        <w:rPr>
+          <w:rFonts w:ascii="Arial" w:hAnsi="Arial" w:cs="Arial"/>
+        </w:rPr>
+      </w:pPr>
+    </w:p>
+    <w:p>
+      <w:pPr>
+        <w:rPr>
+          <w:rFonts w:ascii="Arial" w:hAnsi="Arial" w:cs="Arial"/>
+        </w:rPr>
+      </w:pPr>
+      <w:r>
+        <w:rPr>
+          <w:rFonts w:ascii="Arial" w:hAnsi="Arial" w:cs="Arial"/>
+        </w:rPr>
+        <w:t>Despite the normalization of all the numeric values used in clustering, the crime data still seems to have carried more weight than the venue data in the clustering process.  This may be because there were so many venue categories (310) that the instance data was spread too thin across many possible values (categories) relative to the crime data which had only two values (violent or property).</w:t>
+      </w:r>
+    </w:p>
+    <w:p>
+      <w:pPr>
+        <w:rPr>
+          <w:rFonts w:ascii="Arial" w:hAnsi="Arial" w:cs="Arial"/>
+        </w:rPr>
+      </w:pPr>
+    </w:p>
+    <w:p>
+      <w:pPr>
+        <w:rPr>
+          <w:rFonts w:ascii="Arial" w:hAnsi="Arial" w:cs="Arial"/>
+          <w:b/>
+          <w:bCs/>
+        </w:rPr>
+      </w:pPr>
+      <w:r>
+        <w:rPr>
+          <w:rFonts w:ascii="Arial" w:hAnsi="Arial" w:cs="Arial"/>
+          <w:b/>
+          <w:bCs/>
+        </w:rPr>
+        <w:t>Conclusion</w:t>
+      </w:r>
+    </w:p>
+    <w:p>
+      <w:pPr>
+        <w:rPr>
+          <w:rFonts w:ascii="Arial" w:hAnsi="Arial" w:cs="Arial"/>
+          <w:b/>
+          <w:bCs/>
+        </w:rPr>
+      </w:pPr>
+    </w:p>
+    <w:p>
+      <w:pPr>
+        <w:rPr>
+          <w:rFonts w:ascii="Arial" w:hAnsi="Arial" w:cs="Arial"/>
+        </w:rPr>
+      </w:pPr>
+      <w:r>
+        <w:rPr>
+          <w:rFonts w:ascii="Arial" w:hAnsi="Arial" w:cs="Arial"/>
+        </w:rPr>
+        <w:t xml:space="preserve">Data </w:t>
+      </w:r>
+      <w:r>
+        <w:rPr>
+          <w:rFonts w:ascii="Arial" w:hAnsi="Arial" w:cs="Arial"/>
+        </w:rPr>
+        <w:t>Science</w:t>
+      </w:r>
+      <w:r>
+        <w:rPr>
+          <w:rFonts w:ascii="Arial" w:hAnsi="Arial" w:cs="Arial"/>
+        </w:rPr>
+        <w:t xml:space="preserve"> can be </w:t>
+      </w:r>
+      <w:r>
+        <w:rPr>
+          <w:rFonts w:ascii="Arial" w:hAnsi="Arial" w:cs="Arial"/>
+        </w:rPr>
+        <w:t xml:space="preserve">applied to </w:t>
+      </w:r>
+      <w:proofErr w:type="gramStart"/>
+      <w:r>
+        <w:rPr>
+          <w:rFonts w:ascii="Arial" w:hAnsi="Arial" w:cs="Arial"/>
+        </w:rPr>
+        <w:t>readily-available</w:t>
+      </w:r>
+      <w:proofErr w:type="gramEnd"/>
+      <w:r>
+        <w:rPr>
+          <w:rFonts w:ascii="Arial" w:hAnsi="Arial" w:cs="Arial"/>
+        </w:rPr>
+        <w:t xml:space="preserve"> locational information, e.g. cities, venues within cities, and crime rates by city, in order to arrive at short lists of cities based on different criteria.  In this analysis, the focus was on potential residents looking to settle in cities with desirable characteristics.  It was demonstrated that multiple different analyses could be used to enable alternative perspectives on the information available, with the ultimate objective of providing insights on which to base decisions.</w:t>
+      </w:r>
+    </w:p>
+    <w:p>
+      <w:pPr>
+        <w:rPr>
+          <w:rFonts w:ascii="Arial" w:hAnsi="Arial" w:cs="Arial"/>
+        </w:rPr>
+      </w:pPr>
+    </w:p>
+    <w:p>
+      <w:pPr>
+        <w:rPr>
+          <w:rFonts w:ascii="Arial" w:hAnsi="Arial" w:cs="Arial"/>
+        </w:rPr>
+      </w:pPr>
+      <w:r>
+        <w:rPr>
+          <w:rFonts w:ascii="Arial" w:hAnsi="Arial" w:cs="Arial"/>
+        </w:rPr>
+        <w:t xml:space="preserve">Further work in this area could include the development of a front-end user interface that would allow the selection of criteria, in this case venue categories of interest, so that alternative custom analyses can be conducted.  Another potential area for expansion could be the inclusion of more data sources to complement the venue and crime data and that may be relevant for different potential residents, e.g. information on the housing market by city (house prices, % buyers vs. renters, etc.), information on schools within each city, and so on.  </w:t>
+      </w:r>
+    </w:p>
+    <w:p>
+      <w:pPr>
+        <w:rPr>
+          <w:rFonts w:ascii="Arial" w:hAnsi="Arial" w:cs="Arial"/>
+        </w:rPr>
+      </w:pPr>
+    </w:p>
+    <w:p>
+      <w:pPr>
+        <w:rPr>
+          <w:rFonts w:ascii="Arial" w:hAnsi="Arial" w:cs="Arial"/>
+        </w:rPr>
+      </w:pPr>
+      <w:r>
+        <w:rPr>
+          <w:rFonts w:ascii="Arial" w:hAnsi="Arial" w:cs="Arial"/>
+        </w:rPr>
+        <w:t xml:space="preserve">The tools of Data Science </w:t>
+      </w:r>
+      <w:r>
+        <w:rPr>
+          <w:rFonts w:ascii="Arial" w:hAnsi="Arial" w:cs="Arial"/>
+        </w:rPr>
+        <w:t xml:space="preserve">today </w:t>
+      </w:r>
+      <w:r>
+        <w:rPr>
+          <w:rFonts w:ascii="Arial" w:hAnsi="Arial" w:cs="Arial"/>
+        </w:rPr>
+        <w:t xml:space="preserve">enable effective data manipulation and analysis by </w:t>
+      </w:r>
+      <w:r>
+        <w:rPr>
+          <w:rFonts w:ascii="Arial" w:hAnsi="Arial" w:cs="Arial"/>
+        </w:rPr>
+        <w:t xml:space="preserve">applying </w:t>
+      </w:r>
+      <w:r>
+        <w:rPr>
+          <w:rFonts w:ascii="Arial" w:hAnsi="Arial" w:cs="Arial"/>
+        </w:rPr>
+        <w:t xml:space="preserve">the power of computing to massive quantities of </w:t>
+      </w:r>
+      <w:r>
+        <w:rPr>
+          <w:rFonts w:ascii="Arial" w:hAnsi="Arial" w:cs="Arial"/>
+        </w:rPr>
+        <w:t>information</w:t>
+      </w:r>
+      <w:r>
+        <w:rPr>
+          <w:rFonts w:ascii="Arial" w:hAnsi="Arial" w:cs="Arial"/>
+        </w:rPr>
+        <w:t>.</w:t>
+      </w:r>
       <w:bookmarkStart w:id="0" w:name="_GoBack"/>
       <w:bookmarkEnd w:id="0"/>
-      <w:r>
-        <w:rPr>
-          <w:rFonts w:ascii="Arial" w:hAnsi="Arial" w:cs="Arial"/>
-        </w:rPr>
-        <w:t xml:space="preserve">this information can be used to characterize each Bay Area city and to help focus a search on </w:t>
-      </w:r>
-      <w:r>
-        <w:rPr>
-          <w:rFonts w:ascii="Arial" w:hAnsi="Arial" w:cs="Arial"/>
-        </w:rPr>
-        <w:t>cities with desirable venues.</w:t>
-      </w:r>
     </w:p>
     <w:sectPr>
       <w:pgSz w:w="12240" w:h="15840"/>
@@ -576,9 +4795,9 @@
 <file path=word/numbering.xml><?xml version="1.0" encoding="utf-8"?>
 <w:numbering xmlns:wpc="http://schemas.microsoft.com/office/word/2010/wordprocessingCanvas" xmlns:cx="http://schemas.microsoft.com/office/drawing/2014/chartex" xmlns:cx1="http://schemas.microsoft.com/office/drawing/2015/9/8/chartex" xmlns:cx2="http://schemas.microsoft.com/office/drawing/2015/10/21/chartex" xmlns:cx3="http://schemas.microsoft.com/office/drawing/2016/5/9/chartex" xmlns:cx4="http://schemas.microsoft.com/office/drawing/2016/5/10/chartex" xmlns:cx5="http://schemas.microsoft.com/office/drawing/2016/5/11/chartex" xmlns:cx6="http://schemas.microsoft.com/office/drawing/2016/5/12/chartex" xmlns:cx7="http://schemas.microsoft.com/office/drawing/2016/5/13/chartex" xmlns:cx8="http://schemas.microsoft.com/office/drawing/2016/5/14/chartex" xmlns:mc="http://schemas.openxmlformats.org/markup-compatibility/2006" xmlns:aink="http://schemas.microsoft.com/office/drawing/2016/ink" xmlns:am3d="http://schemas.microsoft.com/office/drawing/2017/model3d" xmlns:o="urn:schemas-microsoft-com:office:office" xmlns:r="http://schemas.openxmlformats.org/officeDocument/2006/relationships" xmlns:m="http://schemas.openxmlformats.org/officeDocument/2006/math" xmlns:v="urn:schemas-microsoft-com:vml" xmlns:wp14="http://schemas.microsoft.com/office/word/2010/wordprocessingDrawing" xmlns:wp="http://schemas.openxmlformats.org/drawingml/2006/wordprocessingDrawing" xmlns:w10="urn:schemas-microsoft-com:office:word" xmlns:w="http://schemas.openxmlformats.org/wordprocessingml/2006/main" xmlns:w14="http://schemas.microsoft.com/office/word/2010/wordml" xmlns:w15="http://schemas.microsoft.com/office/word/2012/wordml" xmlns:w16cex="http://schemas.microsoft.com/office/word/2018/wordml/cex" xmlns:w16cid="http://schemas.microsoft.com/office/word/2016/wordml/cid" xmlns:w16="http://schemas.microsoft.com/office/word/2018/wordml" xmlns:w16se="http://schemas.microsoft.com/office/word/2015/wordml/symex" xmlns:wpg="http://schemas.microsoft.com/office/word/2010/wordprocessingGroup" xmlns:wpi="http://schemas.microsoft.com/office/word/2010/wordprocessingInk" xmlns:wne="http://schemas.microsoft.com/office/word/2006/wordml" xmlns:wps="http://schemas.microsoft.com/office/word/2010/wordprocessingShape" mc:Ignorable="w14 w15 w16se w16cid w16 w16cex wp14">
   <w:abstractNum w:abstractNumId="0" w15:restartNumberingAfterBreak="0">
-    <w:nsid w:val="430F60EF"/>
+    <w:nsid w:val="2A7F7D0C"/>
     <w:multiLevelType w:val="hybridMultilevel"/>
-    <w:tmpl w:val="F048856C"/>
+    <w:tmpl w:val="7A00DC1A"/>
     <w:lvl w:ilvl="0" w:tplc="0409000F">
       <w:start w:val="1"/>
       <w:numFmt w:val="decimal"/>
@@ -587,6 +4806,9 @@
       <w:pPr>
         <w:ind w:left="720" w:hanging="360"/>
       </w:pPr>
+      <w:rPr>
+        <w:rFonts w:hint="default"/>
+      </w:rPr>
     </w:lvl>
     <w:lvl w:ilvl="1" w:tplc="04090019" w:tentative="1">
       <w:start w:val="1"/>
@@ -661,8 +4883,525 @@
       </w:pPr>
     </w:lvl>
   </w:abstractNum>
+  <w:abstractNum w:abstractNumId="1" w15:restartNumberingAfterBreak="0">
+    <w:nsid w:val="2D3B63AC"/>
+    <w:multiLevelType w:val="hybridMultilevel"/>
+    <w:tmpl w:val="5F20DB1C"/>
+    <w:lvl w:ilvl="0" w:tplc="0409000F">
+      <w:start w:val="1"/>
+      <w:numFmt w:val="decimal"/>
+      <w:lvlText w:val="%1."/>
+      <w:lvlJc w:val="left"/>
+      <w:pPr>
+        <w:ind w:left="720" w:hanging="360"/>
+      </w:pPr>
+      <w:rPr>
+        <w:rFonts w:hint="default"/>
+      </w:rPr>
+    </w:lvl>
+    <w:lvl w:ilvl="1" w:tplc="04090019" w:tentative="1">
+      <w:start w:val="1"/>
+      <w:numFmt w:val="lowerLetter"/>
+      <w:lvlText w:val="%2."/>
+      <w:lvlJc w:val="left"/>
+      <w:pPr>
+        <w:ind w:left="1440" w:hanging="360"/>
+      </w:pPr>
+    </w:lvl>
+    <w:lvl w:ilvl="2" w:tplc="0409001B" w:tentative="1">
+      <w:start w:val="1"/>
+      <w:numFmt w:val="lowerRoman"/>
+      <w:lvlText w:val="%3."/>
+      <w:lvlJc w:val="right"/>
+      <w:pPr>
+        <w:ind w:left="2160" w:hanging="180"/>
+      </w:pPr>
+    </w:lvl>
+    <w:lvl w:ilvl="3" w:tplc="0409000F" w:tentative="1">
+      <w:start w:val="1"/>
+      <w:numFmt w:val="decimal"/>
+      <w:lvlText w:val="%4."/>
+      <w:lvlJc w:val="left"/>
+      <w:pPr>
+        <w:ind w:left="2880" w:hanging="360"/>
+      </w:pPr>
+    </w:lvl>
+    <w:lvl w:ilvl="4" w:tplc="04090019" w:tentative="1">
+      <w:start w:val="1"/>
+      <w:numFmt w:val="lowerLetter"/>
+      <w:lvlText w:val="%5."/>
+      <w:lvlJc w:val="left"/>
+      <w:pPr>
+        <w:ind w:left="3600" w:hanging="360"/>
+      </w:pPr>
+    </w:lvl>
+    <w:lvl w:ilvl="5" w:tplc="0409001B" w:tentative="1">
+      <w:start w:val="1"/>
+      <w:numFmt w:val="lowerRoman"/>
+      <w:lvlText w:val="%6."/>
+      <w:lvlJc w:val="right"/>
+      <w:pPr>
+        <w:ind w:left="4320" w:hanging="180"/>
+      </w:pPr>
+    </w:lvl>
+    <w:lvl w:ilvl="6" w:tplc="0409000F" w:tentative="1">
+      <w:start w:val="1"/>
+      <w:numFmt w:val="decimal"/>
+      <w:lvlText w:val="%7."/>
+      <w:lvlJc w:val="left"/>
+      <w:pPr>
+        <w:ind w:left="5040" w:hanging="360"/>
+      </w:pPr>
+    </w:lvl>
+    <w:lvl w:ilvl="7" w:tplc="04090019" w:tentative="1">
+      <w:start w:val="1"/>
+      <w:numFmt w:val="lowerLetter"/>
+      <w:lvlText w:val="%8."/>
+      <w:lvlJc w:val="left"/>
+      <w:pPr>
+        <w:ind w:left="5760" w:hanging="360"/>
+      </w:pPr>
+    </w:lvl>
+    <w:lvl w:ilvl="8" w:tplc="0409001B" w:tentative="1">
+      <w:start w:val="1"/>
+      <w:numFmt w:val="lowerRoman"/>
+      <w:lvlText w:val="%9."/>
+      <w:lvlJc w:val="right"/>
+      <w:pPr>
+        <w:ind w:left="6480" w:hanging="180"/>
+      </w:pPr>
+    </w:lvl>
+  </w:abstractNum>
+  <w:abstractNum w:abstractNumId="2" w15:restartNumberingAfterBreak="0">
+    <w:nsid w:val="430F60EF"/>
+    <w:multiLevelType w:val="hybridMultilevel"/>
+    <w:tmpl w:val="EF2C1CC0"/>
+    <w:lvl w:ilvl="0" w:tplc="0409000F">
+      <w:start w:val="1"/>
+      <w:numFmt w:val="decimal"/>
+      <w:lvlText w:val="%1."/>
+      <w:lvlJc w:val="left"/>
+      <w:pPr>
+        <w:ind w:left="720" w:hanging="360"/>
+      </w:pPr>
+    </w:lvl>
+    <w:lvl w:ilvl="1" w:tplc="04090019" w:tentative="1">
+      <w:start w:val="1"/>
+      <w:numFmt w:val="lowerLetter"/>
+      <w:lvlText w:val="%2."/>
+      <w:lvlJc w:val="left"/>
+      <w:pPr>
+        <w:ind w:left="1440" w:hanging="360"/>
+      </w:pPr>
+    </w:lvl>
+    <w:lvl w:ilvl="2" w:tplc="0409001B" w:tentative="1">
+      <w:start w:val="1"/>
+      <w:numFmt w:val="lowerRoman"/>
+      <w:lvlText w:val="%3."/>
+      <w:lvlJc w:val="right"/>
+      <w:pPr>
+        <w:ind w:left="2160" w:hanging="180"/>
+      </w:pPr>
+    </w:lvl>
+    <w:lvl w:ilvl="3" w:tplc="0409000F" w:tentative="1">
+      <w:start w:val="1"/>
+      <w:numFmt w:val="decimal"/>
+      <w:lvlText w:val="%4."/>
+      <w:lvlJc w:val="left"/>
+      <w:pPr>
+        <w:ind w:left="2880" w:hanging="360"/>
+      </w:pPr>
+    </w:lvl>
+    <w:lvl w:ilvl="4" w:tplc="04090019" w:tentative="1">
+      <w:start w:val="1"/>
+      <w:numFmt w:val="lowerLetter"/>
+      <w:lvlText w:val="%5."/>
+      <w:lvlJc w:val="left"/>
+      <w:pPr>
+        <w:ind w:left="3600" w:hanging="360"/>
+      </w:pPr>
+    </w:lvl>
+    <w:lvl w:ilvl="5" w:tplc="0409001B" w:tentative="1">
+      <w:start w:val="1"/>
+      <w:numFmt w:val="lowerRoman"/>
+      <w:lvlText w:val="%6."/>
+      <w:lvlJc w:val="right"/>
+      <w:pPr>
+        <w:ind w:left="4320" w:hanging="180"/>
+      </w:pPr>
+    </w:lvl>
+    <w:lvl w:ilvl="6" w:tplc="0409000F" w:tentative="1">
+      <w:start w:val="1"/>
+      <w:numFmt w:val="decimal"/>
+      <w:lvlText w:val="%7."/>
+      <w:lvlJc w:val="left"/>
+      <w:pPr>
+        <w:ind w:left="5040" w:hanging="360"/>
+      </w:pPr>
+    </w:lvl>
+    <w:lvl w:ilvl="7" w:tplc="04090019" w:tentative="1">
+      <w:start w:val="1"/>
+      <w:numFmt w:val="lowerLetter"/>
+      <w:lvlText w:val="%8."/>
+      <w:lvlJc w:val="left"/>
+      <w:pPr>
+        <w:ind w:left="5760" w:hanging="360"/>
+      </w:pPr>
+    </w:lvl>
+    <w:lvl w:ilvl="8" w:tplc="0409001B" w:tentative="1">
+      <w:start w:val="1"/>
+      <w:numFmt w:val="lowerRoman"/>
+      <w:lvlText w:val="%9."/>
+      <w:lvlJc w:val="right"/>
+      <w:pPr>
+        <w:ind w:left="6480" w:hanging="180"/>
+      </w:pPr>
+    </w:lvl>
+  </w:abstractNum>
+  <w:abstractNum w:abstractNumId="3" w15:restartNumberingAfterBreak="0">
+    <w:nsid w:val="456C0C60"/>
+    <w:multiLevelType w:val="hybridMultilevel"/>
+    <w:tmpl w:val="1D6867B4"/>
+    <w:lvl w:ilvl="0" w:tplc="0409000F">
+      <w:start w:val="1"/>
+      <w:numFmt w:val="decimal"/>
+      <w:lvlText w:val="%1."/>
+      <w:lvlJc w:val="left"/>
+      <w:pPr>
+        <w:ind w:left="720" w:hanging="360"/>
+      </w:pPr>
+      <w:rPr>
+        <w:rFonts w:hint="default"/>
+      </w:rPr>
+    </w:lvl>
+    <w:lvl w:ilvl="1" w:tplc="04090019" w:tentative="1">
+      <w:start w:val="1"/>
+      <w:numFmt w:val="lowerLetter"/>
+      <w:lvlText w:val="%2."/>
+      <w:lvlJc w:val="left"/>
+      <w:pPr>
+        <w:ind w:left="1440" w:hanging="360"/>
+      </w:pPr>
+    </w:lvl>
+    <w:lvl w:ilvl="2" w:tplc="0409001B" w:tentative="1">
+      <w:start w:val="1"/>
+      <w:numFmt w:val="lowerRoman"/>
+      <w:lvlText w:val="%3."/>
+      <w:lvlJc w:val="right"/>
+      <w:pPr>
+        <w:ind w:left="2160" w:hanging="180"/>
+      </w:pPr>
+    </w:lvl>
+    <w:lvl w:ilvl="3" w:tplc="0409000F" w:tentative="1">
+      <w:start w:val="1"/>
+      <w:numFmt w:val="decimal"/>
+      <w:lvlText w:val="%4."/>
+      <w:lvlJc w:val="left"/>
+      <w:pPr>
+        <w:ind w:left="2880" w:hanging="360"/>
+      </w:pPr>
+    </w:lvl>
+    <w:lvl w:ilvl="4" w:tplc="04090019" w:tentative="1">
+      <w:start w:val="1"/>
+      <w:numFmt w:val="lowerLetter"/>
+      <w:lvlText w:val="%5."/>
+      <w:lvlJc w:val="left"/>
+      <w:pPr>
+        <w:ind w:left="3600" w:hanging="360"/>
+      </w:pPr>
+    </w:lvl>
+    <w:lvl w:ilvl="5" w:tplc="0409001B" w:tentative="1">
+      <w:start w:val="1"/>
+      <w:numFmt w:val="lowerRoman"/>
+      <w:lvlText w:val="%6."/>
+      <w:lvlJc w:val="right"/>
+      <w:pPr>
+        <w:ind w:left="4320" w:hanging="180"/>
+      </w:pPr>
+    </w:lvl>
+    <w:lvl w:ilvl="6" w:tplc="0409000F" w:tentative="1">
+      <w:start w:val="1"/>
+      <w:numFmt w:val="decimal"/>
+      <w:lvlText w:val="%7."/>
+      <w:lvlJc w:val="left"/>
+      <w:pPr>
+        <w:ind w:left="5040" w:hanging="360"/>
+      </w:pPr>
+    </w:lvl>
+    <w:lvl w:ilvl="7" w:tplc="04090019" w:tentative="1">
+      <w:start w:val="1"/>
+      <w:numFmt w:val="lowerLetter"/>
+      <w:lvlText w:val="%8."/>
+      <w:lvlJc w:val="left"/>
+      <w:pPr>
+        <w:ind w:left="5760" w:hanging="360"/>
+      </w:pPr>
+    </w:lvl>
+    <w:lvl w:ilvl="8" w:tplc="0409001B" w:tentative="1">
+      <w:start w:val="1"/>
+      <w:numFmt w:val="lowerRoman"/>
+      <w:lvlText w:val="%9."/>
+      <w:lvlJc w:val="right"/>
+      <w:pPr>
+        <w:ind w:left="6480" w:hanging="180"/>
+      </w:pPr>
+    </w:lvl>
+  </w:abstractNum>
+  <w:abstractNum w:abstractNumId="4" w15:restartNumberingAfterBreak="0">
+    <w:nsid w:val="4F5F3693"/>
+    <w:multiLevelType w:val="multilevel"/>
+    <w:tmpl w:val="C6926586"/>
+    <w:lvl w:ilvl="0">
+      <w:start w:val="1"/>
+      <w:numFmt w:val="bullet"/>
+      <w:lvlText w:val=""/>
+      <w:lvlJc w:val="left"/>
+      <w:pPr>
+        <w:tabs>
+          <w:tab w:val="num" w:pos="720"/>
+        </w:tabs>
+        <w:ind w:left="720" w:hanging="360"/>
+      </w:pPr>
+      <w:rPr>
+        <w:rFonts w:ascii="Symbol" w:hAnsi="Symbol" w:hint="default"/>
+        <w:sz w:val="20"/>
+      </w:rPr>
+    </w:lvl>
+    <w:lvl w:ilvl="1" w:tentative="1">
+      <w:start w:val="1"/>
+      <w:numFmt w:val="bullet"/>
+      <w:lvlText w:val=""/>
+      <w:lvlJc w:val="left"/>
+      <w:pPr>
+        <w:tabs>
+          <w:tab w:val="num" w:pos="1440"/>
+        </w:tabs>
+        <w:ind w:left="1440" w:hanging="360"/>
+      </w:pPr>
+      <w:rPr>
+        <w:rFonts w:ascii="Symbol" w:hAnsi="Symbol" w:hint="default"/>
+        <w:sz w:val="20"/>
+      </w:rPr>
+    </w:lvl>
+    <w:lvl w:ilvl="2" w:tentative="1">
+      <w:start w:val="1"/>
+      <w:numFmt w:val="bullet"/>
+      <w:lvlText w:val=""/>
+      <w:lvlJc w:val="left"/>
+      <w:pPr>
+        <w:tabs>
+          <w:tab w:val="num" w:pos="2160"/>
+        </w:tabs>
+        <w:ind w:left="2160" w:hanging="360"/>
+      </w:pPr>
+      <w:rPr>
+        <w:rFonts w:ascii="Symbol" w:hAnsi="Symbol" w:hint="default"/>
+        <w:sz w:val="20"/>
+      </w:rPr>
+    </w:lvl>
+    <w:lvl w:ilvl="3" w:tentative="1">
+      <w:start w:val="1"/>
+      <w:numFmt w:val="bullet"/>
+      <w:lvlText w:val=""/>
+      <w:lvlJc w:val="left"/>
+      <w:pPr>
+        <w:tabs>
+          <w:tab w:val="num" w:pos="2880"/>
+        </w:tabs>
+        <w:ind w:left="2880" w:hanging="360"/>
+      </w:pPr>
+      <w:rPr>
+        <w:rFonts w:ascii="Symbol" w:hAnsi="Symbol" w:hint="default"/>
+        <w:sz w:val="20"/>
+      </w:rPr>
+    </w:lvl>
+    <w:lvl w:ilvl="4" w:tentative="1">
+      <w:start w:val="1"/>
+      <w:numFmt w:val="bullet"/>
+      <w:lvlText w:val=""/>
+      <w:lvlJc w:val="left"/>
+      <w:pPr>
+        <w:tabs>
+          <w:tab w:val="num" w:pos="3600"/>
+        </w:tabs>
+        <w:ind w:left="3600" w:hanging="360"/>
+      </w:pPr>
+      <w:rPr>
+        <w:rFonts w:ascii="Symbol" w:hAnsi="Symbol" w:hint="default"/>
+        <w:sz w:val="20"/>
+      </w:rPr>
+    </w:lvl>
+    <w:lvl w:ilvl="5" w:tentative="1">
+      <w:start w:val="1"/>
+      <w:numFmt w:val="bullet"/>
+      <w:lvlText w:val=""/>
+      <w:lvlJc w:val="left"/>
+      <w:pPr>
+        <w:tabs>
+          <w:tab w:val="num" w:pos="4320"/>
+        </w:tabs>
+        <w:ind w:left="4320" w:hanging="360"/>
+      </w:pPr>
+      <w:rPr>
+        <w:rFonts w:ascii="Symbol" w:hAnsi="Symbol" w:hint="default"/>
+        <w:sz w:val="20"/>
+      </w:rPr>
+    </w:lvl>
+    <w:lvl w:ilvl="6" w:tentative="1">
+      <w:start w:val="1"/>
+      <w:numFmt w:val="bullet"/>
+      <w:lvlText w:val=""/>
+      <w:lvlJc w:val="left"/>
+      <w:pPr>
+        <w:tabs>
+          <w:tab w:val="num" w:pos="5040"/>
+        </w:tabs>
+        <w:ind w:left="5040" w:hanging="360"/>
+      </w:pPr>
+      <w:rPr>
+        <w:rFonts w:ascii="Symbol" w:hAnsi="Symbol" w:hint="default"/>
+        <w:sz w:val="20"/>
+      </w:rPr>
+    </w:lvl>
+    <w:lvl w:ilvl="7" w:tentative="1">
+      <w:start w:val="1"/>
+      <w:numFmt w:val="bullet"/>
+      <w:lvlText w:val=""/>
+      <w:lvlJc w:val="left"/>
+      <w:pPr>
+        <w:tabs>
+          <w:tab w:val="num" w:pos="5760"/>
+        </w:tabs>
+        <w:ind w:left="5760" w:hanging="360"/>
+      </w:pPr>
+      <w:rPr>
+        <w:rFonts w:ascii="Symbol" w:hAnsi="Symbol" w:hint="default"/>
+        <w:sz w:val="20"/>
+      </w:rPr>
+    </w:lvl>
+    <w:lvl w:ilvl="8" w:tentative="1">
+      <w:start w:val="1"/>
+      <w:numFmt w:val="bullet"/>
+      <w:lvlText w:val=""/>
+      <w:lvlJc w:val="left"/>
+      <w:pPr>
+        <w:tabs>
+          <w:tab w:val="num" w:pos="6480"/>
+        </w:tabs>
+        <w:ind w:left="6480" w:hanging="360"/>
+      </w:pPr>
+      <w:rPr>
+        <w:rFonts w:ascii="Symbol" w:hAnsi="Symbol" w:hint="default"/>
+        <w:sz w:val="20"/>
+      </w:rPr>
+    </w:lvl>
+  </w:abstractNum>
+  <w:abstractNum w:abstractNumId="5" w15:restartNumberingAfterBreak="0">
+    <w:nsid w:val="62BC1C34"/>
+    <w:multiLevelType w:val="hybridMultilevel"/>
+    <w:tmpl w:val="06AA2B9E"/>
+    <w:lvl w:ilvl="0" w:tplc="0409000F">
+      <w:start w:val="1"/>
+      <w:numFmt w:val="decimal"/>
+      <w:lvlText w:val="%1."/>
+      <w:lvlJc w:val="left"/>
+      <w:pPr>
+        <w:ind w:left="720" w:hanging="360"/>
+      </w:pPr>
+      <w:rPr>
+        <w:rFonts w:hint="default"/>
+      </w:rPr>
+    </w:lvl>
+    <w:lvl w:ilvl="1" w:tplc="04090019" w:tentative="1">
+      <w:start w:val="1"/>
+      <w:numFmt w:val="lowerLetter"/>
+      <w:lvlText w:val="%2."/>
+      <w:lvlJc w:val="left"/>
+      <w:pPr>
+        <w:ind w:left="1440" w:hanging="360"/>
+      </w:pPr>
+    </w:lvl>
+    <w:lvl w:ilvl="2" w:tplc="0409001B" w:tentative="1">
+      <w:start w:val="1"/>
+      <w:numFmt w:val="lowerRoman"/>
+      <w:lvlText w:val="%3."/>
+      <w:lvlJc w:val="right"/>
+      <w:pPr>
+        <w:ind w:left="2160" w:hanging="180"/>
+      </w:pPr>
+    </w:lvl>
+    <w:lvl w:ilvl="3" w:tplc="0409000F" w:tentative="1">
+      <w:start w:val="1"/>
+      <w:numFmt w:val="decimal"/>
+      <w:lvlText w:val="%4."/>
+      <w:lvlJc w:val="left"/>
+      <w:pPr>
+        <w:ind w:left="2880" w:hanging="360"/>
+      </w:pPr>
+    </w:lvl>
+    <w:lvl w:ilvl="4" w:tplc="04090019" w:tentative="1">
+      <w:start w:val="1"/>
+      <w:numFmt w:val="lowerLetter"/>
+      <w:lvlText w:val="%5."/>
+      <w:lvlJc w:val="left"/>
+      <w:pPr>
+        <w:ind w:left="3600" w:hanging="360"/>
+      </w:pPr>
+    </w:lvl>
+    <w:lvl w:ilvl="5" w:tplc="0409001B" w:tentative="1">
+      <w:start w:val="1"/>
+      <w:numFmt w:val="lowerRoman"/>
+      <w:lvlText w:val="%6."/>
+      <w:lvlJc w:val="right"/>
+      <w:pPr>
+        <w:ind w:left="4320" w:hanging="180"/>
+      </w:pPr>
+    </w:lvl>
+    <w:lvl w:ilvl="6" w:tplc="0409000F" w:tentative="1">
+      <w:start w:val="1"/>
+      <w:numFmt w:val="decimal"/>
+      <w:lvlText w:val="%7."/>
+      <w:lvlJc w:val="left"/>
+      <w:pPr>
+        <w:ind w:left="5040" w:hanging="360"/>
+      </w:pPr>
+    </w:lvl>
+    <w:lvl w:ilvl="7" w:tplc="04090019" w:tentative="1">
+      <w:start w:val="1"/>
+      <w:numFmt w:val="lowerLetter"/>
+      <w:lvlText w:val="%8."/>
+      <w:lvlJc w:val="left"/>
+      <w:pPr>
+        <w:ind w:left="5760" w:hanging="360"/>
+      </w:pPr>
+    </w:lvl>
+    <w:lvl w:ilvl="8" w:tplc="0409001B" w:tentative="1">
+      <w:start w:val="1"/>
+      <w:numFmt w:val="lowerRoman"/>
+      <w:lvlText w:val="%9."/>
+      <w:lvlJc w:val="right"/>
+      <w:pPr>
+        <w:ind w:left="6480" w:hanging="180"/>
+      </w:pPr>
+    </w:lvl>
+  </w:abstractNum>
   <w:num w:numId="1">
+    <w:abstractNumId w:val="2"/>
+  </w:num>
+  <w:num w:numId="2">
+    <w:abstractNumId w:val="4"/>
+  </w:num>
+  <w:num w:numId="3">
+    <w:abstractNumId w:val="5"/>
+  </w:num>
+  <w:num w:numId="4">
+    <w:abstractNumId w:val="1"/>
+  </w:num>
+  <w:num w:numId="5">
     <w:abstractNumId w:val="0"/>
+  </w:num>
+  <w:num w:numId="6">
+    <w:abstractNumId w:val="3"/>
   </w:num>
 </w:numbering>
 </file>
@@ -1065,7 +5804,6 @@
   <w:style w:type="character" w:default="1" w:styleId="DefaultParagraphFont">
     <w:name w:val="Default Paragraph Font"/>
     <w:uiPriority w:val="1"/>
-    <w:semiHidden/>
     <w:unhideWhenUsed/>
   </w:style>
   <w:style w:type="table" w:default="1" w:styleId="TableNormal">
@@ -1121,6 +5859,34 @@
     <w:rPr>
       <w:color w:val="605E5C"/>
       <w:shd w:val="clear" w:color="auto" w:fill="E1DFDD"/>
+    </w:rPr>
+  </w:style>
+  <w:style w:type="table" w:styleId="TableGrid">
+    <w:name w:val="Table Grid"/>
+    <w:basedOn w:val="TableNormal"/>
+    <w:uiPriority w:val="39"/>
+    <w:rsid w:val="00164DCD"/>
+    <w:tblPr>
+      <w:tblBorders>
+        <w:top w:val="single" w:sz="4" w:space="0" w:color="auto"/>
+        <w:left w:val="single" w:sz="4" w:space="0" w:color="auto"/>
+        <w:bottom w:val="single" w:sz="4" w:space="0" w:color="auto"/>
+        <w:right w:val="single" w:sz="4" w:space="0" w:color="auto"/>
+        <w:insideH w:val="single" w:sz="4" w:space="0" w:color="auto"/>
+        <w:insideV w:val="single" w:sz="4" w:space="0" w:color="auto"/>
+      </w:tblBorders>
+    </w:tblPr>
+  </w:style>
+  <w:style w:type="character" w:styleId="FollowedHyperlink">
+    <w:name w:val="FollowedHyperlink"/>
+    <w:basedOn w:val="DefaultParagraphFont"/>
+    <w:uiPriority w:val="99"/>
+    <w:semiHidden/>
+    <w:unhideWhenUsed/>
+    <w:rsid w:val="009E5370"/>
+    <w:rPr>
+      <w:color w:val="954F72" w:themeColor="followedHyperlink"/>
+      <w:u w:val="single"/>
     </w:rPr>
   </w:style>
 </w:styles>

--- a/Data Science Capstone Report.docx
+++ b/Data Science Capstone Report.docx
@@ -456,10 +456,10 @@
           <w:noProof/>
         </w:rPr>
         <w:drawing>
-          <wp:inline distT="0" distB="0" distL="0" distR="0" wp14:anchorId="7B144011" wp14:editId="4C62A11C">
-            <wp:extent cx="5943600" cy="1424940"/>
-            <wp:effectExtent l="0" t="0" r="0" b="0"/>
-            <wp:docPr id="3" name="Picture 3" descr="A screenshot of a cell phone&#10;&#10;Description automatically generated"/>
+          <wp:inline distT="0" distB="0" distL="0" distR="0" wp14:anchorId="7E0AE442" wp14:editId="3CD4B9D9">
+            <wp:extent cx="5943600" cy="1289050"/>
+            <wp:effectExtent l="0" t="0" r="0" b="6350"/>
+            <wp:docPr id="11" name="Picture 11" descr="A screenshot of a cell phone&#10;&#10;Description automatically generated"/>
             <wp:cNvGraphicFramePr>
               <a:graphicFrameLocks xmlns:a="http://schemas.openxmlformats.org/drawingml/2006/main" noChangeAspect="1"/>
             </wp:cNvGraphicFramePr>
@@ -467,7 +467,7 @@
               <a:graphicData uri="http://schemas.openxmlformats.org/drawingml/2006/picture">
                 <pic:pic xmlns:pic="http://schemas.openxmlformats.org/drawingml/2006/picture">
                   <pic:nvPicPr>
-                    <pic:cNvPr id="3" name="foursquare screenshot.png"/>
+                    <pic:cNvPr id="11" name="foursquare screenshot.png"/>
                     <pic:cNvPicPr/>
                   </pic:nvPicPr>
                   <pic:blipFill>
@@ -485,7 +485,7 @@
                   <pic:spPr>
                     <a:xfrm>
                       <a:off x="0" y="0"/>
-                      <a:ext cx="5943600" cy="1424940"/>
+                      <a:ext cx="5943600" cy="1289050"/>
                     </a:xfrm>
                     <a:prstGeom prst="rect">
                       <a:avLst/>
@@ -497,6 +497,15 @@
           </wp:inline>
         </w:drawing>
       </w:r>
+      <w:bookmarkStart w:id="0" w:name="_GoBack"/>
+      <w:bookmarkEnd w:id="0"/>
+    </w:p>
+    <w:p>
+      <w:pPr>
+        <w:rPr>
+          <w:rFonts w:ascii="Arial" w:hAnsi="Arial" w:cs="Arial"/>
+        </w:rPr>
+      </w:pPr>
     </w:p>
     <w:p>
       <w:pPr>
@@ -1399,19 +1408,7 @@
               <w:rPr>
                 <w:rFonts w:ascii="Arial" w:hAnsi="Arial" w:cs="Arial"/>
               </w:rPr>
-              <w:t xml:space="preserve"> </w:t>
-            </w:r>
-            <w:r>
-              <w:rPr>
-                <w:rFonts w:ascii="Arial" w:hAnsi="Arial" w:cs="Arial"/>
-              </w:rPr>
-              <w:t>Hayward</w:t>
-            </w:r>
-            <w:r>
-              <w:rPr>
-                <w:rFonts w:ascii="Arial" w:hAnsi="Arial" w:cs="Arial"/>
-              </w:rPr>
-              <w:t>, Larkspur, Los Altos, Mill Valley</w:t>
+              <w:t xml:space="preserve"> Hayward, Larkspur, Los Altos, Mill Valley</w:t>
             </w:r>
             <w:r>
               <w:rPr>
@@ -1423,19 +1420,7 @@
               <w:rPr>
                 <w:rFonts w:ascii="Arial" w:hAnsi="Arial" w:cs="Arial"/>
               </w:rPr>
-              <w:t xml:space="preserve"> </w:t>
-            </w:r>
-            <w:r>
-              <w:rPr>
-                <w:rFonts w:ascii="Arial" w:hAnsi="Arial" w:cs="Arial"/>
-              </w:rPr>
-              <w:t>Milpitas</w:t>
-            </w:r>
-            <w:r>
-              <w:rPr>
-                <w:rFonts w:ascii="Arial" w:hAnsi="Arial" w:cs="Arial"/>
-              </w:rPr>
-              <w:t>,</w:t>
+              <w:t xml:space="preserve"> Milpitas,</w:t>
             </w:r>
             <w:r>
               <w:rPr>
@@ -1447,13 +1432,7 @@
               <w:rPr>
                 <w:rFonts w:ascii="Arial" w:hAnsi="Arial" w:cs="Arial"/>
               </w:rPr>
-              <w:t>Newark</w:t>
-            </w:r>
-            <w:r>
-              <w:rPr>
-                <w:rFonts w:ascii="Arial" w:hAnsi="Arial" w:cs="Arial"/>
-              </w:rPr>
-              <w:t xml:space="preserve">, </w:t>
+              <w:t xml:space="preserve">Newark, </w:t>
             </w:r>
             <w:r>
               <w:rPr>
@@ -3013,25 +2992,7 @@
               <w:rPr>
                 <w:rFonts w:ascii="Arial" w:hAnsi="Arial" w:cs="Arial"/>
               </w:rPr>
-              <w:t xml:space="preserve">Low </w:t>
-            </w:r>
-            <w:r>
-              <w:rPr>
-                <w:rFonts w:ascii="Arial" w:hAnsi="Arial" w:cs="Arial"/>
-              </w:rPr>
-              <w:t xml:space="preserve">violent </w:t>
-            </w:r>
-            <w:r>
-              <w:rPr>
-                <w:rFonts w:ascii="Arial" w:hAnsi="Arial" w:cs="Arial"/>
-              </w:rPr>
-              <w:t>crime</w:t>
-            </w:r>
-            <w:r>
-              <w:rPr>
-                <w:rFonts w:ascii="Arial" w:hAnsi="Arial" w:cs="Arial"/>
-              </w:rPr>
-              <w:t>, low-moderate property crime</w:t>
+              <w:t>Low violent crime, low-moderate property crime</w:t>
             </w:r>
           </w:p>
         </w:tc>
@@ -3355,25 +3316,7 @@
               <w:rPr>
                 <w:rFonts w:ascii="Arial" w:hAnsi="Arial" w:cs="Arial"/>
               </w:rPr>
-              <w:t xml:space="preserve">Low-moderate </w:t>
-            </w:r>
-            <w:r>
-              <w:rPr>
-                <w:rFonts w:ascii="Arial" w:hAnsi="Arial" w:cs="Arial"/>
-              </w:rPr>
-              <w:t xml:space="preserve">violent </w:t>
-            </w:r>
-            <w:r>
-              <w:rPr>
-                <w:rFonts w:ascii="Arial" w:hAnsi="Arial" w:cs="Arial"/>
-              </w:rPr>
-              <w:t>crime</w:t>
-            </w:r>
-            <w:r>
-              <w:rPr>
-                <w:rFonts w:ascii="Arial" w:hAnsi="Arial" w:cs="Arial"/>
-              </w:rPr>
-              <w:t>, high property crime</w:t>
+              <w:t>Low-moderate violent crime, high property crime</w:t>
             </w:r>
           </w:p>
         </w:tc>
@@ -4371,27 +4314,13 @@
         <w:rPr>
           <w:rFonts w:ascii="Arial" w:hAnsi="Arial" w:cs="Arial"/>
         </w:rPr>
-        <w:t xml:space="preserve">  </w:t>
-      </w:r>
-      <w:proofErr w:type="gramStart"/>
-      <w:r>
-        <w:rPr>
-          <w:rFonts w:ascii="Arial" w:hAnsi="Arial" w:cs="Arial"/>
-        </w:rPr>
-        <w:t>I</w:t>
-      </w:r>
-      <w:r>
-        <w:rPr>
-          <w:rFonts w:ascii="Arial" w:hAnsi="Arial" w:cs="Arial"/>
-        </w:rPr>
-        <w:t>f</w:t>
-      </w:r>
-      <w:proofErr w:type="gramEnd"/>
-      <w:r>
-        <w:rPr>
-          <w:rFonts w:ascii="Arial" w:hAnsi="Arial" w:cs="Arial"/>
-        </w:rPr>
-        <w:t xml:space="preserve"> low crime is of paramount importance while having many restaurants in the neighborhood is a strong preference, recommended cities to consider are</w:t>
+        <w:t xml:space="preserve">  I</w:t>
+      </w:r>
+      <w:r>
+        <w:rPr>
+          <w:rFonts w:ascii="Arial" w:hAnsi="Arial" w:cs="Arial"/>
+        </w:rPr>
+        <w:t>f low crime is of paramount importance while having many restaurants in the neighborhood is a strong preference, recommended cities to consider are</w:t>
       </w:r>
       <w:r>
         <w:rPr>
@@ -4779,8 +4708,6 @@
         </w:rPr>
         <w:t>.</w:t>
       </w:r>
-      <w:bookmarkStart w:id="0" w:name="_GoBack"/>
-      <w:bookmarkEnd w:id="0"/>
     </w:p>
     <w:sectPr>
       <w:pgSz w:w="12240" w:h="15840"/>
@@ -5804,6 +5731,7 @@
   <w:style w:type="character" w:default="1" w:styleId="DefaultParagraphFont">
     <w:name w:val="Default Paragraph Font"/>
     <w:uiPriority w:val="1"/>
+    <w:semiHidden/>
     <w:unhideWhenUsed/>
   </w:style>
   <w:style w:type="table" w:default="1" w:styleId="TableNormal">
